--- a/Примеры балтруковича/3 Пример раздела 3 РАЗРАБОТКА ВЕБ.docx
+++ b/Примеры балтруковича/3 Пример раздела 3 РАЗРАБОТКА ВЕБ.docx
@@ -4,7 +4,7 @@
   <w:body>
     <w:p>
       <w:pPr>
-        <w:pStyle w:val="628"/>
+        <w:pStyle w:val="839"/>
         <w:pBdr/>
         <w:spacing w:before="0"/>
         <w:ind w:hanging="698" w:left="1418"/>
@@ -35,7 +35,6 @@
         <w:t xml:space="preserve"> РАЗРАБОТКА ВЕБ-САЙТА ДЛЯ ПОИСКА РЕПЕТИТОРОВ</w:t>
       </w:r>
       <w:bookmarkEnd w:id="0"/>
-      <w:r/>
       <w:r>
         <w:rPr>
           <w:rFonts w:ascii="Times New Roman" w:hAnsi="Times New Roman"/>
@@ -43,10 +42,17 @@
           <w:sz w:val="32"/>
         </w:rPr>
       </w:r>
+      <w:r>
+        <w:rPr>
+          <w:rFonts w:ascii="Times New Roman" w:hAnsi="Times New Roman"/>
+          <w:color w:val="auto"/>
+          <w:sz w:val="32"/>
+        </w:rPr>
+      </w:r>
     </w:p>
     <w:p>
       <w:pPr>
-        <w:pStyle w:val="635"/>
+        <w:pStyle w:val="846"/>
         <w:pBdr/>
         <w:spacing/>
         <w:ind w:firstLine="720"/>
@@ -70,10 +76,17 @@
           <w:lang w:eastAsia="ru-RU"/>
         </w:rPr>
       </w:r>
+      <w:r>
+        <w:rPr>
+          <w:sz w:val="28"/>
+          <w:szCs w:val="28"/>
+          <w:lang w:eastAsia="ru-RU"/>
+        </w:rPr>
+      </w:r>
     </w:p>
     <w:p>
       <w:pPr>
-        <w:pStyle w:val="628"/>
+        <w:pStyle w:val="839"/>
         <w:pBdr/>
         <w:spacing w:before="0"/>
         <w:ind w:firstLine="720"/>
@@ -108,17 +121,22 @@
         <w:t xml:space="preserve"> структуры программного обеспечения веб-сайта</w:t>
       </w:r>
       <w:bookmarkEnd w:id="1"/>
-      <w:r/>
       <w:r>
         <w:rPr>
           <w:rFonts w:ascii="Times New Roman" w:hAnsi="Times New Roman"/>
           <w:color w:val="auto"/>
         </w:rPr>
       </w:r>
+      <w:r>
+        <w:rPr>
+          <w:rFonts w:ascii="Times New Roman" w:hAnsi="Times New Roman"/>
+          <w:color w:val="auto"/>
+        </w:rPr>
+      </w:r>
     </w:p>
     <w:p>
       <w:pPr>
-        <w:pStyle w:val="635"/>
+        <w:pStyle w:val="846"/>
         <w:pBdr/>
         <w:spacing/>
         <w:ind/>
@@ -142,10 +160,17 @@
           <w:lang w:eastAsia="ru-RU"/>
         </w:rPr>
       </w:r>
+      <w:r>
+        <w:rPr>
+          <w:sz w:val="28"/>
+          <w:szCs w:val="28"/>
+          <w:lang w:eastAsia="ru-RU"/>
+        </w:rPr>
+      </w:r>
     </w:p>
     <w:p>
       <w:pPr>
-        <w:pStyle w:val="643"/>
+        <w:pStyle w:val="854"/>
         <w:pBdr/>
         <w:tabs>
           <w:tab w:val="left" w:leader="none" w:pos="993"/>
@@ -194,20 +219,22 @@
       <w:bookmarkEnd w:id="2"/>
       <w:r>
         <w:rPr>
-          <w:highlight w:val="yellow"/>
-        </w:rPr>
-      </w:r>
-      <w:r>
-        <w:rPr>
           <w:sz w:val="28"/>
           <w:szCs w:val="28"/>
           <w:highlight w:val="yellow"/>
         </w:rPr>
       </w:r>
+      <w:r>
+        <w:rPr>
+          <w:sz w:val="28"/>
+          <w:szCs w:val="28"/>
+          <w:highlight w:val="yellow"/>
+        </w:rPr>
+      </w:r>
     </w:p>
     <w:p>
       <w:pPr>
-        <w:pStyle w:val="643"/>
+        <w:pStyle w:val="854"/>
         <w:numPr>
           <w:ilvl w:val="0"/>
           <w:numId w:val="3"/>
@@ -250,10 +277,17 @@
           <w:highlight w:val="yellow"/>
         </w:rPr>
       </w:r>
+      <w:r>
+        <w:rPr>
+          <w:sz w:val="28"/>
+          <w:szCs w:val="28"/>
+          <w:highlight w:val="yellow"/>
+        </w:rPr>
+      </w:r>
     </w:p>
     <w:p>
       <w:pPr>
-        <w:pStyle w:val="643"/>
+        <w:pStyle w:val="854"/>
         <w:numPr>
           <w:ilvl w:val="0"/>
           <w:numId w:val="3"/>
@@ -304,10 +338,17 @@
           <w:highlight w:val="yellow"/>
         </w:rPr>
       </w:r>
+      <w:r>
+        <w:rPr>
+          <w:sz w:val="28"/>
+          <w:szCs w:val="28"/>
+          <w:highlight w:val="yellow"/>
+        </w:rPr>
+      </w:r>
     </w:p>
     <w:p>
       <w:pPr>
-        <w:pStyle w:val="643"/>
+        <w:pStyle w:val="854"/>
         <w:numPr>
           <w:ilvl w:val="0"/>
           <w:numId w:val="3"/>
@@ -342,10 +383,17 @@
           <w:highlight w:val="yellow"/>
         </w:rPr>
       </w:r>
+      <w:r>
+        <w:rPr>
+          <w:sz w:val="28"/>
+          <w:szCs w:val="28"/>
+          <w:highlight w:val="yellow"/>
+        </w:rPr>
+      </w:r>
     </w:p>
     <w:p>
       <w:pPr>
-        <w:pStyle w:val="639"/>
+        <w:pStyle w:val="850"/>
         <w:pBdr/>
         <w:spacing/>
         <w:ind/>
@@ -370,6 +418,11 @@
           <w:highlight w:val="yellow"/>
         </w:rPr>
         <w:t xml:space="preserve"> отображает наличие различных модулей и представлена на рисунке 3.1. </w:t>
+      </w:r>
+      <w:r>
+        <w:rPr>
+          <w:highlight w:val="yellow"/>
+        </w:rPr>
       </w:r>
       <w:r>
         <w:rPr>
@@ -379,7 +432,7 @@
     </w:p>
     <w:p>
       <w:pPr>
-        <w:pStyle w:val="635"/>
+        <w:pStyle w:val="846"/>
         <w:pBdr/>
         <w:spacing/>
         <w:ind/>
@@ -389,6 +442,13 @@
           <w:lang w:eastAsia="ru-RU"/>
         </w:rPr>
       </w:pPr>
+      <w:r>
+        <w:rPr>
+          <w:sz w:val="28"/>
+          <w:szCs w:val="28"/>
+          <w:lang w:eastAsia="ru-RU"/>
+        </w:rPr>
+      </w:r>
       <w:r>
         <w:rPr>
           <w:sz w:val="28"/>
@@ -500,7 +560,6 @@
         <w:rPr>
           <w:sz w:val="28"/>
           <w:szCs w:val="28"/>
-          <w:lang w:eastAsia="ru-RU"/>
         </w:rPr>
       </w:r>
       <w:r>
@@ -533,6 +592,12 @@
           <w:szCs w:val="28"/>
         </w:rPr>
       </w:r>
+      <w:r>
+        <w:rPr>
+          <w:sz w:val="28"/>
+          <w:szCs w:val="28"/>
+        </w:rPr>
+      </w:r>
     </w:p>
     <w:p>
       <w:pPr>
@@ -565,6 +630,12 @@
           <w:szCs w:val="32"/>
         </w:rPr>
       </w:r>
+      <w:r>
+        <w:rPr>
+          <w:sz w:val="28"/>
+          <w:szCs w:val="32"/>
+        </w:rPr>
+      </w:r>
     </w:p>
     <w:p>
       <w:pPr>
@@ -589,10 +660,16 @@
           <w:szCs w:val="28"/>
         </w:rPr>
       </w:r>
+      <w:r>
+        <w:rPr>
+          <w:sz w:val="24"/>
+          <w:szCs w:val="28"/>
+        </w:rPr>
+      </w:r>
     </w:p>
     <w:p>
       <w:pPr>
-        <w:pStyle w:val="639"/>
+        <w:pStyle w:val="850"/>
         <w:pBdr/>
         <w:spacing/>
         <w:ind/>
@@ -673,10 +750,15 @@
           <w:highlight w:val="darkCyan"/>
         </w:rPr>
       </w:r>
+      <w:r>
+        <w:rPr>
+          <w:highlight w:val="darkCyan"/>
+        </w:rPr>
+      </w:r>
     </w:p>
     <w:p>
       <w:pPr>
-        <w:pStyle w:val="639"/>
+        <w:pStyle w:val="850"/>
         <w:pBdr/>
         <w:spacing/>
         <w:ind/>
@@ -737,6 +819,11 @@
           <w:highlight w:val="green"/>
         </w:rPr>
         <w:t xml:space="preserve">может переходить на другие разделы. Переход на другие разделы так же осуществляется за счет использования мыши и прокручивания сайта вниз.</w:t>
+      </w:r>
+      <w:r>
+        <w:rPr>
+          <w:highlight w:val="green"/>
+        </w:rPr>
       </w:r>
       <w:r>
         <w:rPr>
@@ -746,7 +833,7 @@
     </w:p>
     <w:p>
       <w:pPr>
-        <w:pStyle w:val="639"/>
+        <w:pStyle w:val="850"/>
         <w:pBdr/>
         <w:spacing/>
         <w:ind/>
@@ -783,6 +870,11 @@
           <w:highlight w:val="green"/>
         </w:rPr>
         <w:t xml:space="preserve">.</w:t>
+      </w:r>
+      <w:r>
+        <w:rPr>
+          <w:highlight w:val="green"/>
+        </w:rPr>
       </w:r>
       <w:r>
         <w:rPr>
@@ -792,7 +884,7 @@
     </w:p>
     <w:p>
       <w:pPr>
-        <w:pStyle w:val="639"/>
+        <w:pStyle w:val="850"/>
         <w:pBdr/>
         <w:spacing/>
         <w:ind/>
@@ -823,6 +915,11 @@
           <w:highlight w:val="green"/>
         </w:rPr>
         <w:t xml:space="preserve">графические материалы и список с преимуществами данного веб-сервиса для потребителей.</w:t>
+      </w:r>
+      <w:r>
+        <w:rPr>
+          <w:highlight w:val="green"/>
+        </w:rPr>
       </w:r>
       <w:r>
         <w:rPr>
@@ -832,7 +929,7 @@
     </w:p>
     <w:p>
       <w:pPr>
-        <w:pStyle w:val="639"/>
+        <w:pStyle w:val="850"/>
         <w:pBdr/>
         <w:spacing/>
         <w:ind/>
@@ -875,6 +972,11 @@
           <w:highlight w:val="green"/>
         </w:rPr>
         <w:t xml:space="preserve"> нужно заполнить форму для связи, форма для связи представляет из себя поля «Имя» и «Номер телефона». При успешном заполнении формы потребитель получает сообщение о том, что данные записаны. При некорректном заполнении формы появляется сообщение об ошибке.</w:t>
+      </w:r>
+      <w:r>
+        <w:rPr>
+          <w:highlight w:val="green"/>
+        </w:rPr>
       </w:r>
       <w:r>
         <w:rPr>
@@ -884,7 +986,7 @@
     </w:p>
     <w:p>
       <w:pPr>
-        <w:pStyle w:val="639"/>
+        <w:pStyle w:val="850"/>
         <w:pBdr/>
         <w:spacing/>
         <w:ind/>
@@ -921,6 +1023,11 @@
           <w:highlight w:val="green"/>
         </w:rPr>
         <w:t xml:space="preserve">торе. В форме есть такие поля, как: «Имя», «Преподаваемый предмет», «Прайс-лист», «Контакты для связи». При успешном заполнении формы репетитор получает сообщение о том, что данные записаны. При некорректном заполнении формы появляется сообщение об ошибке.</w:t>
+      </w:r>
+      <w:r>
+        <w:rPr>
+          <w:highlight w:val="green"/>
+        </w:rPr>
       </w:r>
       <w:r>
         <w:rPr>
@@ -930,7 +1037,7 @@
     </w:p>
     <w:p>
       <w:pPr>
-        <w:pStyle w:val="639"/>
+        <w:pStyle w:val="850"/>
         <w:pBdr/>
         <w:spacing/>
         <w:ind/>
@@ -991,6 +1098,11 @@
           <w:highlight w:val="yellow"/>
         </w:rPr>
         <w:t xml:space="preserve">по ролям. </w:t>
+      </w:r>
+      <w:r>
+        <w:rPr>
+          <w:highlight w:val="yellow"/>
+        </w:rPr>
       </w:r>
       <w:r>
         <w:rPr>
@@ -1000,7 +1112,7 @@
     </w:p>
     <w:p>
       <w:pPr>
-        <w:pStyle w:val="639"/>
+        <w:pStyle w:val="850"/>
         <w:pBdr/>
         <w:spacing/>
         <w:ind/>
@@ -1037,6 +1149,11 @@
           <w:highlight w:val="yellow"/>
         </w:rPr>
         <w:t xml:space="preserve">и предполагает следующую последовательность действий:</w:t>
+      </w:r>
+      <w:r>
+        <w:rPr>
+          <w:highlight w:val="yellow"/>
+        </w:rPr>
       </w:r>
       <w:r>
         <w:rPr>
@@ -1046,7 +1163,7 @@
     </w:p>
     <w:p>
       <w:pPr>
-        <w:pStyle w:val="639"/>
+        <w:pStyle w:val="850"/>
         <w:pBdr/>
         <w:spacing/>
         <w:ind/>
@@ -1083,6 +1200,11 @@
           <w:highlight w:val="green"/>
         </w:rPr>
         <w:t xml:space="preserve">;</w:t>
+      </w:r>
+      <w:r>
+        <w:rPr>
+          <w:highlight w:val="green"/>
+        </w:rPr>
       </w:r>
       <w:r>
         <w:rPr>
@@ -1092,7 +1214,7 @@
     </w:p>
     <w:p>
       <w:pPr>
-        <w:pStyle w:val="639"/>
+        <w:pStyle w:val="850"/>
         <w:pBdr/>
         <w:spacing/>
         <w:ind/>
@@ -1117,6 +1239,11 @@
           <w:highlight w:val="green"/>
         </w:rPr>
         <w:t xml:space="preserve">;</w:t>
+      </w:r>
+      <w:r>
+        <w:rPr>
+          <w:highlight w:val="green"/>
+        </w:rPr>
       </w:r>
       <w:r>
         <w:rPr>
@@ -1126,7 +1253,7 @@
     </w:p>
     <w:p>
       <w:pPr>
-        <w:pStyle w:val="639"/>
+        <w:pStyle w:val="850"/>
         <w:pBdr/>
         <w:spacing/>
         <w:ind/>
@@ -1157,6 +1284,11 @@
           <w:highlight w:val="green"/>
         </w:rPr>
         <w:t xml:space="preserve">пользователь заполнил все данные корректно без пустых полей, то он получает сообщение об успешности операции, при допущении неправильного ввода данных – сообщение об ошибке.</w:t>
+      </w:r>
+      <w:r>
+        <w:rPr>
+          <w:highlight w:val="green"/>
+        </w:rPr>
       </w:r>
       <w:r>
         <w:rPr>
@@ -1253,6 +1385,11 @@
           <w:sz w:val="28"/>
         </w:rPr>
       </w:r>
+      <w:r>
+        <w:rPr>
+          <w:sz w:val="28"/>
+        </w:rPr>
+      </w:r>
     </w:p>
     <w:p>
       <w:pPr>
@@ -1265,6 +1402,11 @@
           <w:sz w:val="28"/>
         </w:rPr>
       </w:pPr>
+      <w:r>
+        <w:rPr>
+          <w:sz w:val="28"/>
+        </w:rPr>
+      </w:r>
       <w:r>
         <w:rPr>
           <w:sz w:val="28"/>
@@ -1310,26 +1452,26 @@
           <w:highlight w:val="green"/>
         </w:rPr>
       </w:r>
-    </w:p>
-    <w:p>
-      <w:pPr>
-        <w:pBdr/>
-        <w:spacing w:line="276" w:lineRule="auto"/>
-        <w:ind/>
-        <w:jc w:val="center"/>
+      <w:r>
         <w:rPr>
           <w:sz w:val="24"/>
           <w:szCs w:val="24"/>
           <w:highlight w:val="green"/>
         </w:rPr>
-      </w:pPr>
-      <w:r>
+      </w:r>
+    </w:p>
+    <w:p>
+      <w:pPr>
+        <w:pBdr/>
+        <w:spacing w:line="276" w:lineRule="auto"/>
+        <w:ind/>
+        <w:jc w:val="center"/>
         <w:rPr>
           <w:sz w:val="24"/>
           <w:szCs w:val="24"/>
           <w:highlight w:val="green"/>
         </w:rPr>
-      </w:r>
+      </w:pPr>
       <w:r>
         <w:rPr>
           <w:sz w:val="24"/>
@@ -1337,233 +1479,277 @@
           <w:highlight w:val="green"/>
         </w:rPr>
       </w:r>
+      <w:r>
+        <w:rPr>
+          <w:sz w:val="24"/>
+          <w:szCs w:val="24"/>
+          <w:highlight w:val="green"/>
+        </w:rPr>
+      </w:r>
+      <w:r>
+        <w:rPr>
+          <w:sz w:val="24"/>
+          <w:szCs w:val="24"/>
+          <w:highlight w:val="green"/>
+        </w:rPr>
+      </w:r>
     </w:p>
     <w:p>
       <w:pPr>
-        <w:pStyle w:val="633"/>
+        <w:pStyle w:val="844"/>
         <w:pBdr/>
         <w:spacing w:line="276" w:lineRule="auto"/>
         <w:ind w:firstLine="709"/>
         <w:jc w:val="both"/>
         <w:rPr>
-          <w:highlight w:val="green"/>
-        </w:rPr>
-      </w:pPr>
-      <w:r>
-        <w:rPr>
-          <w:highlight w:val="green"/>
+          <w:highlight w:val="yellow"/>
+        </w:rPr>
+      </w:pPr>
+      <w:r>
+        <w:rPr>
+          <w:highlight w:val="yellow"/>
         </w:rPr>
         <w:t xml:space="preserve">Алгоритм работы </w:t>
       </w:r>
       <w:r>
         <w:rPr>
-          <w:highlight w:val="green"/>
+          <w:highlight w:val="yellow"/>
         </w:rPr>
         <w:t xml:space="preserve">пользователя в роли «Администратора»</w:t>
       </w:r>
       <w:r>
         <w:rPr>
-          <w:highlight w:val="green"/>
+          <w:highlight w:val="yellow"/>
         </w:rPr>
         <w:t xml:space="preserve"> с системой представлен на рисунке </w:t>
       </w:r>
       <w:r>
         <w:rPr>
-          <w:highlight w:val="green"/>
+          <w:highlight w:val="yellow"/>
         </w:rPr>
         <w:t xml:space="preserve">3.3</w:t>
       </w:r>
       <w:r>
         <w:rPr>
-          <w:highlight w:val="green"/>
+          <w:highlight w:val="yellow"/>
         </w:rPr>
         <w:t xml:space="preserve"> и предполагает следующую последовательность действий:</w:t>
       </w:r>
       <w:r>
         <w:rPr>
-          <w:highlight w:val="green"/>
+          <w:highlight w:val="yellow"/>
+        </w:rPr>
+      </w:r>
+      <w:r>
+        <w:rPr>
+          <w:highlight w:val="yellow"/>
         </w:rPr>
       </w:r>
     </w:p>
     <w:p>
       <w:pPr>
-        <w:pStyle w:val="639"/>
-        <w:pBdr/>
-        <w:spacing/>
-        <w:ind/>
-        <w:rPr>
-          <w:highlight w:val="green"/>
-        </w:rPr>
-      </w:pPr>
-      <w:r>
-        <w:rPr>
-          <w:highlight w:val="green"/>
+        <w:pStyle w:val="850"/>
+        <w:pBdr/>
+        <w:spacing/>
+        <w:ind/>
+        <w:rPr>
+          <w:highlight w:val="yellow"/>
+        </w:rPr>
+      </w:pPr>
+      <w:r>
+        <w:rPr>
+          <w:highlight w:val="yellow"/>
         </w:rPr>
         <w:t xml:space="preserve">– </w:t>
       </w:r>
       <w:r>
         <w:rPr>
-          <w:highlight w:val="green"/>
+          <w:highlight w:val="yellow"/>
         </w:rPr>
         <w:t xml:space="preserve">пользователь авторизуется в системе;</w:t>
       </w:r>
       <w:r>
         <w:rPr>
-          <w:highlight w:val="green"/>
+          <w:highlight w:val="yellow"/>
+        </w:rPr>
+      </w:r>
+      <w:r>
+        <w:rPr>
+          <w:highlight w:val="yellow"/>
         </w:rPr>
       </w:r>
     </w:p>
     <w:p>
       <w:pPr>
-        <w:pStyle w:val="639"/>
-        <w:pBdr/>
-        <w:spacing/>
-        <w:ind/>
-        <w:rPr>
-          <w:highlight w:val="green"/>
-        </w:rPr>
-      </w:pPr>
-      <w:r>
-        <w:rPr>
-          <w:highlight w:val="green"/>
+        <w:pStyle w:val="850"/>
+        <w:pBdr/>
+        <w:spacing/>
+        <w:ind/>
+        <w:rPr>
+          <w:highlight w:val="yellow"/>
+        </w:rPr>
+      </w:pPr>
+      <w:r>
+        <w:rPr>
+          <w:highlight w:val="yellow"/>
         </w:rPr>
         <w:t xml:space="preserve">– </w:t>
       </w:r>
       <w:r>
         <w:rPr>
-          <w:highlight w:val="green"/>
+          <w:highlight w:val="yellow"/>
         </w:rPr>
         <w:t xml:space="preserve">если авторизация неудачна, то появляется сообщение об ошибке;</w:t>
       </w:r>
       <w:r>
         <w:rPr>
-          <w:highlight w:val="green"/>
+          <w:highlight w:val="yellow"/>
+        </w:rPr>
+      </w:r>
+      <w:r>
+        <w:rPr>
+          <w:highlight w:val="yellow"/>
         </w:rPr>
       </w:r>
     </w:p>
     <w:p>
       <w:pPr>
-        <w:pStyle w:val="639"/>
-        <w:pBdr/>
-        <w:spacing/>
-        <w:ind/>
-        <w:rPr>
-          <w:highlight w:val="green"/>
-        </w:rPr>
-      </w:pPr>
-      <w:r>
-        <w:rPr>
-          <w:highlight w:val="green"/>
+        <w:pStyle w:val="850"/>
+        <w:pBdr/>
+        <w:spacing/>
+        <w:ind/>
+        <w:rPr>
+          <w:highlight w:val="yellow"/>
+        </w:rPr>
+      </w:pPr>
+      <w:r>
+        <w:rPr>
+          <w:highlight w:val="yellow"/>
         </w:rPr>
         <w:t xml:space="preserve">– </w:t>
       </w:r>
       <w:r>
         <w:rPr>
-          <w:highlight w:val="green"/>
+          <w:highlight w:val="yellow"/>
         </w:rPr>
         <w:t xml:space="preserve">если авторизация успешна, пользователь выбирает </w:t>
       </w:r>
       <w:r>
         <w:rPr>
-          <w:highlight w:val="green"/>
+          <w:highlight w:val="yellow"/>
         </w:rPr>
         <w:t xml:space="preserve">базу данных</w:t>
       </w:r>
       <w:r>
         <w:rPr>
-          <w:highlight w:val="green"/>
+          <w:highlight w:val="yellow"/>
         </w:rPr>
         <w:t xml:space="preserve">;</w:t>
       </w:r>
       <w:r>
         <w:rPr>
-          <w:highlight w:val="green"/>
+          <w:highlight w:val="yellow"/>
+        </w:rPr>
+      </w:r>
+      <w:r>
+        <w:rPr>
+          <w:highlight w:val="yellow"/>
         </w:rPr>
       </w:r>
     </w:p>
     <w:p>
       <w:pPr>
-        <w:pStyle w:val="639"/>
-        <w:pBdr/>
-        <w:spacing/>
-        <w:ind/>
-        <w:rPr>
-          <w:highlight w:val="green"/>
-        </w:rPr>
-      </w:pPr>
-      <w:r>
-        <w:rPr>
-          <w:highlight w:val="green"/>
+        <w:pStyle w:val="850"/>
+        <w:pBdr/>
+        <w:spacing/>
+        <w:ind/>
+        <w:rPr>
+          <w:highlight w:val="yellow"/>
+        </w:rPr>
+      </w:pPr>
+      <w:r>
+        <w:rPr>
+          <w:highlight w:val="yellow"/>
         </w:rPr>
         <w:t xml:space="preserve">– </w:t>
       </w:r>
       <w:r>
         <w:rPr>
-          <w:highlight w:val="green"/>
+          <w:highlight w:val="yellow"/>
         </w:rPr>
         <w:t xml:space="preserve">если </w:t>
       </w:r>
       <w:r>
         <w:rPr>
-          <w:highlight w:val="green"/>
+          <w:highlight w:val="yellow"/>
         </w:rPr>
         <w:t xml:space="preserve">выбрана база данных с анкетами репетиторов, то пользователь имеет доступ ко всем анкетам репетиторов, может просматривать их, опубликовать на сайте</w:t>
       </w:r>
       <w:r>
         <w:rPr>
-          <w:highlight w:val="green"/>
+          <w:highlight w:val="yellow"/>
         </w:rPr>
         <w:t xml:space="preserve">;</w:t>
       </w:r>
       <w:r>
         <w:rPr>
-          <w:highlight w:val="green"/>
+          <w:highlight w:val="yellow"/>
+        </w:rPr>
+      </w:r>
+      <w:r>
+        <w:rPr>
+          <w:highlight w:val="yellow"/>
         </w:rPr>
       </w:r>
     </w:p>
     <w:p>
       <w:pPr>
-        <w:pStyle w:val="639"/>
-        <w:pBdr/>
-        <w:spacing/>
-        <w:ind/>
-        <w:rPr>
-          <w:highlight w:val="green"/>
-        </w:rPr>
-      </w:pPr>
-      <w:r>
-        <w:rPr>
-          <w:highlight w:val="green"/>
+        <w:pStyle w:val="850"/>
+        <w:pBdr/>
+        <w:spacing/>
+        <w:ind/>
+        <w:rPr>
+          <w:highlight w:val="yellow"/>
+        </w:rPr>
+      </w:pPr>
+      <w:r>
+        <w:rPr>
+          <w:highlight w:val="yellow"/>
         </w:rPr>
         <w:t xml:space="preserve">–</w:t>
       </w:r>
       <w:r>
         <w:rPr>
-          <w:highlight w:val="green"/>
+          <w:highlight w:val="yellow"/>
         </w:rPr>
         <w:t xml:space="preserve"> е</w:t>
       </w:r>
       <w:r>
         <w:rPr>
-          <w:highlight w:val="green"/>
+          <w:highlight w:val="yellow"/>
         </w:rPr>
         <w:t xml:space="preserve">сли </w:t>
       </w:r>
       <w:r>
         <w:rPr>
-          <w:highlight w:val="green"/>
+          <w:highlight w:val="yellow"/>
         </w:rPr>
         <w:t xml:space="preserve">определена база данных с клиентами, которые выбрали репетитора, то администратор имеет доступ ко всем контактам пользователя, информации о том, какого репетитора он выбрал.</w:t>
       </w:r>
       <w:r>
         <w:rPr>
-          <w:highlight w:val="green"/>
+          <w:highlight w:val="yellow"/>
+        </w:rPr>
+      </w:r>
+      <w:r>
+        <w:rPr>
+          <w:highlight w:val="yellow"/>
         </w:rPr>
       </w:r>
     </w:p>
     <w:p>
       <w:pPr>
-        <w:pStyle w:val="635"/>
+        <w:pStyle w:val="846"/>
         <w:pBdr/>
         <w:spacing w:line="276" w:lineRule="auto"/>
         <w:ind w:firstLine="709"/>
@@ -1571,6 +1757,11 @@
           <w:highlight w:val="green"/>
         </w:rPr>
       </w:pPr>
+      <w:r>
+        <w:rPr>
+          <w:highlight w:val="green"/>
+        </w:rPr>
+      </w:r>
       <w:r>
         <w:rPr>
           <w:highlight w:val="green"/>
@@ -1673,6 +1864,12 @@
           <w:highlight w:val="green"/>
         </w:rPr>
       </w:r>
+      <w:r>
+        <w:rPr>
+          <w:sz w:val="28"/>
+          <w:highlight w:val="green"/>
+        </w:rPr>
+      </w:r>
     </w:p>
     <w:p>
       <w:pPr>
@@ -1697,6 +1894,12 @@
           <w:highlight w:val="green"/>
         </w:rPr>
       </w:r>
+      <w:r>
+        <w:rPr>
+          <w:sz w:val="28"/>
+          <w:highlight w:val="green"/>
+        </w:rPr>
+      </w:r>
     </w:p>
     <w:p>
       <w:pPr>
@@ -1707,13 +1910,13 @@
         <w:rPr>
           <w:sz w:val="28"/>
           <w:szCs w:val="28"/>
-          <w:highlight w:val="green"/>
+          <w:highlight w:val="yellow"/>
         </w:rPr>
       </w:pPr>
       <w:r>
         <w:rPr>
           <w:sz w:val="28"/>
-          <w:highlight w:val="green"/>
+          <w:highlight w:val="yellow"/>
         </w:rPr>
         <w:t xml:space="preserve">Рисунок 3.3 – </w:t>
       </w:r>
@@ -1721,7 +1924,7 @@
         <w:rPr>
           <w:sz w:val="28"/>
           <w:szCs w:val="28"/>
-          <w:highlight w:val="green"/>
+          <w:highlight w:val="yellow"/>
         </w:rPr>
         <w:t xml:space="preserve">Алгоритм в роли пользователя «Администратор»</w:t>
       </w:r>
@@ -1729,13 +1932,20 @@
         <w:rPr>
           <w:sz w:val="28"/>
           <w:szCs w:val="28"/>
-          <w:highlight w:val="green"/>
+          <w:highlight w:val="yellow"/>
+        </w:rPr>
+      </w:r>
+      <w:r>
+        <w:rPr>
+          <w:sz w:val="28"/>
+          <w:szCs w:val="28"/>
+          <w:highlight w:val="yellow"/>
         </w:rPr>
       </w:r>
     </w:p>
     <w:p>
       <w:pPr>
-        <w:pStyle w:val="636"/>
+        <w:pStyle w:val="847"/>
         <w:numPr>
           <w:ilvl w:val="0"/>
           <w:numId w:val="0"/>
@@ -1761,10 +1971,15 @@
           <w:highlight w:val="green"/>
         </w:rPr>
       </w:r>
+      <w:r>
+        <w:rPr>
+          <w:highlight w:val="green"/>
+        </w:rPr>
+      </w:r>
     </w:p>
     <w:p>
       <w:pPr>
-        <w:pStyle w:val="639"/>
+        <w:pStyle w:val="850"/>
         <w:pBdr/>
         <w:spacing/>
         <w:ind/>
@@ -1801,6 +2016,11 @@
           <w:highlight w:val="green"/>
         </w:rPr>
         <w:t xml:space="preserve"> и предполагает следующую последовательность действий:</w:t>
+      </w:r>
+      <w:r>
+        <w:rPr>
+          <w:highlight w:val="green"/>
+        </w:rPr>
       </w:r>
       <w:r>
         <w:rPr>
@@ -1810,7 +2030,7 @@
     </w:p>
     <w:p>
       <w:pPr>
-        <w:pStyle w:val="639"/>
+        <w:pStyle w:val="850"/>
         <w:pBdr/>
         <w:spacing/>
         <w:ind/>
@@ -1841,6 +2061,11 @@
           <w:highlight w:val="green"/>
         </w:rPr>
         <w:t xml:space="preserve">;</w:t>
+      </w:r>
+      <w:r>
+        <w:rPr>
+          <w:highlight w:val="green"/>
+        </w:rPr>
       </w:r>
       <w:r>
         <w:rPr>
@@ -1850,7 +2075,7 @@
     </w:p>
     <w:p>
       <w:pPr>
-        <w:pStyle w:val="639"/>
+        <w:pStyle w:val="850"/>
         <w:pBdr/>
         <w:spacing/>
         <w:ind/>
@@ -1875,6 +2100,11 @@
           <w:highlight w:val="green"/>
         </w:rPr>
         <w:t xml:space="preserve">;</w:t>
+      </w:r>
+      <w:r>
+        <w:rPr>
+          <w:highlight w:val="green"/>
+        </w:rPr>
       </w:r>
       <w:r>
         <w:rPr>
@@ -1884,7 +2114,7 @@
     </w:p>
     <w:p>
       <w:pPr>
-        <w:pStyle w:val="639"/>
+        <w:pStyle w:val="850"/>
         <w:pBdr/>
         <w:spacing/>
         <w:ind/>
@@ -1921,6 +2151,11 @@
           <w:highlight w:val="green"/>
         </w:rPr>
         <w:t xml:space="preserve">предмет», чтобы продолжить работу на веб-сайте;</w:t>
+      </w:r>
+      <w:r>
+        <w:rPr>
+          <w:highlight w:val="green"/>
+        </w:rPr>
       </w:r>
       <w:r>
         <w:rPr>
@@ -1930,7 +2165,7 @@
     </w:p>
     <w:p>
       <w:pPr>
-        <w:pStyle w:val="639"/>
+        <w:pStyle w:val="850"/>
         <w:pBdr/>
         <w:spacing/>
         <w:ind/>
@@ -1949,6 +2184,11 @@
           <w:highlight w:val="green"/>
         </w:rPr>
         <w:t xml:space="preserve">если пользователь выбрал раздел «О нас», то ему открывается возможность просмотра информационного раздела про проект;</w:t>
+      </w:r>
+      <w:r>
+        <w:rPr>
+          <w:highlight w:val="green"/>
+        </w:rPr>
       </w:r>
       <w:r>
         <w:rPr>
@@ -1958,7 +2198,7 @@
     </w:p>
     <w:p>
       <w:pPr>
-        <w:pStyle w:val="639"/>
+        <w:pStyle w:val="850"/>
         <w:pBdr/>
         <w:spacing/>
         <w:ind/>
@@ -1977,6 +2217,11 @@
           <w:highlight w:val="green"/>
         </w:rPr>
         <w:t xml:space="preserve">если пользователь выбрал раздел «Отзывы», то ему открывается возможность просмотра отзывов о репетиторах, представленных на веб-сайте;</w:t>
+      </w:r>
+      <w:r>
+        <w:rPr>
+          <w:highlight w:val="green"/>
+        </w:rPr>
       </w:r>
       <w:r>
         <w:rPr>
@@ -1986,7 +2231,7 @@
     </w:p>
     <w:p>
       <w:pPr>
-        <w:pStyle w:val="639"/>
+        <w:pStyle w:val="850"/>
         <w:pBdr/>
         <w:spacing/>
         <w:ind/>
@@ -2005,6 +2250,11 @@
           <w:highlight w:val="green"/>
         </w:rPr>
         <w:t xml:space="preserve">если пользователь выбрал раздел «Команда», то ему открывается возможность просмотра информационного раздела о команде проекта;</w:t>
+      </w:r>
+      <w:r>
+        <w:rPr>
+          <w:highlight w:val="green"/>
+        </w:rPr>
       </w:r>
       <w:r>
         <w:rPr>
@@ -2014,7 +2264,7 @@
     </w:p>
     <w:p>
       <w:pPr>
-        <w:pStyle w:val="639"/>
+        <w:pStyle w:val="850"/>
         <w:pBdr/>
         <w:spacing/>
         <w:ind/>
@@ -2033,6 +2283,11 @@
           <w:highlight w:val="green"/>
         </w:rPr>
         <w:t xml:space="preserve">когда пользователь выбрал критерии, соответствующие его запросу на поиск репетитора, он может просматривать анкеты, фильтруя по рейтингу или стоимости за урок;</w:t>
+      </w:r>
+      <w:r>
+        <w:rPr>
+          <w:highlight w:val="green"/>
+        </w:rPr>
       </w:r>
       <w:r>
         <w:rPr>
@@ -2042,7 +2297,7 @@
     </w:p>
     <w:p>
       <w:pPr>
-        <w:pStyle w:val="639"/>
+        <w:pStyle w:val="850"/>
         <w:pBdr/>
         <w:spacing/>
         <w:ind/>
@@ -2061,6 +2316,11 @@
           <w:highlight w:val="green"/>
         </w:rPr>
         <w:t xml:space="preserve">когда пользователь выбрал подходящего репетитора, он заполняет анкету со своими данными для связи.</w:t>
+      </w:r>
+      <w:r>
+        <w:rPr>
+          <w:highlight w:val="green"/>
+        </w:rPr>
       </w:r>
       <w:r>
         <w:rPr>
@@ -2070,7 +2330,7 @@
     </w:p>
     <w:p>
       <w:pPr>
-        <w:pStyle w:val="636"/>
+        <w:pStyle w:val="847"/>
         <w:numPr>
           <w:ilvl w:val="0"/>
           <w:numId w:val="0"/>
@@ -2088,6 +2348,13 @@
           <w:highlight w:val="green"/>
         </w:rPr>
       </w:pPr>
+      <w:r>
+        <w:rPr>
+          <w:sz w:val="28"/>
+          <w:szCs w:val="28"/>
+          <w:highlight w:val="green"/>
+        </w:rPr>
+      </w:r>
       <w:r>
         <w:rPr>
           <w:sz w:val="28"/>
@@ -2197,57 +2464,77 @@
           <w:highlight w:val="green"/>
         </w:rPr>
       </w:r>
-    </w:p>
-    <w:p>
-      <w:pPr>
-        <w:pBdr/>
-        <w:spacing/>
-        <w:ind/>
-        <w:jc w:val="center"/>
-        <w:rPr>
-          <w:sz w:val="24"/>
-          <w:highlight w:val="green"/>
-        </w:rPr>
-      </w:pPr>
-      <w:r>
-        <w:rPr>
-          <w:sz w:val="24"/>
-          <w:highlight w:val="green"/>
-        </w:rPr>
-      </w:r>
-      <w:r>
-        <w:rPr>
-          <w:sz w:val="24"/>
-          <w:highlight w:val="green"/>
-        </w:rPr>
-      </w:r>
-    </w:p>
-    <w:p>
-      <w:pPr>
-        <w:pBdr/>
-        <w:spacing/>
-        <w:ind/>
-        <w:jc w:val="center"/>
+      <w:r>
         <w:rPr>
           <w:sz w:val="28"/>
           <w:szCs w:val="28"/>
           <w:highlight w:val="green"/>
         </w:rPr>
-      </w:pPr>
-      <w:r>
+      </w:r>
+    </w:p>
+    <w:p>
+      <w:pPr>
+        <w:pBdr/>
+        <w:spacing/>
+        <w:ind/>
+        <w:jc w:val="center"/>
+        <w:rPr>
+          <w:sz w:val="24"/>
+          <w:highlight w:val="green"/>
+        </w:rPr>
+      </w:pPr>
+      <w:r>
+        <w:rPr>
+          <w:sz w:val="24"/>
+          <w:highlight w:val="green"/>
+        </w:rPr>
+      </w:r>
+      <w:r>
+        <w:rPr>
+          <w:sz w:val="24"/>
+          <w:highlight w:val="green"/>
+        </w:rPr>
+      </w:r>
+      <w:r>
+        <w:rPr>
+          <w:sz w:val="24"/>
+          <w:highlight w:val="green"/>
+        </w:rPr>
+      </w:r>
+    </w:p>
+    <w:p>
+      <w:pPr>
+        <w:pBdr/>
+        <w:spacing/>
+        <w:ind/>
+        <w:jc w:val="center"/>
         <w:rPr>
           <w:sz w:val="28"/>
           <w:szCs w:val="28"/>
           <w:highlight w:val="green"/>
         </w:rPr>
-        <w:t xml:space="preserve">Рисунок 3.4 – Алгоритм в роли пользователя «Потребитель»</w:t>
-      </w:r>
+      </w:pPr>
       <w:r>
         <w:rPr>
           <w:sz w:val="28"/>
           <w:szCs w:val="28"/>
           <w:highlight w:val="green"/>
         </w:rPr>
+        <w:t xml:space="preserve">Рисунок 3.4 – Алгоритм в роли пользователя «Потребитель»</w:t>
+      </w:r>
+      <w:r>
+        <w:rPr>
+          <w:sz w:val="28"/>
+          <w:szCs w:val="28"/>
+          <w:highlight w:val="green"/>
+        </w:rPr>
+      </w:r>
+      <w:r>
+        <w:rPr>
+          <w:sz w:val="28"/>
+          <w:szCs w:val="28"/>
+          <w:highlight w:val="green"/>
+        </w:rPr>
       </w:r>
     </w:p>
     <w:p>
@@ -2273,10 +2560,16 @@
           <w:szCs w:val="28"/>
         </w:rPr>
       </w:r>
+      <w:r>
+        <w:rPr>
+          <w:sz w:val="24"/>
+          <w:szCs w:val="28"/>
+        </w:rPr>
+      </w:r>
     </w:p>
     <w:p>
       <w:pPr>
-        <w:pStyle w:val="639"/>
+        <w:pStyle w:val="850"/>
         <w:pBdr/>
         <w:spacing/>
         <w:ind/>
@@ -2337,6 +2630,11 @@
           <w:highlight w:val="yellow"/>
         </w:rPr>
         <w:t xml:space="preserve">ром. </w:t>
+      </w:r>
+      <w:r>
+        <w:rPr>
+          <w:highlight w:val="yellow"/>
+        </w:rPr>
       </w:r>
       <w:r>
         <w:rPr>
@@ -2346,7 +2644,7 @@
     </w:p>
     <w:p>
       <w:pPr>
-        <w:pStyle w:val="641"/>
+        <w:pStyle w:val="852"/>
         <w:numPr>
           <w:ilvl w:val="0"/>
           <w:numId w:val="0"/>
@@ -2364,7 +2662,7 @@
     </w:p>
     <w:p>
       <w:pPr>
-        <w:pStyle w:val="639"/>
+        <w:pStyle w:val="850"/>
         <w:pBdr/>
         <w:spacing/>
         <w:ind/>
@@ -2389,6 +2687,11 @@
           <w:highlight w:val="yellow"/>
         </w:rPr>
         <w:t xml:space="preserve">тора по ним, пользователю в роли «Потребитель» нужно выбрать из двух выпадающих списков сначала «Класс обучающегося», а потом «Предмет», по которому его интересует репетитор. Отображенные анкеты можно фильтровать по «Стоимости» и «Рейтингу», также листать.</w:t>
+      </w:r>
+      <w:r>
+        <w:rPr>
+          <w:highlight w:val="yellow"/>
+        </w:rPr>
       </w:r>
       <w:r>
         <w:rPr>
@@ -2398,7 +2701,7 @@
     </w:p>
     <w:p>
       <w:pPr>
-        <w:pStyle w:val="639"/>
+        <w:pStyle w:val="850"/>
         <w:pBdr/>
         <w:spacing/>
         <w:ind/>
@@ -2429,6 +2732,11 @@
           <w:highlight w:val="yellow"/>
         </w:rPr>
         <w:t xml:space="preserve">разделу с отзывами о репетиторах, которые сотрудничают с веб-сайтом.</w:t>
+      </w:r>
+      <w:r>
+        <w:rPr>
+          <w:highlight w:val="yellow"/>
+        </w:rPr>
       </w:r>
       <w:r>
         <w:rPr>
@@ -2438,7 +2746,7 @@
     </w:p>
     <w:p>
       <w:pPr>
-        <w:pStyle w:val="639"/>
+        <w:pStyle w:val="850"/>
         <w:pBdr/>
         <w:spacing/>
         <w:ind/>
@@ -2481,6 +2789,11 @@
           <w:highlight w:val="yellow"/>
         </w:rPr>
         <w:t xml:space="preserve">«Почему мы?», где размещена более подробная информация о проекте и преимуществах веб-сайта.</w:t>
+      </w:r>
+      <w:r>
+        <w:rPr>
+          <w:highlight w:val="yellow"/>
+        </w:rPr>
       </w:r>
       <w:r>
         <w:rPr>
@@ -2490,7 +2803,7 @@
     </w:p>
     <w:p>
       <w:pPr>
-        <w:pStyle w:val="639"/>
+        <w:pStyle w:val="850"/>
         <w:pBdr/>
         <w:spacing/>
         <w:ind/>
@@ -2527,6 +2840,11 @@
           <w:highlight w:val="yellow"/>
         </w:rPr>
         <w:t xml:space="preserve">», доступен такой функционал, как: </w:t>
+      </w:r>
+      <w:r>
+        <w:rPr>
+          <w:highlight w:val="yellow"/>
+        </w:rPr>
       </w:r>
       <w:r>
         <w:rPr>
@@ -2536,7 +2854,7 @@
     </w:p>
     <w:p>
       <w:pPr>
-        <w:pStyle w:val="641"/>
+        <w:pStyle w:val="852"/>
         <w:numPr>
           <w:ilvl w:val="0"/>
           <w:numId w:val="4"/>
@@ -2578,10 +2896,15 @@
           <w:highlight w:val="yellow"/>
         </w:rPr>
       </w:r>
+      <w:r>
+        <w:rPr>
+          <w:highlight w:val="yellow"/>
+        </w:rPr>
+      </w:r>
     </w:p>
     <w:p>
       <w:pPr>
-        <w:pStyle w:val="641"/>
+        <w:pStyle w:val="852"/>
         <w:numPr>
           <w:ilvl w:val="0"/>
           <w:numId w:val="4"/>
@@ -2617,10 +2940,15 @@
           <w:highlight w:val="yellow"/>
         </w:rPr>
       </w:r>
+      <w:r>
+        <w:rPr>
+          <w:highlight w:val="yellow"/>
+        </w:rPr>
+      </w:r>
     </w:p>
     <w:p>
       <w:pPr>
-        <w:pStyle w:val="639"/>
+        <w:pStyle w:val="850"/>
         <w:pBdr/>
         <w:spacing/>
         <w:ind/>
@@ -2657,6 +2985,11 @@
           <w:highlight w:val="yellow"/>
         </w:rPr>
         <w:t xml:space="preserve">», доступен такой функционал, как: </w:t>
+      </w:r>
+      <w:r>
+        <w:rPr>
+          <w:highlight w:val="yellow"/>
+        </w:rPr>
       </w:r>
       <w:r>
         <w:rPr>
@@ -2666,7 +2999,7 @@
     </w:p>
     <w:p>
       <w:pPr>
-        <w:pStyle w:val="639"/>
+        <w:pStyle w:val="850"/>
         <w:pBdr/>
         <w:spacing/>
         <w:ind/>
@@ -2691,6 +3024,11 @@
           <w:highlight w:val="yellow"/>
         </w:rPr>
         <w:t xml:space="preserve">.</w:t>
+      </w:r>
+      <w:r>
+        <w:rPr>
+          <w:highlight w:val="yellow"/>
+        </w:rPr>
       </w:r>
       <w:r>
         <w:rPr>
@@ -2700,7 +3038,7 @@
     </w:p>
     <w:p>
       <w:pPr>
-        <w:pStyle w:val="639"/>
+        <w:pStyle w:val="850"/>
         <w:pBdr/>
         <w:spacing/>
         <w:ind/>
@@ -2719,6 +3057,11 @@
           <w:highlight w:val="yellow"/>
         </w:rPr>
         <w:t xml:space="preserve">Добавление своей анкеты, чтобы быть репетитором на сайте. Для этого нужно корректно заполнить все данные в форме и выслать их. При успешном завершении операции пользователь получает сообщение. </w:t>
+      </w:r>
+      <w:r>
+        <w:rPr>
+          <w:highlight w:val="yellow"/>
+        </w:rPr>
       </w:r>
       <w:r>
         <w:rPr>
@@ -2728,7 +3071,7 @@
     </w:p>
     <w:p>
       <w:pPr>
-        <w:pStyle w:val="639"/>
+        <w:pStyle w:val="850"/>
         <w:pBdr/>
         <w:spacing/>
         <w:ind/>
@@ -2741,6 +3084,11 @@
           <w:highlight w:val="yellow"/>
         </w:rPr>
         <w:t xml:space="preserve">Диаграмма вариантов использования вынесена на чертеж ГУИР 508900.002 ПД.</w:t>
+      </w:r>
+      <w:r>
+        <w:rPr>
+          <w:highlight w:val="yellow"/>
+        </w:rPr>
       </w:r>
       <w:r>
         <w:rPr>
@@ -2750,7 +3098,7 @@
     </w:p>
     <w:p>
       <w:pPr>
-        <w:pStyle w:val="639"/>
+        <w:pStyle w:val="850"/>
         <w:pBdr/>
         <w:spacing/>
         <w:ind/>
@@ -2817,10 +3165,17 @@
           <w:lang w:eastAsia="ru-RU"/>
         </w:rPr>
       </w:r>
+      <w:r>
+        <w:rPr>
+          <w:sz w:val="28"/>
+          <w:szCs w:val="28"/>
+          <w:lang w:eastAsia="ru-RU"/>
+        </w:rPr>
+      </w:r>
     </w:p>
     <w:p>
       <w:pPr>
-        <w:pStyle w:val="635"/>
+        <w:pStyle w:val="846"/>
         <w:widowControl w:val="true"/>
         <w:numPr>
           <w:ilvl w:val="0"/>
@@ -2859,10 +3214,17 @@
           <w:lang w:eastAsia="ru-RU"/>
         </w:rPr>
       </w:r>
+      <w:r>
+        <w:rPr>
+          <w:sz w:val="28"/>
+          <w:szCs w:val="28"/>
+          <w:lang w:eastAsia="ru-RU"/>
+        </w:rPr>
+      </w:r>
     </w:p>
     <w:p>
       <w:pPr>
-        <w:pStyle w:val="635"/>
+        <w:pStyle w:val="846"/>
         <w:widowControl w:val="true"/>
         <w:numPr>
           <w:ilvl w:val="0"/>
@@ -2900,10 +3262,18 @@
           <w:lang w:eastAsia="ru-RU"/>
         </w:rPr>
       </w:r>
+      <w:r>
+        <w:rPr>
+          <w:spacing w:val="-14"/>
+          <w:sz w:val="28"/>
+          <w:szCs w:val="28"/>
+          <w:lang w:eastAsia="ru-RU"/>
+        </w:rPr>
+      </w:r>
     </w:p>
     <w:p>
       <w:pPr>
-        <w:pStyle w:val="635"/>
+        <w:pStyle w:val="846"/>
         <w:widowControl w:val="true"/>
         <w:numPr>
           <w:ilvl w:val="0"/>
@@ -2935,10 +3305,17 @@
           <w:lang w:eastAsia="ru-RU"/>
         </w:rPr>
       </w:r>
+      <w:r>
+        <w:rPr>
+          <w:sz w:val="28"/>
+          <w:szCs w:val="28"/>
+          <w:lang w:eastAsia="ru-RU"/>
+        </w:rPr>
+      </w:r>
     </w:p>
     <w:p>
       <w:pPr>
-        <w:pStyle w:val="635"/>
+        <w:pStyle w:val="846"/>
         <w:widowControl w:val="true"/>
         <w:numPr>
           <w:ilvl w:val="0"/>
@@ -2970,6 +3347,13 @@
           <w:lang w:eastAsia="ru-RU"/>
         </w:rPr>
       </w:r>
+      <w:r>
+        <w:rPr>
+          <w:sz w:val="28"/>
+          <w:szCs w:val="28"/>
+          <w:lang w:eastAsia="ru-RU"/>
+        </w:rPr>
+      </w:r>
     </w:p>
     <w:p>
       <w:pPr>
@@ -2996,6 +3380,12 @@
           <w:szCs w:val="28"/>
         </w:rPr>
         <w:t xml:space="preserve">5.</w:t>
+      </w:r>
+      <w:r>
+        <w:rPr>
+          <w:sz w:val="28"/>
+          <w:szCs w:val="28"/>
+        </w:rPr>
       </w:r>
       <w:r>
         <w:rPr>
@@ -3097,6 +3487,12 @@
             </w:pict>
           </mc:Fallback>
         </mc:AlternateContent>
+      </w:r>
+      <w:r>
+        <w:rPr>
+          <w:sz w:val="28"/>
+          <w:szCs w:val="28"/>
+        </w:rPr>
       </w:r>
       <w:r>
         <w:rPr>
@@ -3205,6 +3601,11 @@
           <w:sz w:val="28"/>
         </w:rPr>
       </w:r>
+      <w:r>
+        <w:rPr>
+          <w:sz w:val="28"/>
+        </w:rPr>
+      </w:r>
     </w:p>
     <w:p>
       <w:pPr>
@@ -3231,6 +3632,12 @@
           <w:szCs w:val="28"/>
         </w:rPr>
       </w:r>
+      <w:r>
+        <w:rPr>
+          <w:sz w:val="28"/>
+          <w:szCs w:val="28"/>
+        </w:rPr>
+      </w:r>
     </w:p>
     <w:p>
       <w:pPr>
@@ -3254,10 +3661,15 @@
           <w:sz w:val="28"/>
         </w:rPr>
       </w:r>
+      <w:r>
+        <w:rPr>
+          <w:sz w:val="28"/>
+        </w:rPr>
+      </w:r>
     </w:p>
     <w:p>
       <w:pPr>
-        <w:pStyle w:val="639"/>
+        <w:pStyle w:val="850"/>
         <w:pBdr/>
         <w:spacing/>
         <w:ind/>
@@ -3279,7 +3691,7 @@
     </w:p>
     <w:p>
       <w:pPr>
-        <w:pStyle w:val="639"/>
+        <w:pStyle w:val="850"/>
         <w:pBdr/>
         <w:spacing/>
         <w:ind/>
@@ -3334,7 +3746,7 @@
     </w:p>
     <w:p>
       <w:pPr>
-        <w:pStyle w:val="639"/>
+        <w:pStyle w:val="850"/>
         <w:pBdr/>
         <w:spacing/>
         <w:ind/>
@@ -3365,7 +3777,7 @@
     </w:p>
     <w:p>
       <w:pPr>
-        <w:pStyle w:val="644"/>
+        <w:pStyle w:val="855"/>
         <w:pBdr/>
         <w:tabs>
           <w:tab w:val="left" w:leader="none" w:pos="993"/>
@@ -3389,10 +3801,16 @@
           <w:lang w:val="ru-RU" w:eastAsia="ru-RU"/>
         </w:rPr>
       </w:r>
+      <w:r>
+        <w:rPr>
+          <w:rFonts w:eastAsia="Times New Roman"/>
+          <w:lang w:val="ru-RU" w:eastAsia="ru-RU"/>
+        </w:rPr>
+      </w:r>
     </w:p>
     <w:p>
       <w:pPr>
-        <w:pStyle w:val="644"/>
+        <w:pStyle w:val="855"/>
         <w:pBdr/>
         <w:tabs>
           <w:tab w:val="left" w:leader="none" w:pos="993"/>
@@ -3430,10 +3848,16 @@
           <w:lang w:val="ru-RU" w:eastAsia="ru-RU"/>
         </w:rPr>
       </w:r>
+      <w:r>
+        <w:rPr>
+          <w:rFonts w:eastAsia="Times New Roman"/>
+          <w:lang w:val="ru-RU" w:eastAsia="ru-RU"/>
+        </w:rPr>
+      </w:r>
     </w:p>
     <w:tbl>
       <w:tblPr>
-        <w:tblStyle w:val="638"/>
+        <w:tblStyle w:val="849"/>
         <w:tblW w:w="0" w:type="auto"/>
         <w:tblBorders/>
         <w:tblLook w:val="04A0" w:firstRow="1" w:lastRow="0" w:firstColumn="1" w:lastColumn="0" w:noHBand="0" w:noVBand="1"/>
@@ -3456,7 +3880,7 @@
           </w:tcPr>
           <w:p>
             <w:pPr>
-              <w:pStyle w:val="644"/>
+              <w:pStyle w:val="855"/>
               <w:pBdr/>
               <w:tabs>
                 <w:tab w:val="left" w:leader="none" w:pos="993"/>
@@ -3486,6 +3910,14 @@
                 <w:lang w:val="ru-RU" w:eastAsia="ru-RU"/>
               </w:rPr>
             </w:r>
+            <w:r>
+              <w:rPr>
+                <w:rFonts w:eastAsia="Times New Roman"/>
+                <w:sz w:val="24"/>
+                <w:szCs w:val="24"/>
+                <w:lang w:val="ru-RU" w:eastAsia="ru-RU"/>
+              </w:rPr>
+            </w:r>
           </w:p>
         </w:tc>
         <w:tc>
@@ -3497,7 +3929,7 @@
           </w:tcPr>
           <w:p>
             <w:pPr>
-              <w:pStyle w:val="644"/>
+              <w:pStyle w:val="855"/>
               <w:pBdr/>
               <w:tabs>
                 <w:tab w:val="left" w:leader="none" w:pos="993"/>
@@ -3527,6 +3959,14 @@
                 <w:lang w:val="ru-RU" w:eastAsia="ru-RU"/>
               </w:rPr>
             </w:r>
+            <w:r>
+              <w:rPr>
+                <w:rFonts w:eastAsia="Times New Roman"/>
+                <w:sz w:val="24"/>
+                <w:szCs w:val="24"/>
+                <w:lang w:val="ru-RU" w:eastAsia="ru-RU"/>
+              </w:rPr>
+            </w:r>
           </w:p>
         </w:tc>
         <w:tc>
@@ -3538,7 +3978,7 @@
           </w:tcPr>
           <w:p>
             <w:pPr>
-              <w:pStyle w:val="644"/>
+              <w:pStyle w:val="855"/>
               <w:pBdr/>
               <w:tabs>
                 <w:tab w:val="left" w:leader="none" w:pos="993"/>
@@ -3568,6 +4008,14 @@
                 <w:lang w:val="ru-RU" w:eastAsia="ru-RU"/>
               </w:rPr>
             </w:r>
+            <w:r>
+              <w:rPr>
+                <w:rFonts w:eastAsia="Times New Roman"/>
+                <w:sz w:val="24"/>
+                <w:szCs w:val="24"/>
+                <w:lang w:val="ru-RU" w:eastAsia="ru-RU"/>
+              </w:rPr>
+            </w:r>
           </w:p>
         </w:tc>
       </w:tr>
@@ -3584,7 +4032,7 @@
           </w:tcPr>
           <w:p>
             <w:pPr>
-              <w:pStyle w:val="644"/>
+              <w:pStyle w:val="855"/>
               <w:pBdr/>
               <w:tabs>
                 <w:tab w:val="left" w:leader="none" w:pos="993"/>
@@ -3616,6 +4064,14 @@
                 <w:lang w:val="en-US" w:eastAsia="ru-RU"/>
               </w:rPr>
             </w:r>
+            <w:r>
+              <w:rPr>
+                <w:rFonts w:eastAsia="Times New Roman"/>
+                <w:sz w:val="24"/>
+                <w:szCs w:val="24"/>
+                <w:lang w:val="en-US" w:eastAsia="ru-RU"/>
+              </w:rPr>
+            </w:r>
           </w:p>
         </w:tc>
         <w:tc>
@@ -3627,7 +4083,7 @@
           </w:tcPr>
           <w:p>
             <w:pPr>
-              <w:pStyle w:val="644"/>
+              <w:pStyle w:val="855"/>
               <w:pBdr/>
               <w:tabs>
                 <w:tab w:val="left" w:leader="none" w:pos="993"/>
@@ -3686,6 +4142,14 @@
                 <w:lang w:val="ru-RU" w:eastAsia="ru-RU"/>
               </w:rPr>
             </w:r>
+            <w:r>
+              <w:rPr>
+                <w:rFonts w:eastAsia="Times New Roman"/>
+                <w:sz w:val="24"/>
+                <w:szCs w:val="24"/>
+                <w:lang w:val="ru-RU" w:eastAsia="ru-RU"/>
+              </w:rPr>
+            </w:r>
           </w:p>
         </w:tc>
         <w:tc>
@@ -3697,7 +4161,7 @@
           </w:tcPr>
           <w:p>
             <w:pPr>
-              <w:pStyle w:val="644"/>
+              <w:pStyle w:val="855"/>
               <w:pBdr/>
               <w:tabs>
                 <w:tab w:val="left" w:leader="none" w:pos="993"/>
@@ -3729,6 +4193,14 @@
                 <w:lang w:val="ru-RU" w:eastAsia="ru-RU"/>
               </w:rPr>
             </w:r>
+            <w:r>
+              <w:rPr>
+                <w:rFonts w:eastAsia="Times New Roman"/>
+                <w:sz w:val="24"/>
+                <w:szCs w:val="24"/>
+                <w:lang w:val="ru-RU" w:eastAsia="ru-RU"/>
+              </w:rPr>
+            </w:r>
           </w:p>
         </w:tc>
       </w:tr>
@@ -3747,7 +4219,7 @@
           </w:tcPr>
           <w:p>
             <w:pPr>
-              <w:pStyle w:val="644"/>
+              <w:pStyle w:val="855"/>
               <w:pBdr/>
               <w:tabs>
                 <w:tab w:val="left" w:leader="none" w:pos="993"/>
@@ -3779,6 +4251,14 @@
                 <w:lang w:val="en-US" w:eastAsia="ru-RU"/>
               </w:rPr>
             </w:r>
+            <w:r>
+              <w:rPr>
+                <w:rFonts w:eastAsia="Times New Roman"/>
+                <w:sz w:val="24"/>
+                <w:szCs w:val="24"/>
+                <w:lang w:val="en-US" w:eastAsia="ru-RU"/>
+              </w:rPr>
+            </w:r>
           </w:p>
         </w:tc>
         <w:tc>
@@ -3792,7 +4272,7 @@
           </w:tcPr>
           <w:p>
             <w:pPr>
-              <w:pStyle w:val="644"/>
+              <w:pStyle w:val="855"/>
               <w:pBdr/>
               <w:tabs>
                 <w:tab w:val="left" w:leader="none" w:pos="993"/>
@@ -3824,6 +4304,14 @@
                 <w:lang w:val="ru-RU" w:eastAsia="ru-RU"/>
               </w:rPr>
             </w:r>
+            <w:r>
+              <w:rPr>
+                <w:rFonts w:eastAsia="Times New Roman"/>
+                <w:sz w:val="24"/>
+                <w:szCs w:val="24"/>
+                <w:lang w:val="ru-RU" w:eastAsia="ru-RU"/>
+              </w:rPr>
+            </w:r>
           </w:p>
         </w:tc>
         <w:tc>
@@ -3837,7 +4325,7 @@
           </w:tcPr>
           <w:p>
             <w:pPr>
-              <w:pStyle w:val="644"/>
+              <w:pStyle w:val="855"/>
               <w:pBdr/>
               <w:tabs>
                 <w:tab w:val="left" w:leader="none" w:pos="993"/>
@@ -3869,6 +4357,14 @@
                 <w:lang w:val="ru-RU" w:eastAsia="ru-RU"/>
               </w:rPr>
             </w:r>
+            <w:r>
+              <w:rPr>
+                <w:rFonts w:eastAsia="Times New Roman"/>
+                <w:sz w:val="24"/>
+                <w:szCs w:val="24"/>
+                <w:lang w:val="ru-RU" w:eastAsia="ru-RU"/>
+              </w:rPr>
+            </w:r>
           </w:p>
         </w:tc>
       </w:tr>
@@ -3887,7 +4383,7 @@
           </w:tcPr>
           <w:p>
             <w:pPr>
-              <w:pStyle w:val="644"/>
+              <w:pStyle w:val="855"/>
               <w:pBdr/>
               <w:tabs>
                 <w:tab w:val="left" w:leader="none" w:pos="993"/>
@@ -3919,6 +4415,14 @@
                 <w:lang w:val="en-US" w:eastAsia="ru-RU"/>
               </w:rPr>
             </w:r>
+            <w:r>
+              <w:rPr>
+                <w:rFonts w:eastAsia="Times New Roman"/>
+                <w:sz w:val="24"/>
+                <w:szCs w:val="24"/>
+                <w:lang w:val="en-US" w:eastAsia="ru-RU"/>
+              </w:rPr>
+            </w:r>
           </w:p>
         </w:tc>
         <w:tc>
@@ -3932,7 +4436,7 @@
           </w:tcPr>
           <w:p>
             <w:pPr>
-              <w:pStyle w:val="644"/>
+              <w:pStyle w:val="855"/>
               <w:pBdr/>
               <w:tabs>
                 <w:tab w:val="left" w:leader="none" w:pos="993"/>
@@ -3964,6 +4468,14 @@
                 <w:lang w:val="ru-RU" w:eastAsia="ru-RU"/>
               </w:rPr>
             </w:r>
+            <w:r>
+              <w:rPr>
+                <w:rFonts w:eastAsia="Times New Roman"/>
+                <w:sz w:val="24"/>
+                <w:szCs w:val="24"/>
+                <w:lang w:val="ru-RU" w:eastAsia="ru-RU"/>
+              </w:rPr>
+            </w:r>
           </w:p>
         </w:tc>
         <w:tc>
@@ -3977,7 +4489,7 @@
           </w:tcPr>
           <w:p>
             <w:pPr>
-              <w:pStyle w:val="644"/>
+              <w:pStyle w:val="855"/>
               <w:pBdr/>
               <w:tabs>
                 <w:tab w:val="left" w:leader="none" w:pos="993"/>
@@ -4009,6 +4521,14 @@
                 <w:lang w:val="ru-RU" w:eastAsia="ru-RU"/>
               </w:rPr>
             </w:r>
+            <w:r>
+              <w:rPr>
+                <w:rFonts w:eastAsia="Times New Roman"/>
+                <w:sz w:val="24"/>
+                <w:szCs w:val="24"/>
+                <w:lang w:val="ru-RU" w:eastAsia="ru-RU"/>
+              </w:rPr>
+            </w:r>
           </w:p>
         </w:tc>
       </w:tr>
@@ -4027,7 +4547,7 @@
           </w:tcPr>
           <w:p>
             <w:pPr>
-              <w:pStyle w:val="644"/>
+              <w:pStyle w:val="855"/>
               <w:pBdr/>
               <w:tabs>
                 <w:tab w:val="left" w:leader="none" w:pos="993"/>
@@ -4059,6 +4579,14 @@
                 <w:lang w:val="en-US" w:eastAsia="ru-RU"/>
               </w:rPr>
             </w:r>
+            <w:r>
+              <w:rPr>
+                <w:rFonts w:eastAsia="Times New Roman"/>
+                <w:sz w:val="24"/>
+                <w:szCs w:val="24"/>
+                <w:lang w:val="en-US" w:eastAsia="ru-RU"/>
+              </w:rPr>
+            </w:r>
           </w:p>
         </w:tc>
         <w:tc>
@@ -4072,7 +4600,7 @@
           </w:tcPr>
           <w:p>
             <w:pPr>
-              <w:pStyle w:val="644"/>
+              <w:pStyle w:val="855"/>
               <w:pBdr/>
               <w:tabs>
                 <w:tab w:val="left" w:leader="none" w:pos="993"/>
@@ -4104,6 +4632,14 @@
                 <w:lang w:val="ru-RU" w:eastAsia="ru-RU"/>
               </w:rPr>
             </w:r>
+            <w:r>
+              <w:rPr>
+                <w:rFonts w:eastAsia="Times New Roman"/>
+                <w:sz w:val="24"/>
+                <w:szCs w:val="24"/>
+                <w:lang w:val="ru-RU" w:eastAsia="ru-RU"/>
+              </w:rPr>
+            </w:r>
           </w:p>
         </w:tc>
         <w:tc>
@@ -4117,7 +4653,7 @@
           </w:tcPr>
           <w:p>
             <w:pPr>
-              <w:pStyle w:val="644"/>
+              <w:pStyle w:val="855"/>
               <w:pBdr/>
               <w:tabs>
                 <w:tab w:val="left" w:leader="none" w:pos="993"/>
@@ -4149,6 +4685,14 @@
                 <w:lang w:val="ru-RU" w:eastAsia="ru-RU"/>
               </w:rPr>
             </w:r>
+            <w:r>
+              <w:rPr>
+                <w:rFonts w:eastAsia="Times New Roman"/>
+                <w:sz w:val="24"/>
+                <w:szCs w:val="24"/>
+                <w:lang w:val="ru-RU" w:eastAsia="ru-RU"/>
+              </w:rPr>
+            </w:r>
           </w:p>
         </w:tc>
       </w:tr>
@@ -4167,7 +4711,7 @@
           </w:tcPr>
           <w:p>
             <w:pPr>
-              <w:pStyle w:val="644"/>
+              <w:pStyle w:val="855"/>
               <w:pBdr/>
               <w:tabs>
                 <w:tab w:val="left" w:leader="none" w:pos="993"/>
@@ -4199,6 +4743,14 @@
                 <w:lang w:val="en-US" w:eastAsia="ru-RU"/>
               </w:rPr>
             </w:r>
+            <w:r>
+              <w:rPr>
+                <w:rFonts w:eastAsia="Times New Roman"/>
+                <w:sz w:val="24"/>
+                <w:szCs w:val="24"/>
+                <w:lang w:val="en-US" w:eastAsia="ru-RU"/>
+              </w:rPr>
+            </w:r>
           </w:p>
         </w:tc>
         <w:tc>
@@ -4212,7 +4764,7 @@
           </w:tcPr>
           <w:p>
             <w:pPr>
-              <w:pStyle w:val="644"/>
+              <w:pStyle w:val="855"/>
               <w:pBdr/>
               <w:tabs>
                 <w:tab w:val="left" w:leader="none" w:pos="993"/>
@@ -4244,6 +4796,14 @@
                 <w:lang w:val="ru-RU" w:eastAsia="ru-RU"/>
               </w:rPr>
             </w:r>
+            <w:r>
+              <w:rPr>
+                <w:rFonts w:eastAsia="Times New Roman"/>
+                <w:sz w:val="24"/>
+                <w:szCs w:val="24"/>
+                <w:lang w:val="ru-RU" w:eastAsia="ru-RU"/>
+              </w:rPr>
+            </w:r>
           </w:p>
         </w:tc>
         <w:tc>
@@ -4257,7 +4817,7 @@
           </w:tcPr>
           <w:p>
             <w:pPr>
-              <w:pStyle w:val="644"/>
+              <w:pStyle w:val="855"/>
               <w:pBdr/>
               <w:tabs>
                 <w:tab w:val="left" w:leader="none" w:pos="993"/>
@@ -4289,13 +4849,21 @@
                 <w:lang w:val="ru-RU" w:eastAsia="ru-RU"/>
               </w:rPr>
             </w:r>
+            <w:r>
+              <w:rPr>
+                <w:rFonts w:eastAsia="Times New Roman"/>
+                <w:sz w:val="24"/>
+                <w:szCs w:val="24"/>
+                <w:lang w:val="ru-RU" w:eastAsia="ru-RU"/>
+              </w:rPr>
+            </w:r>
           </w:p>
         </w:tc>
       </w:tr>
     </w:tbl>
     <w:p>
       <w:pPr>
-        <w:pStyle w:val="633"/>
+        <w:pStyle w:val="844"/>
         <w:pBdr/>
         <w:spacing w:line="276" w:lineRule="auto"/>
         <w:ind w:firstLine="709"/>
@@ -4308,7 +4876,7 @@
     </w:p>
     <w:p>
       <w:pPr>
-        <w:pStyle w:val="639"/>
+        <w:pStyle w:val="850"/>
         <w:pBdr/>
         <w:spacing/>
         <w:ind/>
@@ -4324,7 +4892,7 @@
     </w:p>
     <w:p>
       <w:pPr>
-        <w:pStyle w:val="639"/>
+        <w:pStyle w:val="850"/>
         <w:pBdr/>
         <w:spacing/>
         <w:ind/>
@@ -4337,7 +4905,7 @@
     </w:p>
     <w:p>
       <w:pPr>
-        <w:pStyle w:val="644"/>
+        <w:pStyle w:val="855"/>
         <w:pBdr/>
         <w:tabs>
           <w:tab w:val="left" w:leader="none" w:pos="993"/>
@@ -4361,10 +4929,16 @@
           <w:lang w:val="ru-RU" w:eastAsia="ru-RU"/>
         </w:rPr>
       </w:r>
+      <w:r>
+        <w:rPr>
+          <w:rFonts w:eastAsia="Times New Roman"/>
+          <w:lang w:val="ru-RU" w:eastAsia="ru-RU"/>
+        </w:rPr>
+      </w:r>
     </w:p>
     <w:p>
       <w:pPr>
-        <w:pStyle w:val="644"/>
+        <w:pStyle w:val="855"/>
         <w:pBdr/>
         <w:tabs>
           <w:tab w:val="left" w:leader="none" w:pos="993"/>
@@ -4402,10 +4976,16 @@
           <w:lang w:val="ru-RU" w:eastAsia="ru-RU"/>
         </w:rPr>
       </w:r>
+      <w:r>
+        <w:rPr>
+          <w:rFonts w:eastAsia="Times New Roman"/>
+          <w:lang w:val="ru-RU" w:eastAsia="ru-RU"/>
+        </w:rPr>
+      </w:r>
     </w:p>
     <w:tbl>
       <w:tblPr>
-        <w:tblStyle w:val="638"/>
+        <w:tblStyle w:val="849"/>
         <w:tblW w:w="0" w:type="auto"/>
         <w:tblBorders/>
         <w:tblLook w:val="04A0" w:firstRow="1" w:lastRow="0" w:firstColumn="1" w:lastColumn="0" w:noHBand="0" w:noVBand="1"/>
@@ -4428,7 +5008,7 @@
           </w:tcPr>
           <w:p>
             <w:pPr>
-              <w:pStyle w:val="644"/>
+              <w:pStyle w:val="855"/>
               <w:pBdr/>
               <w:tabs>
                 <w:tab w:val="left" w:leader="none" w:pos="993"/>
@@ -4458,6 +5038,14 @@
                 <w:lang w:val="ru-RU" w:eastAsia="ru-RU"/>
               </w:rPr>
             </w:r>
+            <w:r>
+              <w:rPr>
+                <w:rFonts w:eastAsia="Times New Roman"/>
+                <w:sz w:val="24"/>
+                <w:szCs w:val="24"/>
+                <w:lang w:val="ru-RU" w:eastAsia="ru-RU"/>
+              </w:rPr>
+            </w:r>
           </w:p>
         </w:tc>
         <w:tc>
@@ -4469,7 +5057,7 @@
           </w:tcPr>
           <w:p>
             <w:pPr>
-              <w:pStyle w:val="644"/>
+              <w:pStyle w:val="855"/>
               <w:pBdr/>
               <w:tabs>
                 <w:tab w:val="left" w:leader="none" w:pos="993"/>
@@ -4499,6 +5087,14 @@
                 <w:lang w:val="ru-RU" w:eastAsia="ru-RU"/>
               </w:rPr>
             </w:r>
+            <w:r>
+              <w:rPr>
+                <w:rFonts w:eastAsia="Times New Roman"/>
+                <w:sz w:val="24"/>
+                <w:szCs w:val="24"/>
+                <w:lang w:val="ru-RU" w:eastAsia="ru-RU"/>
+              </w:rPr>
+            </w:r>
           </w:p>
         </w:tc>
         <w:tc>
@@ -4510,7 +5106,7 @@
           </w:tcPr>
           <w:p>
             <w:pPr>
-              <w:pStyle w:val="644"/>
+              <w:pStyle w:val="855"/>
               <w:pBdr/>
               <w:tabs>
                 <w:tab w:val="left" w:leader="none" w:pos="993"/>
@@ -4540,6 +5136,14 @@
                 <w:lang w:val="ru-RU" w:eastAsia="ru-RU"/>
               </w:rPr>
             </w:r>
+            <w:r>
+              <w:rPr>
+                <w:rFonts w:eastAsia="Times New Roman"/>
+                <w:sz w:val="24"/>
+                <w:szCs w:val="24"/>
+                <w:lang w:val="ru-RU" w:eastAsia="ru-RU"/>
+              </w:rPr>
+            </w:r>
           </w:p>
         </w:tc>
       </w:tr>
@@ -4556,7 +5160,7 @@
           </w:tcPr>
           <w:p>
             <w:pPr>
-              <w:pStyle w:val="644"/>
+              <w:pStyle w:val="855"/>
               <w:pBdr/>
               <w:tabs>
                 <w:tab w:val="left" w:leader="none" w:pos="993"/>
@@ -4588,6 +5192,14 @@
                 <w:lang w:val="en-US" w:eastAsia="ru-RU"/>
               </w:rPr>
             </w:r>
+            <w:r>
+              <w:rPr>
+                <w:rFonts w:eastAsia="Times New Roman"/>
+                <w:sz w:val="24"/>
+                <w:szCs w:val="24"/>
+                <w:lang w:val="en-US" w:eastAsia="ru-RU"/>
+              </w:rPr>
+            </w:r>
           </w:p>
         </w:tc>
         <w:tc>
@@ -4599,7 +5211,7 @@
           </w:tcPr>
           <w:p>
             <w:pPr>
-              <w:pStyle w:val="644"/>
+              <w:pStyle w:val="855"/>
               <w:pBdr/>
               <w:tabs>
                 <w:tab w:val="left" w:leader="none" w:pos="993"/>
@@ -4631,6 +5243,14 @@
                 <w:lang w:val="ru-RU" w:eastAsia="ru-RU"/>
               </w:rPr>
             </w:r>
+            <w:r>
+              <w:rPr>
+                <w:rFonts w:eastAsia="Times New Roman"/>
+                <w:sz w:val="24"/>
+                <w:szCs w:val="24"/>
+                <w:lang w:val="ru-RU" w:eastAsia="ru-RU"/>
+              </w:rPr>
+            </w:r>
           </w:p>
         </w:tc>
         <w:tc>
@@ -4642,7 +5262,7 @@
           </w:tcPr>
           <w:p>
             <w:pPr>
-              <w:pStyle w:val="644"/>
+              <w:pStyle w:val="855"/>
               <w:pBdr/>
               <w:tabs>
                 <w:tab w:val="left" w:leader="none" w:pos="993"/>
@@ -4674,6 +5294,14 @@
                 <w:lang w:val="ru-RU" w:eastAsia="ru-RU"/>
               </w:rPr>
             </w:r>
+            <w:r>
+              <w:rPr>
+                <w:rFonts w:eastAsia="Times New Roman"/>
+                <w:sz w:val="24"/>
+                <w:szCs w:val="24"/>
+                <w:lang w:val="ru-RU" w:eastAsia="ru-RU"/>
+              </w:rPr>
+            </w:r>
           </w:p>
         </w:tc>
       </w:tr>
@@ -4692,7 +5320,7 @@
           </w:tcPr>
           <w:p>
             <w:pPr>
-              <w:pStyle w:val="644"/>
+              <w:pStyle w:val="855"/>
               <w:pBdr/>
               <w:tabs>
                 <w:tab w:val="left" w:leader="none" w:pos="993"/>
@@ -4724,6 +5352,14 @@
                 <w:lang w:val="en-US" w:eastAsia="ru-RU"/>
               </w:rPr>
             </w:r>
+            <w:r>
+              <w:rPr>
+                <w:rFonts w:eastAsia="Times New Roman"/>
+                <w:sz w:val="24"/>
+                <w:szCs w:val="24"/>
+                <w:lang w:val="en-US" w:eastAsia="ru-RU"/>
+              </w:rPr>
+            </w:r>
           </w:p>
         </w:tc>
         <w:tc>
@@ -4737,7 +5373,7 @@
           </w:tcPr>
           <w:p>
             <w:pPr>
-              <w:pStyle w:val="644"/>
+              <w:pStyle w:val="855"/>
               <w:pBdr/>
               <w:tabs>
                 <w:tab w:val="left" w:leader="none" w:pos="993"/>
@@ -4769,6 +5405,14 @@
                 <w:lang w:val="ru-RU" w:eastAsia="ru-RU"/>
               </w:rPr>
             </w:r>
+            <w:r>
+              <w:rPr>
+                <w:rFonts w:eastAsia="Times New Roman"/>
+                <w:sz w:val="24"/>
+                <w:szCs w:val="24"/>
+                <w:lang w:val="ru-RU" w:eastAsia="ru-RU"/>
+              </w:rPr>
+            </w:r>
           </w:p>
         </w:tc>
         <w:tc>
@@ -4782,7 +5426,7 @@
           </w:tcPr>
           <w:p>
             <w:pPr>
-              <w:pStyle w:val="644"/>
+              <w:pStyle w:val="855"/>
               <w:pBdr/>
               <w:tabs>
                 <w:tab w:val="left" w:leader="none" w:pos="993"/>
@@ -4814,6 +5458,14 @@
                 <w:lang w:val="ru-RU" w:eastAsia="ru-RU"/>
               </w:rPr>
             </w:r>
+            <w:r>
+              <w:rPr>
+                <w:rFonts w:eastAsia="Times New Roman"/>
+                <w:sz w:val="24"/>
+                <w:szCs w:val="24"/>
+                <w:lang w:val="ru-RU" w:eastAsia="ru-RU"/>
+              </w:rPr>
+            </w:r>
           </w:p>
         </w:tc>
       </w:tr>
@@ -4832,7 +5484,7 @@
           </w:tcPr>
           <w:p>
             <w:pPr>
-              <w:pStyle w:val="644"/>
+              <w:pStyle w:val="855"/>
               <w:pBdr/>
               <w:tabs>
                 <w:tab w:val="left" w:leader="none" w:pos="993"/>
@@ -4864,6 +5516,14 @@
                 <w:lang w:val="en-US" w:eastAsia="ru-RU"/>
               </w:rPr>
             </w:r>
+            <w:r>
+              <w:rPr>
+                <w:rFonts w:eastAsia="Times New Roman"/>
+                <w:sz w:val="24"/>
+                <w:szCs w:val="24"/>
+                <w:lang w:val="en-US" w:eastAsia="ru-RU"/>
+              </w:rPr>
+            </w:r>
           </w:p>
         </w:tc>
         <w:tc>
@@ -4877,7 +5537,7 @@
           </w:tcPr>
           <w:p>
             <w:pPr>
-              <w:pStyle w:val="644"/>
+              <w:pStyle w:val="855"/>
               <w:pBdr/>
               <w:tabs>
                 <w:tab w:val="left" w:leader="none" w:pos="993"/>
@@ -4909,6 +5569,14 @@
                 <w:lang w:val="ru-RU" w:eastAsia="ru-RU"/>
               </w:rPr>
             </w:r>
+            <w:r>
+              <w:rPr>
+                <w:rFonts w:eastAsia="Times New Roman"/>
+                <w:sz w:val="24"/>
+                <w:szCs w:val="24"/>
+                <w:lang w:val="ru-RU" w:eastAsia="ru-RU"/>
+              </w:rPr>
+            </w:r>
           </w:p>
         </w:tc>
         <w:tc>
@@ -4922,7 +5590,7 @@
           </w:tcPr>
           <w:p>
             <w:pPr>
-              <w:pStyle w:val="644"/>
+              <w:pStyle w:val="855"/>
               <w:pBdr/>
               <w:tabs>
                 <w:tab w:val="left" w:leader="none" w:pos="993"/>
@@ -4954,6 +5622,14 @@
                 <w:lang w:val="ru-RU" w:eastAsia="ru-RU"/>
               </w:rPr>
             </w:r>
+            <w:r>
+              <w:rPr>
+                <w:rFonts w:eastAsia="Times New Roman"/>
+                <w:sz w:val="24"/>
+                <w:szCs w:val="24"/>
+                <w:lang w:val="ru-RU" w:eastAsia="ru-RU"/>
+              </w:rPr>
+            </w:r>
           </w:p>
         </w:tc>
       </w:tr>
@@ -4972,7 +5648,7 @@
           </w:tcPr>
           <w:p>
             <w:pPr>
-              <w:pStyle w:val="644"/>
+              <w:pStyle w:val="855"/>
               <w:pBdr/>
               <w:tabs>
                 <w:tab w:val="left" w:leader="none" w:pos="993"/>
@@ -5004,6 +5680,14 @@
                 <w:lang w:val="en-US" w:eastAsia="ru-RU"/>
               </w:rPr>
             </w:r>
+            <w:r>
+              <w:rPr>
+                <w:rFonts w:eastAsia="Times New Roman"/>
+                <w:sz w:val="24"/>
+                <w:szCs w:val="24"/>
+                <w:lang w:val="en-US" w:eastAsia="ru-RU"/>
+              </w:rPr>
+            </w:r>
           </w:p>
         </w:tc>
         <w:tc>
@@ -5017,7 +5701,7 @@
           </w:tcPr>
           <w:p>
             <w:pPr>
-              <w:pStyle w:val="644"/>
+              <w:pStyle w:val="855"/>
               <w:pBdr/>
               <w:tabs>
                 <w:tab w:val="left" w:leader="none" w:pos="993"/>
@@ -5049,6 +5733,14 @@
                 <w:lang w:val="ru-RU" w:eastAsia="ru-RU"/>
               </w:rPr>
             </w:r>
+            <w:r>
+              <w:rPr>
+                <w:rFonts w:eastAsia="Times New Roman"/>
+                <w:sz w:val="24"/>
+                <w:szCs w:val="24"/>
+                <w:lang w:val="ru-RU" w:eastAsia="ru-RU"/>
+              </w:rPr>
+            </w:r>
           </w:p>
         </w:tc>
         <w:tc>
@@ -5062,7 +5754,7 @@
           </w:tcPr>
           <w:p>
             <w:pPr>
-              <w:pStyle w:val="644"/>
+              <w:pStyle w:val="855"/>
               <w:pBdr/>
               <w:tabs>
                 <w:tab w:val="left" w:leader="none" w:pos="993"/>
@@ -5094,6 +5786,14 @@
                 <w:lang w:val="ru-RU" w:eastAsia="ru-RU"/>
               </w:rPr>
             </w:r>
+            <w:r>
+              <w:rPr>
+                <w:rFonts w:eastAsia="Times New Roman"/>
+                <w:sz w:val="24"/>
+                <w:szCs w:val="24"/>
+                <w:lang w:val="ru-RU" w:eastAsia="ru-RU"/>
+              </w:rPr>
+            </w:r>
           </w:p>
         </w:tc>
       </w:tr>
@@ -5112,7 +5812,7 @@
           </w:tcPr>
           <w:p>
             <w:pPr>
-              <w:pStyle w:val="644"/>
+              <w:pStyle w:val="855"/>
               <w:pBdr/>
               <w:tabs>
                 <w:tab w:val="left" w:leader="none" w:pos="993"/>
@@ -5144,6 +5844,14 @@
                 <w:lang w:val="en-US" w:eastAsia="ru-RU"/>
               </w:rPr>
             </w:r>
+            <w:r>
+              <w:rPr>
+                <w:rFonts w:eastAsia="Times New Roman"/>
+                <w:sz w:val="24"/>
+                <w:szCs w:val="24"/>
+                <w:lang w:val="en-US" w:eastAsia="ru-RU"/>
+              </w:rPr>
+            </w:r>
           </w:p>
         </w:tc>
         <w:tc>
@@ -5157,7 +5865,7 @@
           </w:tcPr>
           <w:p>
             <w:pPr>
-              <w:pStyle w:val="644"/>
+              <w:pStyle w:val="855"/>
               <w:pBdr/>
               <w:tabs>
                 <w:tab w:val="left" w:leader="none" w:pos="993"/>
@@ -5198,6 +5906,14 @@
                 <w:lang w:val="en-US" w:eastAsia="ru-RU"/>
               </w:rPr>
             </w:r>
+            <w:r>
+              <w:rPr>
+                <w:rFonts w:eastAsia="Times New Roman"/>
+                <w:sz w:val="24"/>
+                <w:szCs w:val="24"/>
+                <w:lang w:val="en-US" w:eastAsia="ru-RU"/>
+              </w:rPr>
+            </w:r>
           </w:p>
         </w:tc>
         <w:tc>
@@ -5211,7 +5927,7 @@
           </w:tcPr>
           <w:p>
             <w:pPr>
-              <w:pStyle w:val="644"/>
+              <w:pStyle w:val="855"/>
               <w:pBdr/>
               <w:tabs>
                 <w:tab w:val="left" w:leader="none" w:pos="993"/>
@@ -5243,6 +5959,14 @@
                 <w:lang w:val="ru-RU" w:eastAsia="ru-RU"/>
               </w:rPr>
             </w:r>
+            <w:r>
+              <w:rPr>
+                <w:rFonts w:eastAsia="Times New Roman"/>
+                <w:sz w:val="24"/>
+                <w:szCs w:val="24"/>
+                <w:lang w:val="ru-RU" w:eastAsia="ru-RU"/>
+              </w:rPr>
+            </w:r>
           </w:p>
         </w:tc>
       </w:tr>
@@ -5261,7 +5985,7 @@
           </w:tcPr>
           <w:p>
             <w:pPr>
-              <w:pStyle w:val="644"/>
+              <w:pStyle w:val="855"/>
               <w:pBdr/>
               <w:tabs>
                 <w:tab w:val="left" w:leader="none" w:pos="993"/>
@@ -5293,6 +6017,14 @@
                 <w:lang w:val="en-US" w:eastAsia="ru-RU"/>
               </w:rPr>
             </w:r>
+            <w:r>
+              <w:rPr>
+                <w:rFonts w:eastAsia="Times New Roman"/>
+                <w:sz w:val="24"/>
+                <w:szCs w:val="24"/>
+                <w:lang w:val="en-US" w:eastAsia="ru-RU"/>
+              </w:rPr>
+            </w:r>
           </w:p>
         </w:tc>
         <w:tc>
@@ -5306,7 +6038,7 @@
           </w:tcPr>
           <w:p>
             <w:pPr>
-              <w:pStyle w:val="644"/>
+              <w:pStyle w:val="855"/>
               <w:pBdr/>
               <w:tabs>
                 <w:tab w:val="left" w:leader="none" w:pos="993"/>
@@ -5338,6 +6070,14 @@
                 <w:lang w:val="ru-RU" w:eastAsia="ru-RU"/>
               </w:rPr>
             </w:r>
+            <w:r>
+              <w:rPr>
+                <w:rFonts w:eastAsia="Times New Roman"/>
+                <w:sz w:val="24"/>
+                <w:szCs w:val="24"/>
+                <w:lang w:val="ru-RU" w:eastAsia="ru-RU"/>
+              </w:rPr>
+            </w:r>
           </w:p>
         </w:tc>
         <w:tc>
@@ -5351,7 +6091,7 @@
           </w:tcPr>
           <w:p>
             <w:pPr>
-              <w:pStyle w:val="644"/>
+              <w:pStyle w:val="855"/>
               <w:pBdr/>
               <w:tabs>
                 <w:tab w:val="left" w:leader="none" w:pos="993"/>
@@ -5383,6 +6123,14 @@
                 <w:lang w:val="ru-RU" w:eastAsia="ru-RU"/>
               </w:rPr>
             </w:r>
+            <w:r>
+              <w:rPr>
+                <w:rFonts w:eastAsia="Times New Roman"/>
+                <w:sz w:val="24"/>
+                <w:szCs w:val="24"/>
+                <w:lang w:val="ru-RU" w:eastAsia="ru-RU"/>
+              </w:rPr>
+            </w:r>
           </w:p>
         </w:tc>
       </w:tr>
@@ -5401,7 +6149,7 @@
           </w:tcPr>
           <w:p>
             <w:pPr>
-              <w:pStyle w:val="644"/>
+              <w:pStyle w:val="855"/>
               <w:pBdr/>
               <w:tabs>
                 <w:tab w:val="left" w:leader="none" w:pos="993"/>
@@ -5433,6 +6181,14 @@
                 <w:lang w:val="en-US" w:eastAsia="ru-RU"/>
               </w:rPr>
             </w:r>
+            <w:r>
+              <w:rPr>
+                <w:rFonts w:eastAsia="Times New Roman"/>
+                <w:sz w:val="24"/>
+                <w:szCs w:val="24"/>
+                <w:lang w:val="en-US" w:eastAsia="ru-RU"/>
+              </w:rPr>
+            </w:r>
           </w:p>
         </w:tc>
         <w:tc>
@@ -5446,7 +6202,7 @@
           </w:tcPr>
           <w:p>
             <w:pPr>
-              <w:pStyle w:val="644"/>
+              <w:pStyle w:val="855"/>
               <w:pBdr/>
               <w:tabs>
                 <w:tab w:val="left" w:leader="none" w:pos="993"/>
@@ -5478,6 +6234,14 @@
                 <w:lang w:val="ru-RU" w:eastAsia="ru-RU"/>
               </w:rPr>
             </w:r>
+            <w:r>
+              <w:rPr>
+                <w:rFonts w:eastAsia="Times New Roman"/>
+                <w:sz w:val="24"/>
+                <w:szCs w:val="24"/>
+                <w:lang w:val="ru-RU" w:eastAsia="ru-RU"/>
+              </w:rPr>
+            </w:r>
           </w:p>
         </w:tc>
         <w:tc>
@@ -5491,7 +6255,7 @@
           </w:tcPr>
           <w:p>
             <w:pPr>
-              <w:pStyle w:val="644"/>
+              <w:pStyle w:val="855"/>
               <w:pBdr/>
               <w:tabs>
                 <w:tab w:val="left" w:leader="none" w:pos="993"/>
@@ -5523,6 +6287,14 @@
                 <w:lang w:val="ru-RU" w:eastAsia="ru-RU"/>
               </w:rPr>
             </w:r>
+            <w:r>
+              <w:rPr>
+                <w:rFonts w:eastAsia="Times New Roman"/>
+                <w:sz w:val="24"/>
+                <w:szCs w:val="24"/>
+                <w:lang w:val="ru-RU" w:eastAsia="ru-RU"/>
+              </w:rPr>
+            </w:r>
           </w:p>
         </w:tc>
       </w:tr>
@@ -5541,7 +6313,7 @@
           </w:tcPr>
           <w:p>
             <w:pPr>
-              <w:pStyle w:val="644"/>
+              <w:pStyle w:val="855"/>
               <w:pBdr/>
               <w:tabs>
                 <w:tab w:val="left" w:leader="none" w:pos="993"/>
@@ -5573,6 +6345,14 @@
                 <w:lang w:val="en-US" w:eastAsia="ru-RU"/>
               </w:rPr>
             </w:r>
+            <w:r>
+              <w:rPr>
+                <w:rFonts w:eastAsia="Times New Roman"/>
+                <w:sz w:val="24"/>
+                <w:szCs w:val="24"/>
+                <w:lang w:val="en-US" w:eastAsia="ru-RU"/>
+              </w:rPr>
+            </w:r>
           </w:p>
         </w:tc>
         <w:tc>
@@ -5586,7 +6366,7 @@
           </w:tcPr>
           <w:p>
             <w:pPr>
-              <w:pStyle w:val="644"/>
+              <w:pStyle w:val="855"/>
               <w:pBdr/>
               <w:tabs>
                 <w:tab w:val="left" w:leader="none" w:pos="993"/>
@@ -5618,6 +6398,14 @@
                 <w:lang w:val="ru-RU" w:eastAsia="ru-RU"/>
               </w:rPr>
             </w:r>
+            <w:r>
+              <w:rPr>
+                <w:rFonts w:eastAsia="Times New Roman"/>
+                <w:sz w:val="24"/>
+                <w:szCs w:val="24"/>
+                <w:lang w:val="ru-RU" w:eastAsia="ru-RU"/>
+              </w:rPr>
+            </w:r>
           </w:p>
         </w:tc>
         <w:tc>
@@ -5631,7 +6419,7 @@
           </w:tcPr>
           <w:p>
             <w:pPr>
-              <w:pStyle w:val="644"/>
+              <w:pStyle w:val="855"/>
               <w:pBdr/>
               <w:tabs>
                 <w:tab w:val="left" w:leader="none" w:pos="993"/>
@@ -5663,6 +6451,14 @@
                 <w:lang w:val="ru-RU" w:eastAsia="ru-RU"/>
               </w:rPr>
             </w:r>
+            <w:r>
+              <w:rPr>
+                <w:rFonts w:eastAsia="Times New Roman"/>
+                <w:sz w:val="24"/>
+                <w:szCs w:val="24"/>
+                <w:lang w:val="ru-RU" w:eastAsia="ru-RU"/>
+              </w:rPr>
+            </w:r>
           </w:p>
         </w:tc>
       </w:tr>
@@ -5681,7 +6477,7 @@
           </w:tcPr>
           <w:p>
             <w:pPr>
-              <w:pStyle w:val="644"/>
+              <w:pStyle w:val="855"/>
               <w:pBdr/>
               <w:tabs>
                 <w:tab w:val="left" w:leader="none" w:pos="993"/>
@@ -5713,6 +6509,14 @@
                 <w:lang w:val="en-US" w:eastAsia="ru-RU"/>
               </w:rPr>
             </w:r>
+            <w:r>
+              <w:rPr>
+                <w:rFonts w:eastAsia="Times New Roman"/>
+                <w:sz w:val="24"/>
+                <w:szCs w:val="24"/>
+                <w:lang w:val="en-US" w:eastAsia="ru-RU"/>
+              </w:rPr>
+            </w:r>
           </w:p>
         </w:tc>
         <w:tc>
@@ -5726,7 +6530,7 @@
           </w:tcPr>
           <w:p>
             <w:pPr>
-              <w:pStyle w:val="644"/>
+              <w:pStyle w:val="855"/>
               <w:pBdr/>
               <w:tabs>
                 <w:tab w:val="left" w:leader="none" w:pos="993"/>
@@ -5758,6 +6562,14 @@
                 <w:lang w:val="ru-RU" w:eastAsia="ru-RU"/>
               </w:rPr>
             </w:r>
+            <w:r>
+              <w:rPr>
+                <w:rFonts w:eastAsia="Times New Roman"/>
+                <w:sz w:val="24"/>
+                <w:szCs w:val="24"/>
+                <w:lang w:val="ru-RU" w:eastAsia="ru-RU"/>
+              </w:rPr>
+            </w:r>
           </w:p>
         </w:tc>
         <w:tc>
@@ -5771,7 +6583,7 @@
           </w:tcPr>
           <w:p>
             <w:pPr>
-              <w:pStyle w:val="644"/>
+              <w:pStyle w:val="855"/>
               <w:pBdr/>
               <w:tabs>
                 <w:tab w:val="left" w:leader="none" w:pos="993"/>
@@ -5803,6 +6615,14 @@
                 <w:lang w:val="ru-RU" w:eastAsia="ru-RU"/>
               </w:rPr>
             </w:r>
+            <w:r>
+              <w:rPr>
+                <w:rFonts w:eastAsia="Times New Roman"/>
+                <w:sz w:val="24"/>
+                <w:szCs w:val="24"/>
+                <w:lang w:val="ru-RU" w:eastAsia="ru-RU"/>
+              </w:rPr>
+            </w:r>
           </w:p>
         </w:tc>
       </w:tr>
@@ -5821,7 +6641,7 @@
           </w:tcPr>
           <w:p>
             <w:pPr>
-              <w:pStyle w:val="644"/>
+              <w:pStyle w:val="855"/>
               <w:pBdr/>
               <w:tabs>
                 <w:tab w:val="left" w:leader="none" w:pos="993"/>
@@ -5853,6 +6673,14 @@
                 <w:lang w:val="ru-RU" w:eastAsia="ru-RU"/>
               </w:rPr>
             </w:r>
+            <w:r>
+              <w:rPr>
+                <w:rFonts w:eastAsia="Times New Roman"/>
+                <w:sz w:val="24"/>
+                <w:szCs w:val="24"/>
+                <w:lang w:val="ru-RU" w:eastAsia="ru-RU"/>
+              </w:rPr>
+            </w:r>
           </w:p>
         </w:tc>
         <w:tc>
@@ -5866,7 +6694,7 @@
           </w:tcPr>
           <w:p>
             <w:pPr>
-              <w:pStyle w:val="644"/>
+              <w:pStyle w:val="855"/>
               <w:pBdr/>
               <w:tabs>
                 <w:tab w:val="left" w:leader="none" w:pos="993"/>
@@ -5898,6 +6726,14 @@
                 <w:lang w:val="ru-RU" w:eastAsia="ru-RU"/>
               </w:rPr>
             </w:r>
+            <w:r>
+              <w:rPr>
+                <w:rFonts w:eastAsia="Times New Roman"/>
+                <w:sz w:val="24"/>
+                <w:szCs w:val="24"/>
+                <w:lang w:val="ru-RU" w:eastAsia="ru-RU"/>
+              </w:rPr>
+            </w:r>
           </w:p>
         </w:tc>
         <w:tc>
@@ -5911,7 +6747,7 @@
           </w:tcPr>
           <w:p>
             <w:pPr>
-              <w:pStyle w:val="644"/>
+              <w:pStyle w:val="855"/>
               <w:pBdr/>
               <w:tabs>
                 <w:tab w:val="left" w:leader="none" w:pos="993"/>
@@ -5943,6 +6779,14 @@
                 <w:lang w:val="ru-RU" w:eastAsia="ru-RU"/>
               </w:rPr>
             </w:r>
+            <w:r>
+              <w:rPr>
+                <w:rFonts w:eastAsia="Times New Roman"/>
+                <w:sz w:val="24"/>
+                <w:szCs w:val="24"/>
+                <w:lang w:val="ru-RU" w:eastAsia="ru-RU"/>
+              </w:rPr>
+            </w:r>
           </w:p>
         </w:tc>
       </w:tr>
@@ -5961,7 +6805,7 @@
           </w:tcPr>
           <w:p>
             <w:pPr>
-              <w:pStyle w:val="644"/>
+              <w:pStyle w:val="855"/>
               <w:pBdr/>
               <w:tabs>
                 <w:tab w:val="left" w:leader="none" w:pos="993"/>
@@ -5993,6 +6837,14 @@
                 <w:lang w:val="en-US" w:eastAsia="ru-RU"/>
               </w:rPr>
             </w:r>
+            <w:r>
+              <w:rPr>
+                <w:rFonts w:eastAsia="Times New Roman"/>
+                <w:sz w:val="24"/>
+                <w:szCs w:val="24"/>
+                <w:lang w:val="en-US" w:eastAsia="ru-RU"/>
+              </w:rPr>
+            </w:r>
           </w:p>
         </w:tc>
         <w:tc>
@@ -6006,7 +6858,7 @@
           </w:tcPr>
           <w:p>
             <w:pPr>
-              <w:pStyle w:val="644"/>
+              <w:pStyle w:val="855"/>
               <w:pBdr/>
               <w:tabs>
                 <w:tab w:val="left" w:leader="none" w:pos="993"/>
@@ -6047,6 +6899,14 @@
                 <w:lang w:val="ru-RU" w:eastAsia="ru-RU"/>
               </w:rPr>
             </w:r>
+            <w:r>
+              <w:rPr>
+                <w:rFonts w:eastAsia="Times New Roman"/>
+                <w:sz w:val="24"/>
+                <w:szCs w:val="24"/>
+                <w:lang w:val="ru-RU" w:eastAsia="ru-RU"/>
+              </w:rPr>
+            </w:r>
           </w:p>
         </w:tc>
         <w:tc>
@@ -6060,7 +6920,7 @@
           </w:tcPr>
           <w:p>
             <w:pPr>
-              <w:pStyle w:val="644"/>
+              <w:pStyle w:val="855"/>
               <w:pBdr/>
               <w:tabs>
                 <w:tab w:val="left" w:leader="none" w:pos="993"/>
@@ -6092,6 +6952,14 @@
                 <w:lang w:val="ru-RU" w:eastAsia="ru-RU"/>
               </w:rPr>
             </w:r>
+            <w:r>
+              <w:rPr>
+                <w:rFonts w:eastAsia="Times New Roman"/>
+                <w:sz w:val="24"/>
+                <w:szCs w:val="24"/>
+                <w:lang w:val="ru-RU" w:eastAsia="ru-RU"/>
+              </w:rPr>
+            </w:r>
           </w:p>
         </w:tc>
       </w:tr>
@@ -6116,6 +6984,11 @@
           <w:sz w:val="28"/>
         </w:rPr>
       </w:r>
+      <w:r>
+        <w:rPr>
+          <w:sz w:val="28"/>
+        </w:rPr>
+      </w:r>
     </w:p>
     <w:p>
       <w:pPr>
@@ -6152,10 +7025,16 @@
           <w:szCs w:val="28"/>
         </w:rPr>
       </w:r>
+      <w:r>
+        <w:rPr>
+          <w:sz w:val="28"/>
+          <w:szCs w:val="28"/>
+        </w:rPr>
+      </w:r>
     </w:p>
     <w:p>
       <w:pPr>
-        <w:pStyle w:val="628"/>
+        <w:pStyle w:val="839"/>
         <w:pBdr/>
         <w:spacing w:before="0"/>
         <w:ind w:hanging="556" w:left="1276"/>
@@ -6168,6 +7047,34 @@
       </w:pPr>
       <w:r>
         <w:rPr>
+          <w:rFonts w:ascii="Times New Roman" w:hAnsi="Times New Roman"/>
+          <w:color w:val="auto"/>
+          <w:highlight w:val="none"/>
+        </w:rPr>
+      </w:r>
+      <w:r>
+        <w:rPr>
+          <w:rFonts w:ascii="Times New Roman" w:hAnsi="Times New Roman"/>
+          <w:color w:val="auto"/>
+          <w:highlight w:val="none"/>
+        </w:rPr>
+      </w:r>
+    </w:p>
+    <w:p>
+      <w:pPr>
+        <w:pStyle w:val="839"/>
+        <w:pBdr/>
+        <w:spacing w:before="0"/>
+        <w:ind w:hanging="556" w:left="1276"/>
+        <w:jc w:val="both"/>
+        <w:rPr>
+          <w:rFonts w:ascii="Times New Roman" w:hAnsi="Times New Roman"/>
+          <w:color w:val="auto"/>
+          <w:highlight w:val="none"/>
+        </w:rPr>
+      </w:pPr>
+      <w:r>
+        <w:rPr>
           <w:highlight w:val="yellow"/>
         </w:rPr>
       </w:r>
@@ -6211,14 +7118,16 @@
       <w:bookmarkEnd w:id="5"/>
       <w:r>
         <w:rPr>
-          <w:highlight w:val="yellow"/>
-        </w:rPr>
-      </w:r>
-      <w:r>
-        <w:rPr>
           <w:rFonts w:ascii="Times New Roman" w:hAnsi="Times New Roman"/>
           <w:color w:val="auto"/>
           <w:highlight w:val="yellow"/>
+        </w:rPr>
+      </w:r>
+      <w:r>
+        <w:rPr>
+          <w:rFonts w:ascii="Times New Roman" w:hAnsi="Times New Roman"/>
+          <w:color w:val="auto"/>
+          <w:highlight w:val="none"/>
         </w:rPr>
       </w:r>
     </w:p>
@@ -6242,12 +7151,14 @@
         <w:rPr>
           <w:sz w:val="28"/>
           <w:szCs w:val="28"/>
+          <w:highlight w:val="yellow"/>
         </w:rPr>
       </w:pPr>
       <w:r>
         <w:rPr>
           <w:sz w:val="28"/>
           <w:szCs w:val="28"/>
+          <w:highlight w:val="yellow"/>
         </w:rPr>
         <w:t xml:space="preserve">Первый шаг, который выполняет по</w:t>
       </w:r>
@@ -6255,6 +7166,7 @@
         <w:rPr>
           <w:sz w:val="28"/>
           <w:szCs w:val="28"/>
+          <w:highlight w:val="yellow"/>
         </w:rPr>
         <w:t xml:space="preserve">льзователь</w:t>
       </w:r>
@@ -6262,6 +7174,7 @@
         <w:rPr>
           <w:sz w:val="28"/>
           <w:szCs w:val="28"/>
+          <w:highlight w:val="yellow"/>
         </w:rPr>
         <w:t xml:space="preserve"> при загрузке веб-сайта это посещение главной страницы, где </w:t>
       </w:r>
@@ -6269,6 +7182,7 @@
         <w:rPr>
           <w:sz w:val="28"/>
           <w:szCs w:val="28"/>
+          <w:highlight w:val="yellow"/>
         </w:rPr>
         <w:t xml:space="preserve">он может перейти на такие разделы как «Почему мы?», «Отзывы», «Выбрать репетитора», «Хотите стать репетитором». Так же навигация происходит за счет «скролла вниз», потому что веб-сайт построен по структуре «</w:t>
       </w:r>
@@ -6276,6 +7190,7 @@
         <w:rPr>
           <w:sz w:val="28"/>
           <w:szCs w:val="28"/>
+          <w:highlight w:val="yellow"/>
           <w:lang w:val="en-US"/>
         </w:rPr>
         <w:t xml:space="preserve">landing</w:t>
@@ -6284,6 +7199,7 @@
         <w:rPr>
           <w:sz w:val="28"/>
           <w:szCs w:val="28"/>
+          <w:highlight w:val="yellow"/>
         </w:rPr>
         <w:t xml:space="preserve"> </w:t>
       </w:r>
@@ -6291,6 +7207,7 @@
         <w:rPr>
           <w:sz w:val="28"/>
           <w:szCs w:val="28"/>
+          <w:highlight w:val="yellow"/>
           <w:lang w:val="en-US"/>
         </w:rPr>
         <w:t xml:space="preserve">page</w:t>
@@ -6299,6 +7216,7 @@
         <w:rPr>
           <w:sz w:val="28"/>
           <w:szCs w:val="28"/>
+          <w:highlight w:val="yellow"/>
         </w:rPr>
         <w:t xml:space="preserve">» </w:t>
       </w:r>
@@ -6306,6 +7224,7 @@
         <w:rPr>
           <w:sz w:val="28"/>
           <w:szCs w:val="28"/>
+          <w:highlight w:val="yellow"/>
         </w:rPr>
         <w:t xml:space="preserve">[2</w:t>
       </w:r>
@@ -6313,6 +7232,7 @@
         <w:rPr>
           <w:sz w:val="28"/>
           <w:szCs w:val="28"/>
+          <w:highlight w:val="yellow"/>
         </w:rPr>
         <w:t xml:space="preserve">1</w:t>
       </w:r>
@@ -6320,6 +7240,7 @@
         <w:rPr>
           <w:sz w:val="28"/>
           <w:szCs w:val="28"/>
+          <w:highlight w:val="yellow"/>
         </w:rPr>
         <w:t xml:space="preserve">]</w:t>
       </w:r>
@@ -6327,6 +7248,7 @@
         <w:rPr>
           <w:sz w:val="28"/>
           <w:szCs w:val="28"/>
+          <w:highlight w:val="yellow"/>
         </w:rPr>
         <w:t xml:space="preserve">. Главная страница изображена на рисунке 3.5.</w:t>
       </w:r>
@@ -6334,6 +7256,14 @@
         <w:rPr>
           <w:sz w:val="28"/>
           <w:szCs w:val="28"/>
+          <w:highlight w:val="yellow"/>
+        </w:rPr>
+      </w:r>
+      <w:r>
+        <w:rPr>
+          <w:sz w:val="28"/>
+          <w:szCs w:val="28"/>
+          <w:highlight w:val="yellow"/>
         </w:rPr>
       </w:r>
     </w:p>
@@ -6343,6 +7273,392 @@
         <w:spacing/>
         <w:ind/>
         <w:jc w:val="both"/>
+        <w:rPr>
+          <w:highlight w:val="yellow"/>
+        </w:rPr>
+      </w:pPr>
+      <w:r>
+        <w:rPr>
+          <w:highlight w:val="yellow"/>
+        </w:rPr>
+      </w:r>
+      <w:r>
+        <w:rPr>
+          <w:highlight w:val="yellow"/>
+        </w:rPr>
+      </w:r>
+    </w:p>
+    <w:p>
+      <w:pPr>
+        <w:pBdr/>
+        <w:spacing/>
+        <w:ind/>
+        <w:jc w:val="center"/>
+        <w:rPr>
+          <w:sz w:val="28"/>
+          <w:szCs w:val="28"/>
+          <w:highlight w:val="yellow"/>
+        </w:rPr>
+      </w:pPr>
+      <w:r>
+        <w:rPr>
+          <w:sz w:val="28"/>
+          <w:szCs w:val="28"/>
+          <w:highlight w:val="yellow"/>
+        </w:rPr>
+      </w:r>
+      <w:r>
+        <w:rPr>
+          <w:sz w:val="28"/>
+          <w:szCs w:val="28"/>
+          <w:highlight w:val="yellow"/>
+        </w:rPr>
+      </w:r>
+      <w:r>
+        <w:rPr>
+          <w:sz w:val="28"/>
+          <w:szCs w:val="28"/>
+          <w:highlight w:val="yellow"/>
+        </w:rPr>
+      </w:r>
+    </w:p>
+    <w:p>
+      <w:pPr>
+        <w:pBdr/>
+        <w:spacing/>
+        <w:ind/>
+        <w:jc w:val="both"/>
+        <w:rPr>
+          <w:highlight w:val="yellow"/>
+        </w:rPr>
+      </w:pPr>
+      <w:r>
+        <w:rPr>
+          <w:highlight w:val="yellow"/>
+        </w:rPr>
+      </w:r>
+      <w:r>
+        <w:rPr>
+          <w:highlight w:val="yellow"/>
+        </w:rPr>
+      </w:r>
+    </w:p>
+    <w:p>
+      <w:pPr>
+        <w:pBdr/>
+        <w:spacing/>
+        <w:ind/>
+        <w:jc w:val="center"/>
+        <w:rPr>
+          <w:sz w:val="28"/>
+          <w:szCs w:val="24"/>
+          <w:highlight w:val="yellow"/>
+        </w:rPr>
+      </w:pPr>
+      <w:r>
+        <w:rPr>
+          <w:sz w:val="28"/>
+          <w:szCs w:val="24"/>
+          <w:highlight w:val="yellow"/>
+        </w:rPr>
+        <w:t xml:space="preserve">Рисунок 3.5 – Главная страница веб-сайта </w:t>
+      </w:r>
+      <w:r>
+        <w:rPr>
+          <w:sz w:val="28"/>
+          <w:szCs w:val="24"/>
+          <w:highlight w:val="yellow"/>
+          <w:lang w:val="en-US"/>
+        </w:rPr>
+        <w:t xml:space="preserve">young</w:t>
+      </w:r>
+      <w:r>
+        <w:rPr>
+          <w:sz w:val="28"/>
+          <w:szCs w:val="24"/>
+          <w:highlight w:val="yellow"/>
+        </w:rPr>
+        <w:t xml:space="preserve">.</w:t>
+      </w:r>
+      <w:r>
+        <w:rPr>
+          <w:sz w:val="28"/>
+          <w:szCs w:val="24"/>
+          <w:highlight w:val="yellow"/>
+          <w:lang w:val="en-US"/>
+        </w:rPr>
+        <w:t xml:space="preserve">by</w:t>
+      </w:r>
+      <w:r>
+        <w:rPr>
+          <w:sz w:val="28"/>
+          <w:szCs w:val="24"/>
+          <w:highlight w:val="yellow"/>
+        </w:rPr>
+      </w:r>
+      <w:r>
+        <w:rPr>
+          <w:sz w:val="28"/>
+          <w:szCs w:val="24"/>
+          <w:highlight w:val="yellow"/>
+        </w:rPr>
+      </w:r>
+    </w:p>
+    <w:p>
+      <w:pPr>
+        <w:pBdr/>
+        <w:spacing/>
+        <w:ind/>
+        <w:jc w:val="center"/>
+        <w:rPr>
+          <w:sz w:val="24"/>
+        </w:rPr>
+      </w:pPr>
+      <w:r>
+        <w:rPr>
+          <w:sz w:val="24"/>
+        </w:rPr>
+      </w:r>
+      <w:r>
+        <w:rPr>
+          <w:sz w:val="24"/>
+        </w:rPr>
+      </w:r>
+      <w:r>
+        <w:rPr>
+          <w:sz w:val="24"/>
+        </w:rPr>
+      </w:r>
+    </w:p>
+    <w:p>
+      <w:pPr>
+        <w:pBdr/>
+        <w:spacing w:line="276" w:lineRule="auto"/>
+        <w:ind w:firstLine="709"/>
+        <w:jc w:val="both"/>
+        <w:rPr>
+          <w:sz w:val="28"/>
+          <w:szCs w:val="24"/>
+          <w:highlight w:val="yellow"/>
+        </w:rPr>
+      </w:pPr>
+      <w:r>
+        <w:rPr>
+          <w:sz w:val="28"/>
+          <w:szCs w:val="24"/>
+          <w:highlight w:val="yellow"/>
+        </w:rPr>
+        <w:t xml:space="preserve">Если пользователь </w:t>
+      </w:r>
+      <w:r>
+        <w:rPr>
+          <w:sz w:val="28"/>
+          <w:szCs w:val="24"/>
+          <w:highlight w:val="yellow"/>
+        </w:rPr>
+        <w:t xml:space="preserve">является репетитором</w:t>
+      </w:r>
+      <w:r>
+        <w:rPr>
+          <w:sz w:val="28"/>
+          <w:szCs w:val="24"/>
+          <w:highlight w:val="yellow"/>
+        </w:rPr>
+        <w:t xml:space="preserve">, то перейдя в раздел «Хотите</w:t>
+      </w:r>
+      <w:r>
+        <w:rPr>
+          <w:sz w:val="28"/>
+          <w:szCs w:val="24"/>
+          <w:highlight w:val="yellow"/>
+        </w:rPr>
+        <w:t xml:space="preserve"> стать репетитором», перед ним представлена форма для заполнения информации, при корректно введеных данных пользователь получает сообщение об успешном заполнении данных и его анкета загружается в базу данных, где дальше с ней взаимодействует администратор.</w:t>
+      </w:r>
+      <w:r>
+        <w:rPr>
+          <w:sz w:val="28"/>
+          <w:szCs w:val="24"/>
+          <w:highlight w:val="yellow"/>
+        </w:rPr>
+        <w:t xml:space="preserve"> Анкета репетитора представлена на рисунке 3.6.</w:t>
+      </w:r>
+      <w:r>
+        <w:rPr>
+          <w:sz w:val="28"/>
+          <w:szCs w:val="24"/>
+          <w:highlight w:val="yellow"/>
+        </w:rPr>
+      </w:r>
+      <w:r>
+        <w:rPr>
+          <w:sz w:val="28"/>
+          <w:szCs w:val="24"/>
+          <w:highlight w:val="yellow"/>
+        </w:rPr>
+      </w:r>
+    </w:p>
+    <w:p>
+      <w:pPr>
+        <w:pBdr/>
+        <w:spacing/>
+        <w:ind/>
+        <w:jc w:val="center"/>
+        <w:rPr>
+          <w:sz w:val="28"/>
+          <w:szCs w:val="28"/>
+          <w:highlight w:val="yellow"/>
+        </w:rPr>
+      </w:pPr>
+      <w:r>
+        <w:rPr>
+          <w:sz w:val="28"/>
+          <w:szCs w:val="28"/>
+          <w:highlight w:val="yellow"/>
+        </w:rPr>
+      </w:r>
+      <w:r>
+        <w:rPr>
+          <w:sz w:val="28"/>
+          <w:szCs w:val="28"/>
+          <w:highlight w:val="yellow"/>
+        </w:rPr>
+      </w:r>
+      <w:r>
+        <w:rPr>
+          <w:sz w:val="28"/>
+          <w:szCs w:val="28"/>
+          <w:highlight w:val="yellow"/>
+        </w:rPr>
+      </w:r>
+    </w:p>
+    <w:p>
+      <w:pPr>
+        <w:pBdr/>
+        <w:spacing/>
+        <w:ind/>
+        <w:jc w:val="center"/>
+        <w:rPr>
+          <w:sz w:val="24"/>
+          <w:highlight w:val="yellow"/>
+        </w:rPr>
+      </w:pPr>
+      <w:r>
+        <w:rPr>
+          <w:sz w:val="24"/>
+          <w:highlight w:val="yellow"/>
+        </w:rPr>
+      </w:r>
+      <w:r>
+        <w:rPr>
+          <w:sz w:val="24"/>
+          <w:highlight w:val="yellow"/>
+        </w:rPr>
+      </w:r>
+      <w:r>
+        <w:rPr>
+          <w:sz w:val="24"/>
+          <w:highlight w:val="yellow"/>
+        </w:rPr>
+      </w:r>
+    </w:p>
+    <w:p>
+      <w:pPr>
+        <w:pBdr/>
+        <w:spacing/>
+        <w:ind/>
+        <w:jc w:val="center"/>
+        <w:rPr>
+          <w:sz w:val="28"/>
+          <w:szCs w:val="24"/>
+          <w:highlight w:val="yellow"/>
+        </w:rPr>
+      </w:pPr>
+      <w:r>
+        <w:rPr>
+          <w:sz w:val="28"/>
+          <w:szCs w:val="24"/>
+          <w:highlight w:val="yellow"/>
+        </w:rPr>
+        <w:t xml:space="preserve">Рисунок 3.6 – Форма заполнения заявки, чтобы стать репетитором</w:t>
+      </w:r>
+      <w:r>
+        <w:rPr>
+          <w:sz w:val="28"/>
+          <w:szCs w:val="24"/>
+          <w:highlight w:val="yellow"/>
+        </w:rPr>
+      </w:r>
+      <w:r>
+        <w:rPr>
+          <w:sz w:val="28"/>
+          <w:szCs w:val="24"/>
+          <w:highlight w:val="yellow"/>
+        </w:rPr>
+      </w:r>
+    </w:p>
+    <w:p>
+      <w:pPr>
+        <w:pBdr/>
+        <w:spacing/>
+        <w:ind/>
+        <w:jc w:val="center"/>
+        <w:rPr>
+          <w:sz w:val="24"/>
+        </w:rPr>
+      </w:pPr>
+      <w:r>
+        <w:rPr>
+          <w:sz w:val="24"/>
+        </w:rPr>
+      </w:r>
+      <w:r>
+        <w:rPr>
+          <w:sz w:val="24"/>
+        </w:rPr>
+      </w:r>
+      <w:r>
+        <w:rPr>
+          <w:sz w:val="24"/>
+        </w:rPr>
+      </w:r>
+    </w:p>
+    <w:p>
+      <w:pPr>
+        <w:pStyle w:val="850"/>
+        <w:pBdr/>
+        <w:spacing/>
+        <w:ind/>
+        <w:rPr/>
+      </w:pPr>
+      <w:r>
+        <w:t xml:space="preserve">При заполнении анкеты репетитор указывает своё имя и фамилию, предмет который преподает, стоимость </w:t>
+      </w:r>
+      <w:r>
+        <w:t xml:space="preserve">за занятие и длительность занятия. На рисунке 3.7 изображены окна формы. При дальнейшем заполнении краткой анкеты репетитору нужно заполинить более подробную анкету, где нужно указать стаж работы, образование, с каким классами учеников он готов заниматься.</w:t>
+      </w:r>
+      <w:r/>
+    </w:p>
+    <w:p>
+      <w:pPr>
+        <w:pStyle w:val="844"/>
+        <w:pBdr/>
+        <w:spacing w:before="360"/>
+        <w:ind/>
+        <w:contextualSpacing w:val="true"/>
+        <w:jc w:val="center"/>
+        <w:rPr/>
+      </w:pPr>
+      <w:r>
+        <w:t xml:space="preserve"> </w:t>
+      </w:r>
+      <w:r/>
+    </w:p>
+    <w:p>
+      <w:pPr>
+        <w:pBdr/>
+        <w:spacing/>
+        <w:ind/>
+        <w:jc w:val="center"/>
         <w:rPr/>
       </w:pPr>
       <w:r/>
@@ -6356,19 +7672,26 @@
         <w:jc w:val="center"/>
         <w:rPr>
           <w:sz w:val="28"/>
-          <w:szCs w:val="28"/>
+          <w:szCs w:val="24"/>
         </w:rPr>
       </w:pPr>
       <w:r>
         <w:rPr>
           <w:sz w:val="28"/>
-          <w:szCs w:val="28"/>
-        </w:rPr>
+          <w:szCs w:val="24"/>
+        </w:rPr>
+        <w:t xml:space="preserve">Рисунок 3.7 – Форма заполнения заявки, чтобы стать репетитором продолжение</w:t>
       </w:r>
       <w:r>
         <w:rPr>
           <w:sz w:val="28"/>
-          <w:szCs w:val="28"/>
+          <w:szCs w:val="24"/>
+        </w:rPr>
+      </w:r>
+      <w:r>
+        <w:rPr>
+          <w:sz w:val="28"/>
+          <w:szCs w:val="24"/>
         </w:rPr>
       </w:r>
     </w:p>
@@ -6377,7 +7700,76 @@
         <w:pBdr/>
         <w:spacing/>
         <w:ind/>
-        <w:jc w:val="both"/>
+        <w:jc w:val="center"/>
+        <w:rPr>
+          <w:sz w:val="28"/>
+          <w:szCs w:val="24"/>
+        </w:rPr>
+      </w:pPr>
+      <w:r>
+        <w:rPr>
+          <w:sz w:val="28"/>
+          <w:szCs w:val="24"/>
+        </w:rPr>
+      </w:r>
+      <w:r>
+        <w:rPr>
+          <w:sz w:val="28"/>
+          <w:szCs w:val="24"/>
+        </w:rPr>
+      </w:r>
+      <w:r>
+        <w:rPr>
+          <w:sz w:val="28"/>
+          <w:szCs w:val="24"/>
+        </w:rPr>
+      </w:r>
+    </w:p>
+    <w:p>
+      <w:pPr>
+        <w:pStyle w:val="850"/>
+        <w:pBdr/>
+        <w:spacing/>
+        <w:ind/>
+        <w:rPr/>
+      </w:pPr>
+      <w:r>
+        <w:t xml:space="preserve">Пролистнув вниз сразу же после главной страницы или выбрав кнопку «Почему мы?», по</w:t>
+      </w:r>
+      <w:r>
+        <w:t xml:space="preserve">треби</w:t>
+      </w:r>
+      <w:r>
+        <w:t xml:space="preserve">тель переходит на страницу «Почему стоит выбрать нас?», где описаны преимущества данного веб-сайта и уникальное торговое предложение</w:t>
+      </w:r>
+      <w:r>
+        <w:t xml:space="preserve">. Раздел изображен на рисунке 3.8.</w:t>
+      </w:r>
+      <w:r/>
+    </w:p>
+    <w:p>
+      <w:pPr>
+        <w:pStyle w:val="844"/>
+        <w:pBdr/>
+        <w:spacing w:before="360"/>
+        <w:ind/>
+        <w:contextualSpacing w:val="true"/>
+        <w:jc w:val="center"/>
+        <w:rPr/>
+      </w:pPr>
+      <w:r>
+        <w:t xml:space="preserve"> </w:t>
+      </w:r>
+      <w:r/>
+    </w:p>
+    <w:p>
+      <w:pPr>
+        <w:pStyle w:val="844"/>
+        <w:pBdr/>
+        <w:spacing w:before="360"/>
+        <w:ind/>
+        <w:contextualSpacing w:val="true"/>
+        <w:jc w:val="center"/>
         <w:rPr/>
       </w:pPr>
       <w:r/>
@@ -6385,253 +7777,40 @@
     </w:p>
     <w:p>
       <w:pPr>
-        <w:pBdr/>
-        <w:spacing/>
-        <w:ind/>
+        <w:pStyle w:val="844"/>
+        <w:pBdr/>
+        <w:spacing w:before="360"/>
+        <w:ind/>
+        <w:contextualSpacing w:val="true"/>
         <w:jc w:val="center"/>
         <w:rPr>
-          <w:sz w:val="28"/>
-          <w:szCs w:val="24"/>
-        </w:rPr>
-      </w:pPr>
-      <w:r>
-        <w:rPr>
-          <w:sz w:val="28"/>
-          <w:szCs w:val="24"/>
-        </w:rPr>
-        <w:t xml:space="preserve">Рисунок 3.5 – Главная страница веб-сайта </w:t>
-      </w:r>
-      <w:r>
-        <w:rPr>
-          <w:sz w:val="28"/>
-          <w:szCs w:val="24"/>
-          <w:lang w:val="en-US"/>
-        </w:rPr>
-        <w:t xml:space="preserve">young</w:t>
-      </w:r>
-      <w:r>
-        <w:rPr>
-          <w:sz w:val="28"/>
-          <w:szCs w:val="24"/>
-        </w:rPr>
-        <w:t xml:space="preserve">.</w:t>
-      </w:r>
-      <w:r>
-        <w:rPr>
-          <w:sz w:val="28"/>
-          <w:szCs w:val="24"/>
-          <w:lang w:val="en-US"/>
-        </w:rPr>
-        <w:t xml:space="preserve">by</w:t>
-      </w:r>
-      <w:r>
-        <w:rPr>
-          <w:sz w:val="28"/>
-          <w:szCs w:val="24"/>
+          <w:szCs w:val="32"/>
+        </w:rPr>
+      </w:pPr>
+      <w:r>
+        <w:rPr>
+          <w:szCs w:val="32"/>
+        </w:rPr>
+        <w:t xml:space="preserve">Рисунок 3.8 – Раздел сайта «Почему стоит выбрать нас?»</w:t>
+      </w:r>
+      <w:r>
+        <w:rPr>
+          <w:szCs w:val="32"/>
+        </w:rPr>
+      </w:r>
+      <w:r>
+        <w:rPr>
+          <w:szCs w:val="32"/>
         </w:rPr>
       </w:r>
     </w:p>
     <w:p>
       <w:pPr>
-        <w:pBdr/>
-        <w:spacing/>
-        <w:ind/>
-        <w:jc w:val="center"/>
-        <w:rPr>
-          <w:sz w:val="24"/>
-        </w:rPr>
-      </w:pPr>
-      <w:r>
-        <w:rPr>
-          <w:sz w:val="24"/>
-        </w:rPr>
-      </w:r>
-      <w:r>
-        <w:rPr>
-          <w:sz w:val="24"/>
-        </w:rPr>
-      </w:r>
-    </w:p>
-    <w:p>
-      <w:pPr>
-        <w:pBdr/>
-        <w:spacing w:line="276" w:lineRule="auto"/>
-        <w:ind w:firstLine="709"/>
-        <w:jc w:val="both"/>
-        <w:rPr>
-          <w:sz w:val="28"/>
-          <w:szCs w:val="24"/>
-        </w:rPr>
-      </w:pPr>
-      <w:r>
-        <w:rPr>
-          <w:sz w:val="28"/>
-          <w:szCs w:val="24"/>
-        </w:rPr>
-        <w:t xml:space="preserve">Если пользователь </w:t>
-      </w:r>
-      <w:r>
-        <w:rPr>
-          <w:sz w:val="28"/>
-          <w:szCs w:val="24"/>
-        </w:rPr>
-        <w:t xml:space="preserve">является репетитором</w:t>
-      </w:r>
-      <w:r>
-        <w:rPr>
-          <w:sz w:val="28"/>
-          <w:szCs w:val="24"/>
-        </w:rPr>
-        <w:t xml:space="preserve">, то перейдя в раздел «Хотите</w:t>
-      </w:r>
-      <w:r>
-        <w:rPr>
-          <w:sz w:val="28"/>
-          <w:szCs w:val="24"/>
-        </w:rPr>
-        <w:t xml:space="preserve"> стать репетитором», перед ним представлена форма для заполнения информации, при корректно введеных данных пользователь получает сообщение об успешном заполнении данных и его анкета загружается в базу данных, где дальше с ней взаимодействует администратор.</w:t>
-      </w:r>
-      <w:r>
-        <w:rPr>
-          <w:sz w:val="28"/>
-          <w:szCs w:val="24"/>
-        </w:rPr>
-        <w:t xml:space="preserve"> Анкета репетитора представлена на рисунке 3.6.</w:t>
-      </w:r>
-      <w:r>
-        <w:rPr>
-          <w:sz w:val="28"/>
-          <w:szCs w:val="24"/>
-        </w:rPr>
-      </w:r>
-    </w:p>
-    <w:p>
-      <w:pPr>
-        <w:pBdr/>
-        <w:spacing/>
-        <w:ind/>
-        <w:jc w:val="center"/>
-        <w:rPr>
-          <w:sz w:val="28"/>
-          <w:szCs w:val="28"/>
-        </w:rPr>
-      </w:pPr>
-      <w:r>
-        <w:rPr>
-          <w:sz w:val="28"/>
-          <w:szCs w:val="28"/>
-        </w:rPr>
-      </w:r>
-      <w:r>
-        <w:rPr>
-          <w:sz w:val="28"/>
-          <w:szCs w:val="28"/>
-        </w:rPr>
-      </w:r>
-    </w:p>
-    <w:p>
-      <w:pPr>
-        <w:pBdr/>
-        <w:spacing/>
-        <w:ind/>
-        <w:jc w:val="center"/>
-        <w:rPr>
-          <w:sz w:val="24"/>
-        </w:rPr>
-      </w:pPr>
-      <w:r>
-        <w:rPr>
-          <w:sz w:val="24"/>
-        </w:rPr>
-      </w:r>
-      <w:r>
-        <w:rPr>
-          <w:sz w:val="24"/>
-        </w:rPr>
-      </w:r>
-    </w:p>
-    <w:p>
-      <w:pPr>
-        <w:pBdr/>
-        <w:spacing/>
-        <w:ind/>
-        <w:jc w:val="center"/>
-        <w:rPr>
-          <w:sz w:val="28"/>
-          <w:szCs w:val="24"/>
-        </w:rPr>
-      </w:pPr>
-      <w:r>
-        <w:rPr>
-          <w:sz w:val="28"/>
-          <w:szCs w:val="24"/>
-        </w:rPr>
-        <w:t xml:space="preserve">Рисунок 3.6 – Форма заполнения заявки, чтобы стать репетитором</w:t>
-      </w:r>
-      <w:r>
-        <w:rPr>
-          <w:sz w:val="28"/>
-          <w:szCs w:val="24"/>
-        </w:rPr>
-      </w:r>
-    </w:p>
-    <w:p>
-      <w:pPr>
-        <w:pBdr/>
-        <w:spacing/>
-        <w:ind/>
-        <w:jc w:val="center"/>
-        <w:rPr>
-          <w:sz w:val="24"/>
-        </w:rPr>
-      </w:pPr>
-      <w:r>
-        <w:rPr>
-          <w:sz w:val="24"/>
-        </w:rPr>
-      </w:r>
-      <w:r>
-        <w:rPr>
-          <w:sz w:val="24"/>
-        </w:rPr>
-      </w:r>
-    </w:p>
-    <w:p>
-      <w:pPr>
-        <w:pStyle w:val="639"/>
-        <w:pBdr/>
-        <w:spacing/>
-        <w:ind/>
-        <w:rPr/>
-      </w:pPr>
-      <w:r>
-        <w:t xml:space="preserve">При заполнении анкеты репетитор указывает своё имя и фамилию, предмет который преподает, стоимость </w:t>
-      </w:r>
-      <w:r>
-        <w:t xml:space="preserve">за занятие и длительность занятия. На рисунке 3.7 изображены окна формы. При дальнейшем заполнении краткой анкеты репетитору нужно заполинить более подробную анкету, где нужно указать стаж работы, образование, с каким классами учеников он готов заниматься.</w:t>
-      </w:r>
-      <w:r/>
-    </w:p>
-    <w:p>
-      <w:pPr>
-        <w:pStyle w:val="633"/>
+        <w:pStyle w:val="844"/>
         <w:pBdr/>
         <w:spacing w:before="360"/>
         <w:ind/>
         <w:contextualSpacing w:val="true"/>
-        <w:jc w:val="center"/>
-        <w:rPr/>
-      </w:pPr>
-      <w:r>
-        <w:t xml:space="preserve"> </w:t>
-      </w:r>
-      <w:r/>
-    </w:p>
-    <w:p>
-      <w:pPr>
-        <w:pBdr/>
-        <w:spacing/>
-        <w:ind/>
         <w:jc w:val="center"/>
         <w:rPr/>
       </w:pPr>
@@ -6640,78 +7819,23 @@
     </w:p>
     <w:p>
       <w:pPr>
-        <w:pBdr/>
-        <w:spacing/>
-        <w:ind/>
-        <w:jc w:val="center"/>
-        <w:rPr>
-          <w:sz w:val="28"/>
-          <w:szCs w:val="24"/>
-        </w:rPr>
-      </w:pPr>
-      <w:r>
-        <w:rPr>
-          <w:sz w:val="28"/>
-          <w:szCs w:val="24"/>
-        </w:rPr>
-        <w:t xml:space="preserve">Рисунок 3.7 – Форма заполнения заявки, чтобы стать репетитором продолжение</w:t>
-      </w:r>
-      <w:r>
-        <w:rPr>
-          <w:sz w:val="28"/>
-          <w:szCs w:val="24"/>
-        </w:rPr>
-      </w:r>
-    </w:p>
-    <w:p>
-      <w:pPr>
-        <w:pBdr/>
-        <w:spacing/>
-        <w:ind/>
-        <w:jc w:val="center"/>
-        <w:rPr>
-          <w:sz w:val="28"/>
-          <w:szCs w:val="24"/>
-        </w:rPr>
-      </w:pPr>
-      <w:r>
-        <w:rPr>
-          <w:sz w:val="28"/>
-          <w:szCs w:val="24"/>
-        </w:rPr>
-      </w:r>
-      <w:r>
-        <w:rPr>
-          <w:sz w:val="28"/>
-          <w:szCs w:val="24"/>
-        </w:rPr>
-      </w:r>
-    </w:p>
-    <w:p>
-      <w:pPr>
-        <w:pStyle w:val="639"/>
+        <w:pStyle w:val="850"/>
         <w:pBdr/>
         <w:spacing/>
         <w:ind/>
         <w:rPr/>
       </w:pPr>
       <w:r>
-        <w:t xml:space="preserve">Пролистнув вниз сразу же после главной страницы или выбрав кнопку «Почему мы?», по</w:t>
-      </w:r>
-      <w:r>
-        <w:t xml:space="preserve">треби</w:t>
-      </w:r>
-      <w:r>
-        <w:t xml:space="preserve">тель переходит на страницу «Почему стоит выбрать нас?», где описаны преимущества данного веб-сайта и уникальное торговое предложение</w:t>
-      </w:r>
-      <w:r>
-        <w:t xml:space="preserve">. Раздел изображен на рисунке 3.8.</w:t>
+        <w:t xml:space="preserve">К главным преимуществам, указанным на веб-сайте, относятся цена – из-за того, что большинство репетиторов являются студентами, стоимость занятия с ними меньше, чем стоимость занятия у более опытных репетиторов; </w:t>
+      </w:r>
+      <w:r>
+        <w:t xml:space="preserve">качество – каждый репетитор проходит проверку администратором и подтверждает свои сертификаты; тестирование – пользователи могут устроить 15-минутный бесплатный пробный звонок с интересующим репетитором. Продолжение раздела сайта изображено на рисунке 3.9.</w:t>
       </w:r>
       <w:r/>
     </w:p>
     <w:p>
       <w:pPr>
-        <w:pStyle w:val="633"/>
+        <w:pStyle w:val="844"/>
         <w:pBdr/>
         <w:spacing w:before="360"/>
         <w:ind/>
@@ -6726,7 +7850,7 @@
     </w:p>
     <w:p>
       <w:pPr>
-        <w:pStyle w:val="633"/>
+        <w:pStyle w:val="844"/>
         <w:pBdr/>
         <w:spacing w:before="360"/>
         <w:ind/>
@@ -6739,31 +7863,101 @@
     </w:p>
     <w:p>
       <w:pPr>
-        <w:pStyle w:val="633"/>
+        <w:pStyle w:val="844"/>
         <w:pBdr/>
         <w:spacing w:before="360"/>
         <w:ind/>
         <w:contextualSpacing w:val="true"/>
         <w:jc w:val="center"/>
-        <w:rPr>
-          <w:szCs w:val="32"/>
-        </w:rPr>
-      </w:pPr>
-      <w:r>
-        <w:rPr>
-          <w:szCs w:val="32"/>
-        </w:rPr>
-        <w:t xml:space="preserve">Рисунок 3.8 – Раздел сайта «Почему стоит выбрать нас?»</w:t>
-      </w:r>
-      <w:r>
-        <w:rPr>
-          <w:szCs w:val="32"/>
-        </w:rPr>
-      </w:r>
+        <w:rPr/>
+      </w:pPr>
+      <w:r>
+        <w:t xml:space="preserve">Рисунок 3.9 – Раздел сайта «Почему стоит выбрать нас?»</w:t>
+      </w:r>
+      <w:r/>
     </w:p>
     <w:p>
       <w:pPr>
-        <w:pStyle w:val="633"/>
+        <w:pStyle w:val="844"/>
+        <w:pBdr/>
+        <w:spacing w:before="360" w:line="276" w:lineRule="auto"/>
+        <w:ind w:firstLine="709"/>
+        <w:contextualSpacing w:val="true"/>
+        <w:jc w:val="both"/>
+        <w:rPr>
+          <w:szCs w:val="32"/>
+        </w:rPr>
+      </w:pPr>
+      <w:r>
+        <w:rPr>
+          <w:szCs w:val="32"/>
+        </w:rPr>
+        <w:t xml:space="preserve">Для того, чтобы подобрать репетитора, по</w:t>
+      </w:r>
+      <w:r>
+        <w:rPr>
+          <w:szCs w:val="32"/>
+        </w:rPr>
+        <w:t xml:space="preserve">треби</w:t>
+      </w:r>
+      <w:r>
+        <w:rPr>
+          <w:szCs w:val="32"/>
+        </w:rPr>
+        <w:t xml:space="preserve">тель должен выбрать критерии для поиска, для этого ему нужно выбрать «Предмет» и «Класс» из выпадающего списка и кликнуть кнопкой мыши по «Найти репетитора».</w:t>
+      </w:r>
+      <w:r>
+        <w:rPr>
+          <w:szCs w:val="32"/>
+        </w:rPr>
+        <w:t xml:space="preserve"> Окно с критериями выбора изображено на рисунке 3.10.</w:t>
+      </w:r>
+      <w:r>
+        <w:rPr>
+          <w:szCs w:val="32"/>
+        </w:rPr>
+      </w:r>
+      <w:r>
+        <w:rPr>
+          <w:szCs w:val="32"/>
+        </w:rPr>
+      </w:r>
+    </w:p>
+    <w:p>
+      <w:pPr>
+        <w:pStyle w:val="844"/>
+        <w:pBdr/>
+        <w:spacing w:before="360"/>
+        <w:ind/>
+        <w:contextualSpacing w:val="true"/>
+        <w:jc w:val="both"/>
+        <w:rPr>
+          <w:sz w:val="32"/>
+          <w:szCs w:val="32"/>
+        </w:rPr>
+      </w:pPr>
+      <w:r>
+        <w:rPr>
+          <w:sz w:val="32"/>
+          <w:szCs w:val="32"/>
+        </w:rPr>
+      </w:r>
+      <w:r>
+        <w:rPr>
+          <w:sz w:val="32"/>
+          <w:szCs w:val="32"/>
+        </w:rPr>
+      </w:r>
+      <w:r>
+        <w:rPr>
+          <w:sz w:val="32"/>
+          <w:szCs w:val="32"/>
+        </w:rPr>
+      </w:r>
+    </w:p>
+    <w:p>
+      <w:pPr>
+        <w:pStyle w:val="844"/>
         <w:pBdr/>
         <w:spacing w:before="360"/>
         <w:ind/>
@@ -6776,38 +7970,7 @@
     </w:p>
     <w:p>
       <w:pPr>
-        <w:pStyle w:val="639"/>
-        <w:pBdr/>
-        <w:spacing/>
-        <w:ind/>
-        <w:rPr/>
-      </w:pPr>
-      <w:r>
-        <w:t xml:space="preserve">К главным преимуществам, указанным на веб-сайте, относятся цена – из-за того, что большинство репетиторов являются студентами, стоимость занятия с ними меньше, чем стоимость занятия у более опытных репетиторов; </w:t>
-      </w:r>
-      <w:r>
-        <w:t xml:space="preserve">качество – каждый репетитор проходит проверку администратором и подтверждает свои сертификаты; тестирование – пользователи могут устроить 15-минутный бесплатный пробный звонок с интересующим репетитором. Продолжение раздела сайта изображено на рисунке 3.9.</w:t>
-      </w:r>
-      <w:r/>
-    </w:p>
-    <w:p>
-      <w:pPr>
-        <w:pStyle w:val="633"/>
-        <w:pBdr/>
-        <w:spacing w:before="360"/>
-        <w:ind/>
-        <w:contextualSpacing w:val="true"/>
-        <w:jc w:val="center"/>
-        <w:rPr/>
-      </w:pPr>
-      <w:r>
-        <w:t xml:space="preserve"> </w:t>
-      </w:r>
-      <w:r/>
-    </w:p>
-    <w:p>
-      <w:pPr>
-        <w:pStyle w:val="633"/>
+        <w:pStyle w:val="844"/>
         <w:pBdr/>
         <w:spacing w:before="360"/>
         <w:ind/>
@@ -6820,7 +7983,77 @@
     </w:p>
     <w:p>
       <w:pPr>
-        <w:pStyle w:val="633"/>
+        <w:pStyle w:val="844"/>
+        <w:pBdr/>
+        <w:spacing w:before="360"/>
+        <w:ind/>
+        <w:contextualSpacing w:val="true"/>
+        <w:jc w:val="center"/>
+        <w:rPr>
+          <w:szCs w:val="32"/>
+        </w:rPr>
+      </w:pPr>
+      <w:r>
+        <w:rPr>
+          <w:szCs w:val="32"/>
+        </w:rPr>
+        <w:t xml:space="preserve">Рисунок 3.10 – Критерии выбора для поиска репетиторов</w:t>
+      </w:r>
+      <w:r>
+        <w:rPr>
+          <w:szCs w:val="32"/>
+        </w:rPr>
+      </w:r>
+      <w:r>
+        <w:rPr>
+          <w:szCs w:val="32"/>
+        </w:rPr>
+      </w:r>
+    </w:p>
+    <w:p>
+      <w:pPr>
+        <w:pStyle w:val="844"/>
+        <w:pBdr/>
+        <w:spacing w:before="360"/>
+        <w:ind/>
+        <w:contextualSpacing w:val="true"/>
+        <w:jc w:val="center"/>
+        <w:rPr>
+          <w:sz w:val="24"/>
+        </w:rPr>
+      </w:pPr>
+      <w:r>
+        <w:rPr>
+          <w:sz w:val="24"/>
+        </w:rPr>
+      </w:r>
+      <w:r>
+        <w:rPr>
+          <w:sz w:val="24"/>
+        </w:rPr>
+      </w:r>
+      <w:r>
+        <w:rPr>
+          <w:sz w:val="24"/>
+        </w:rPr>
+      </w:r>
+    </w:p>
+    <w:p>
+      <w:pPr>
+        <w:pStyle w:val="850"/>
+        <w:pBdr/>
+        <w:spacing/>
+        <w:ind/>
+        <w:rPr/>
+      </w:pPr>
+      <w:r>
+        <w:t xml:space="preserve">Критерии выбора представлены в виде выпадающего списка с различными предметами из школьной и не только программы. Выпадающий список с предметами изображен на рисунке 3.11.</w:t>
+      </w:r>
+      <w:r/>
+    </w:p>
+    <w:p>
+      <w:pPr>
+        <w:pStyle w:val="844"/>
         <w:pBdr/>
         <w:spacing w:before="360"/>
         <w:ind/>
@@ -6829,81 +8062,13 @@
         <w:rPr/>
       </w:pPr>
       <w:r>
-        <w:t xml:space="preserve">Рисунок 3.9 – Раздел сайта «Почему стоит выбрать нас?»</w:t>
+        <w:t xml:space="preserve"> </w:t>
       </w:r>
       <w:r/>
     </w:p>
     <w:p>
       <w:pPr>
-        <w:pStyle w:val="633"/>
-        <w:pBdr/>
-        <w:spacing w:before="360" w:line="276" w:lineRule="auto"/>
-        <w:ind w:firstLine="709"/>
-        <w:contextualSpacing w:val="true"/>
-        <w:jc w:val="both"/>
-        <w:rPr>
-          <w:szCs w:val="32"/>
-        </w:rPr>
-      </w:pPr>
-      <w:r>
-        <w:rPr>
-          <w:szCs w:val="32"/>
-        </w:rPr>
-        <w:t xml:space="preserve">Для того, чтобы подобрать репетитора, по</w:t>
-      </w:r>
-      <w:r>
-        <w:rPr>
-          <w:szCs w:val="32"/>
-        </w:rPr>
-        <w:t xml:space="preserve">треби</w:t>
-      </w:r>
-      <w:r>
-        <w:rPr>
-          <w:szCs w:val="32"/>
-        </w:rPr>
-        <w:t xml:space="preserve">тель должен выбрать критерии для поиска, для этого ему нужно выбрать «Предмет» и «Класс» из выпадающего списка и кликнуть кнопкой мыши по «Найти репетитора».</w:t>
-      </w:r>
-      <w:r>
-        <w:rPr>
-          <w:szCs w:val="32"/>
-        </w:rPr>
-        <w:t xml:space="preserve"> Окно с критериями выбора изображено на рисунке 3.10.</w:t>
-      </w:r>
-      <w:r>
-        <w:rPr>
-          <w:szCs w:val="32"/>
-        </w:rPr>
-      </w:r>
-    </w:p>
-    <w:p>
-      <w:pPr>
-        <w:pStyle w:val="633"/>
-        <w:pBdr/>
-        <w:spacing w:before="360"/>
-        <w:ind/>
-        <w:contextualSpacing w:val="true"/>
-        <w:jc w:val="both"/>
-        <w:rPr>
-          <w:sz w:val="32"/>
-          <w:szCs w:val="32"/>
-        </w:rPr>
-      </w:pPr>
-      <w:r>
-        <w:rPr>
-          <w:sz w:val="32"/>
-          <w:szCs w:val="32"/>
-        </w:rPr>
-      </w:r>
-      <w:r>
-        <w:rPr>
-          <w:sz w:val="32"/>
-          <w:szCs w:val="32"/>
-        </w:rPr>
-      </w:r>
-    </w:p>
-    <w:p>
-      <w:pPr>
-        <w:pStyle w:val="633"/>
+        <w:pStyle w:val="844"/>
         <w:pBdr/>
         <w:spacing w:before="360"/>
         <w:ind/>
@@ -6916,7 +8081,36 @@
     </w:p>
     <w:p>
       <w:pPr>
-        <w:pStyle w:val="633"/>
+        <w:pStyle w:val="844"/>
+        <w:pBdr/>
+        <w:spacing w:before="360"/>
+        <w:ind/>
+        <w:contextualSpacing w:val="true"/>
+        <w:jc w:val="center"/>
+        <w:rPr>
+          <w:szCs w:val="32"/>
+        </w:rPr>
+      </w:pPr>
+      <w:r>
+        <w:rPr>
+          <w:szCs w:val="32"/>
+        </w:rPr>
+        <w:t xml:space="preserve">Рисунок 3.11 – Выбор предмета обучаещегося</w:t>
+      </w:r>
+      <w:r>
+        <w:rPr>
+          <w:szCs w:val="32"/>
+        </w:rPr>
+      </w:r>
+      <w:r>
+        <w:rPr>
+          <w:szCs w:val="32"/>
+        </w:rPr>
+      </w:r>
+    </w:p>
+    <w:p>
+      <w:pPr>
+        <w:pStyle w:val="844"/>
         <w:pBdr/>
         <w:spacing w:before="360"/>
         <w:ind/>
@@ -6929,67 +8123,20 @@
     </w:p>
     <w:p>
       <w:pPr>
-        <w:pStyle w:val="633"/>
-        <w:pBdr/>
-        <w:spacing w:before="360"/>
-        <w:ind/>
-        <w:contextualSpacing w:val="true"/>
-        <w:jc w:val="center"/>
-        <w:rPr>
-          <w:szCs w:val="32"/>
-        </w:rPr>
-      </w:pPr>
-      <w:r>
-        <w:rPr>
-          <w:szCs w:val="32"/>
-        </w:rPr>
-        <w:t xml:space="preserve">Рисунок 3.10 – Критерии выбора для поиска репетиторов</w:t>
-      </w:r>
-      <w:r>
-        <w:rPr>
-          <w:szCs w:val="32"/>
-        </w:rPr>
-      </w:r>
-    </w:p>
-    <w:p>
-      <w:pPr>
-        <w:pStyle w:val="633"/>
-        <w:pBdr/>
-        <w:spacing w:before="360"/>
-        <w:ind/>
-        <w:contextualSpacing w:val="true"/>
-        <w:jc w:val="center"/>
-        <w:rPr>
-          <w:sz w:val="24"/>
-        </w:rPr>
-      </w:pPr>
-      <w:r>
-        <w:rPr>
-          <w:sz w:val="24"/>
-        </w:rPr>
-      </w:r>
-      <w:r>
-        <w:rPr>
-          <w:sz w:val="24"/>
-        </w:rPr>
-      </w:r>
-    </w:p>
-    <w:p>
-      <w:pPr>
-        <w:pStyle w:val="639"/>
+        <w:pStyle w:val="850"/>
         <w:pBdr/>
         <w:spacing/>
         <w:ind/>
         <w:rPr/>
       </w:pPr>
       <w:r>
-        <w:t xml:space="preserve">Критерии выбора представлены в виде выпадающего списка с различными предметами из школьной и не только программы. Выпадающий список с предметами изображен на рисунке 3.11.</w:t>
+        <w:t xml:space="preserve">Также потребитель может выбрать класс обучаегощеся, чтобы подобрать репетитора по определенному уровню. Выпадающий список с классами представлен на рисунке 3.12.</w:t>
       </w:r>
       <w:r/>
     </w:p>
     <w:p>
       <w:pPr>
-        <w:pStyle w:val="633"/>
+        <w:pStyle w:val="844"/>
         <w:pBdr/>
         <w:spacing w:before="360"/>
         <w:ind/>
@@ -7004,7 +8151,7 @@
     </w:p>
     <w:p>
       <w:pPr>
-        <w:pStyle w:val="633"/>
+        <w:pStyle w:val="844"/>
         <w:pBdr/>
         <w:spacing w:before="360"/>
         <w:ind/>
@@ -7017,7 +8164,7 @@
     </w:p>
     <w:p>
       <w:pPr>
-        <w:pStyle w:val="633"/>
+        <w:pStyle w:val="844"/>
         <w:pBdr/>
         <w:spacing w:before="360"/>
         <w:ind/>
@@ -7031,7 +8178,12 @@
         <w:rPr>
           <w:szCs w:val="32"/>
         </w:rPr>
-        <w:t xml:space="preserve">Рисунок 3.11 – Выбор предмета обучаещегося</w:t>
+        <w:t xml:space="preserve">Рисунок 3.12 – Выбор класса обучаещегося</w:t>
+      </w:r>
+      <w:r>
+        <w:rPr>
+          <w:szCs w:val="32"/>
+        </w:rPr>
       </w:r>
       <w:r>
         <w:rPr>
@@ -7041,7 +8193,7 @@
     </w:p>
     <w:p>
       <w:pPr>
-        <w:pStyle w:val="633"/>
+        <w:pStyle w:val="844"/>
         <w:pBdr/>
         <w:spacing w:before="360"/>
         <w:ind/>
@@ -7054,85 +8206,7 @@
     </w:p>
     <w:p>
       <w:pPr>
-        <w:pStyle w:val="639"/>
-        <w:pBdr/>
-        <w:spacing/>
-        <w:ind/>
-        <w:rPr/>
-      </w:pPr>
-      <w:r>
-        <w:t xml:space="preserve">Также потребитель может выбрать класс обучаегощеся, чтобы подобрать репетитора по определенному уровню. Выпадающий список с классами представлен на рисунке 3.12.</w:t>
-      </w:r>
-      <w:r/>
-    </w:p>
-    <w:p>
-      <w:pPr>
-        <w:pStyle w:val="633"/>
-        <w:pBdr/>
-        <w:spacing w:before="360"/>
-        <w:ind/>
-        <w:contextualSpacing w:val="true"/>
-        <w:jc w:val="center"/>
-        <w:rPr/>
-      </w:pPr>
-      <w:r>
-        <w:t xml:space="preserve"> </w:t>
-      </w:r>
-      <w:r/>
-    </w:p>
-    <w:p>
-      <w:pPr>
-        <w:pStyle w:val="633"/>
-        <w:pBdr/>
-        <w:spacing w:before="360"/>
-        <w:ind/>
-        <w:contextualSpacing w:val="true"/>
-        <w:jc w:val="center"/>
-        <w:rPr/>
-      </w:pPr>
-      <w:r/>
-      <w:r/>
-    </w:p>
-    <w:p>
-      <w:pPr>
-        <w:pStyle w:val="633"/>
-        <w:pBdr/>
-        <w:spacing w:before="360"/>
-        <w:ind/>
-        <w:contextualSpacing w:val="true"/>
-        <w:jc w:val="center"/>
-        <w:rPr>
-          <w:szCs w:val="32"/>
-        </w:rPr>
-      </w:pPr>
-      <w:r>
-        <w:rPr>
-          <w:szCs w:val="32"/>
-        </w:rPr>
-        <w:t xml:space="preserve">Рисунок 3.12 – Выбор класса обучаещегося</w:t>
-      </w:r>
-      <w:r>
-        <w:rPr>
-          <w:szCs w:val="32"/>
-        </w:rPr>
-      </w:r>
-    </w:p>
-    <w:p>
-      <w:pPr>
-        <w:pStyle w:val="633"/>
-        <w:pBdr/>
-        <w:spacing w:before="360"/>
-        <w:ind/>
-        <w:contextualSpacing w:val="true"/>
-        <w:jc w:val="center"/>
-        <w:rPr/>
-      </w:pPr>
-      <w:r/>
-      <w:r/>
-    </w:p>
-    <w:p>
-      <w:pPr>
-        <w:pStyle w:val="633"/>
+        <w:pStyle w:val="844"/>
         <w:pBdr/>
         <w:spacing w:before="360" w:line="276" w:lineRule="auto"/>
         <w:ind w:firstLine="709"/>
@@ -7159,7 +8233,7 @@
     </w:p>
     <w:p>
       <w:pPr>
-        <w:pStyle w:val="633"/>
+        <w:pStyle w:val="844"/>
         <w:pBdr/>
         <w:spacing w:before="360" w:line="276" w:lineRule="auto"/>
         <w:ind w:firstLine="709"/>
@@ -7172,7 +8246,7 @@
     </w:p>
     <w:p>
       <w:pPr>
-        <w:pStyle w:val="633"/>
+        <w:pStyle w:val="844"/>
         <w:pBdr/>
         <w:spacing w:before="360"/>
         <w:ind/>
@@ -7185,7 +8259,7 @@
     </w:p>
     <w:p>
       <w:pPr>
-        <w:pStyle w:val="633"/>
+        <w:pStyle w:val="844"/>
         <w:pBdr/>
         <w:spacing w:before="360"/>
         <w:ind/>
@@ -7206,10 +8280,15 @@
           <w:szCs w:val="32"/>
         </w:rPr>
       </w:r>
+      <w:r>
+        <w:rPr>
+          <w:szCs w:val="32"/>
+        </w:rPr>
+      </w:r>
     </w:p>
     <w:p>
       <w:pPr>
-        <w:pStyle w:val="639"/>
+        <w:pStyle w:val="850"/>
         <w:pBdr/>
         <w:spacing/>
         <w:ind/>
@@ -7222,7 +8301,7 @@
     </w:p>
     <w:p>
       <w:pPr>
-        <w:pStyle w:val="633"/>
+        <w:pStyle w:val="844"/>
         <w:pBdr/>
         <w:spacing w:before="360"/>
         <w:ind/>
@@ -7242,10 +8321,15 @@
           <w:sz w:val="32"/>
         </w:rPr>
       </w:r>
+      <w:r>
+        <w:rPr>
+          <w:sz w:val="32"/>
+        </w:rPr>
+      </w:r>
     </w:p>
     <w:p>
       <w:pPr>
-        <w:pStyle w:val="633"/>
+        <w:pStyle w:val="844"/>
         <w:pBdr/>
         <w:spacing w:before="360"/>
         <w:ind/>
@@ -7265,10 +8349,15 @@
           <w:sz w:val="32"/>
         </w:rPr>
       </w:r>
+      <w:r>
+        <w:rPr>
+          <w:sz w:val="32"/>
+        </w:rPr>
+      </w:r>
     </w:p>
     <w:p>
       <w:pPr>
-        <w:pStyle w:val="633"/>
+        <w:pStyle w:val="844"/>
         <w:pBdr/>
         <w:spacing w:before="360"/>
         <w:ind/>
@@ -7289,10 +8378,15 @@
           <w:szCs w:val="32"/>
         </w:rPr>
       </w:r>
+      <w:r>
+        <w:rPr>
+          <w:szCs w:val="32"/>
+        </w:rPr>
+      </w:r>
     </w:p>
     <w:p>
       <w:pPr>
-        <w:pStyle w:val="633"/>
+        <w:pStyle w:val="844"/>
         <w:pBdr/>
         <w:spacing w:before="360"/>
         <w:ind/>
@@ -7312,10 +8406,15 @@
           <w:sz w:val="24"/>
         </w:rPr>
       </w:r>
+      <w:r>
+        <w:rPr>
+          <w:sz w:val="24"/>
+        </w:rPr>
+      </w:r>
     </w:p>
     <w:p>
       <w:pPr>
-        <w:pStyle w:val="639"/>
+        <w:pStyle w:val="850"/>
         <w:pBdr/>
         <w:spacing/>
         <w:ind/>
@@ -7328,7 +8427,7 @@
     </w:p>
     <w:p>
       <w:pPr>
-        <w:pStyle w:val="633"/>
+        <w:pStyle w:val="844"/>
         <w:pBdr/>
         <w:spacing w:before="360"/>
         <w:ind/>
@@ -7348,10 +8447,15 @@
           <w:sz w:val="32"/>
         </w:rPr>
       </w:r>
+      <w:r>
+        <w:rPr>
+          <w:sz w:val="32"/>
+        </w:rPr>
+      </w:r>
     </w:p>
     <w:p>
       <w:pPr>
-        <w:pStyle w:val="633"/>
+        <w:pStyle w:val="844"/>
         <w:pBdr/>
         <w:spacing w:before="360"/>
         <w:ind/>
@@ -7374,10 +8478,16 @@
           <w:szCs w:val="32"/>
         </w:rPr>
       </w:r>
+      <w:r>
+        <w:rPr>
+          <w:sz w:val="32"/>
+          <w:szCs w:val="32"/>
+        </w:rPr>
+      </w:r>
     </w:p>
     <w:p>
       <w:pPr>
-        <w:pStyle w:val="633"/>
+        <w:pStyle w:val="844"/>
         <w:pBdr/>
         <w:spacing w:before="360"/>
         <w:ind/>
@@ -7398,10 +8508,15 @@
           <w:sz w:val="24"/>
         </w:rPr>
       </w:r>
+      <w:r>
+        <w:rPr>
+          <w:sz w:val="24"/>
+        </w:rPr>
+      </w:r>
     </w:p>
     <w:p>
       <w:pPr>
-        <w:pStyle w:val="633"/>
+        <w:pStyle w:val="844"/>
         <w:pBdr/>
         <w:spacing w:before="360"/>
         <w:ind/>
@@ -7421,10 +8536,15 @@
           <w:sz w:val="24"/>
         </w:rPr>
       </w:r>
+      <w:r>
+        <w:rPr>
+          <w:sz w:val="24"/>
+        </w:rPr>
+      </w:r>
     </w:p>
     <w:p>
       <w:pPr>
-        <w:pStyle w:val="633"/>
+        <w:pStyle w:val="844"/>
         <w:pBdr/>
         <w:spacing w:before="360"/>
         <w:ind/>
@@ -7444,10 +8564,15 @@
           <w:sz w:val="24"/>
         </w:rPr>
       </w:r>
+      <w:r>
+        <w:rPr>
+          <w:sz w:val="24"/>
+        </w:rPr>
+      </w:r>
     </w:p>
     <w:p>
       <w:pPr>
-        <w:pStyle w:val="633"/>
+        <w:pStyle w:val="844"/>
         <w:pBdr/>
         <w:spacing w:before="360" w:line="276" w:lineRule="auto"/>
         <w:ind w:firstLine="709"/>
@@ -7572,10 +8697,15 @@
           <w:szCs w:val="32"/>
         </w:rPr>
       </w:r>
+      <w:r>
+        <w:rPr>
+          <w:szCs w:val="32"/>
+        </w:rPr>
+      </w:r>
     </w:p>
     <w:p>
       <w:pPr>
-        <w:pStyle w:val="633"/>
+        <w:pStyle w:val="844"/>
         <w:pBdr/>
         <w:spacing w:before="360"/>
         <w:ind/>
@@ -7587,7 +8717,7 @@
     </w:p>
     <w:p>
       <w:pPr>
-        <w:pStyle w:val="633"/>
+        <w:pStyle w:val="844"/>
         <w:pBdr/>
         <w:spacing w:before="360"/>
         <w:ind/>
@@ -7607,10 +8737,15 @@
           <w:sz w:val="24"/>
         </w:rPr>
       </w:r>
+      <w:r>
+        <w:rPr>
+          <w:sz w:val="24"/>
+        </w:rPr>
+      </w:r>
     </w:p>
     <w:p>
       <w:pPr>
-        <w:pStyle w:val="633"/>
+        <w:pStyle w:val="844"/>
         <w:pBdr/>
         <w:spacing w:before="360"/>
         <w:ind/>
@@ -7630,10 +8765,15 @@
           <w:sz w:val="24"/>
         </w:rPr>
       </w:r>
+      <w:r>
+        <w:rPr>
+          <w:sz w:val="24"/>
+        </w:rPr>
+      </w:r>
     </w:p>
     <w:p>
       <w:pPr>
-        <w:pStyle w:val="633"/>
+        <w:pStyle w:val="844"/>
         <w:pBdr/>
         <w:spacing w:before="360"/>
         <w:ind/>
@@ -7654,10 +8794,15 @@
           <w:szCs w:val="32"/>
         </w:rPr>
       </w:r>
+      <w:r>
+        <w:rPr>
+          <w:szCs w:val="32"/>
+        </w:rPr>
+      </w:r>
     </w:p>
     <w:p>
       <w:pPr>
-        <w:pStyle w:val="633"/>
+        <w:pStyle w:val="844"/>
         <w:pBdr/>
         <w:spacing w:before="360"/>
         <w:ind/>
@@ -7670,7 +8815,7 @@
     </w:p>
     <w:p>
       <w:pPr>
-        <w:pStyle w:val="633"/>
+        <w:pStyle w:val="844"/>
         <w:pBdr/>
         <w:spacing w:before="360" w:line="276" w:lineRule="auto"/>
         <w:ind w:firstLine="709"/>
@@ -7691,10 +8836,15 @@
           <w:szCs w:val="32"/>
         </w:rPr>
       </w:r>
+      <w:r>
+        <w:rPr>
+          <w:szCs w:val="32"/>
+        </w:rPr>
+      </w:r>
     </w:p>
     <w:p>
       <w:pPr>
-        <w:pStyle w:val="633"/>
+        <w:pStyle w:val="844"/>
         <w:pBdr/>
         <w:spacing w:before="360" w:line="276" w:lineRule="auto"/>
         <w:ind w:firstLine="709"/>
@@ -7714,10 +8864,15 @@
           <w:lang w:eastAsia="ru-RU"/>
         </w:rPr>
       </w:r>
+      <w:r>
+        <w:rPr>
+          <w:lang w:eastAsia="ru-RU"/>
+        </w:rPr>
+      </w:r>
     </w:p>
     <w:p>
       <w:pPr>
-        <w:pStyle w:val="633"/>
+        <w:pStyle w:val="844"/>
         <w:pBdr/>
         <w:spacing w:before="360"/>
         <w:ind/>
@@ -7737,10 +8892,15 @@
           <w:sz w:val="32"/>
         </w:rPr>
       </w:r>
+      <w:r>
+        <w:rPr>
+          <w:sz w:val="32"/>
+        </w:rPr>
+      </w:r>
     </w:p>
     <w:p>
       <w:pPr>
-        <w:pStyle w:val="633"/>
+        <w:pStyle w:val="844"/>
         <w:pBdr/>
         <w:spacing w:before="360"/>
         <w:ind/>
@@ -7760,10 +8920,15 @@
           <w:sz w:val="32"/>
         </w:rPr>
       </w:r>
+      <w:r>
+        <w:rPr>
+          <w:sz w:val="32"/>
+        </w:rPr>
+      </w:r>
     </w:p>
     <w:p>
       <w:pPr>
-        <w:pStyle w:val="633"/>
+        <w:pStyle w:val="844"/>
         <w:pBdr/>
         <w:spacing w:before="360"/>
         <w:ind/>
@@ -7784,10 +8949,15 @@
           <w:szCs w:val="32"/>
         </w:rPr>
       </w:r>
+      <w:r>
+        <w:rPr>
+          <w:szCs w:val="32"/>
+        </w:rPr>
+      </w:r>
     </w:p>
     <w:p>
       <w:pPr>
-        <w:pStyle w:val="628"/>
+        <w:pStyle w:val="839"/>
         <w:pBdr/>
         <w:spacing/>
         <w:ind w:left="709"/>
@@ -7830,20 +9000,22 @@
       <w:bookmarkEnd w:id="6"/>
       <w:r>
         <w:rPr>
-          <w:highlight w:val="yellow"/>
-        </w:rPr>
-      </w:r>
-      <w:r>
-        <w:rPr>
           <w:rFonts w:ascii="Times New Roman" w:hAnsi="Times New Roman"/>
           <w:color w:val="auto"/>
           <w:highlight w:val="yellow"/>
         </w:rPr>
       </w:r>
+      <w:r>
+        <w:rPr>
+          <w:rFonts w:ascii="Times New Roman" w:hAnsi="Times New Roman"/>
+          <w:color w:val="auto"/>
+          <w:highlight w:val="yellow"/>
+        </w:rPr>
+      </w:r>
     </w:p>
     <w:p>
       <w:pPr>
-        <w:pStyle w:val="639"/>
+        <w:pStyle w:val="850"/>
         <w:pBdr/>
         <w:spacing/>
         <w:ind/>
@@ -7854,7 +9026,7 @@
     </w:p>
     <w:p>
       <w:pPr>
-        <w:pStyle w:val="639"/>
+        <w:pStyle w:val="850"/>
         <w:pBdr/>
         <w:spacing/>
         <w:ind/>
@@ -7905,10 +9077,16 @@
           <w:highlight w:val="yellow"/>
         </w:rPr>
       </w:r>
+      <w:r>
+        <w:rPr>
+          <w:color w:val="000000"/>
+          <w:highlight w:val="yellow"/>
+        </w:rPr>
+      </w:r>
     </w:p>
     <w:p>
       <w:pPr>
-        <w:pStyle w:val="639"/>
+        <w:pStyle w:val="850"/>
         <w:pBdr/>
         <w:spacing/>
         <w:ind/>
@@ -7939,10 +9117,16 @@
           <w:highlight w:val="yellow"/>
         </w:rPr>
       </w:r>
+      <w:r>
+        <w:rPr>
+          <w:color w:val="000000"/>
+          <w:highlight w:val="yellow"/>
+        </w:rPr>
+      </w:r>
     </w:p>
     <w:p>
       <w:pPr>
-        <w:pStyle w:val="639"/>
+        <w:pStyle w:val="850"/>
         <w:pBdr/>
         <w:spacing/>
         <w:ind/>
@@ -7965,10 +9149,16 @@
           <w:highlight w:val="yellow"/>
         </w:rPr>
       </w:r>
+      <w:r>
+        <w:rPr>
+          <w:color w:val="000000"/>
+          <w:highlight w:val="yellow"/>
+        </w:rPr>
+      </w:r>
     </w:p>
     <w:p>
       <w:pPr>
-        <w:pStyle w:val="639"/>
+        <w:pStyle w:val="850"/>
         <w:pBdr/>
         <w:spacing/>
         <w:ind/>
@@ -7983,6 +9173,11 @@
           <w:lang w:val="be-BY"/>
         </w:rPr>
         <w:t xml:space="preserve">Разработка позволяет выбрать для репетитора по нужному предмету и начать с ним процесс обучения с учетом интересующих его критериев.</w:t>
+      </w:r>
+      <w:r>
+        <w:rPr>
+          <w:highlight w:val="yellow"/>
+        </w:rPr>
       </w:r>
       <w:r>
         <w:rPr>
@@ -8012,7 +9207,6 @@
         <w:ind/>
         <w:rPr/>
       </w:pPr>
-      <w:r/>
       <w:r>
         <w:separator/>
       </w:r>
@@ -8027,7 +9221,6 @@
         <w:ind/>
         <w:rPr/>
       </w:pPr>
-      <w:r/>
       <w:r>
         <w:continuationSeparator/>
       </w:r>
@@ -8047,7 +9240,6 @@
         <w:ind/>
         <w:rPr/>
       </w:pPr>
-      <w:r/>
       <w:r>
         <w:separator/>
       </w:r>
@@ -8062,7 +9254,6 @@
         <w:ind/>
         <w:rPr/>
       </w:pPr>
-      <w:r/>
       <w:r>
         <w:continuationSeparator/>
       </w:r>
@@ -8088,7 +9279,7 @@
         <w:spacing/>
         <w:ind w:hanging="360" w:left="360"/>
       </w:pPr>
-      <w:pStyle w:val="636"/>
+      <w:pStyle w:val="847"/>
       <w:rPr>
         <w:rFonts w:hint="default" w:ascii="Symbol" w:hAnsi="Symbol"/>
       </w:rPr>
@@ -8365,7 +9556,7 @@
         <w:spacing/>
         <w:ind w:hanging="360" w:left="1429"/>
       </w:pPr>
-      <w:pStyle w:val="641"/>
+      <w:pStyle w:val="852"/>
       <w:rPr>
         <w:rFonts w:hint="default" w:ascii="Symbol" w:hAnsi="Symbol"/>
       </w:rPr>
@@ -8953,10 +10144,10 @@
     <w:lsdException w:name="Bibliography" w:uiPriority="37"/>
     <w:lsdException w:name="TOC Heading" w:uiPriority="39" w:qFormat="1"/>
   </w:latentStyles>
-  <w:style w:type="character" w:styleId="14">
+  <w:style w:type="character" w:styleId="664">
     <w:name w:val="Heading 1 Char"/>
-    <w:basedOn w:val="629"/>
-    <w:link w:val="628"/>
+    <w:basedOn w:val="840"/>
+    <w:link w:val="839"/>
     <w:uiPriority w:val="9"/>
     <w:pPr>
       <w:pBdr/>
@@ -8969,11 +10160,11 @@
       <w:szCs w:val="40"/>
     </w:rPr>
   </w:style>
-  <w:style w:type="paragraph" w:styleId="15">
+  <w:style w:type="paragraph" w:styleId="665">
     <w:name w:val="Heading 2"/>
-    <w:basedOn w:val="627"/>
-    <w:next w:val="627"/>
-    <w:link w:val="16"/>
+    <w:basedOn w:val="838"/>
+    <w:next w:val="838"/>
+    <w:link w:val="666"/>
     <w:uiPriority w:val="9"/>
     <w:unhideWhenUsed/>
     <w:qFormat/>
@@ -8990,10 +10181,10 @@
       <w:sz w:val="34"/>
     </w:rPr>
   </w:style>
-  <w:style w:type="character" w:styleId="16">
+  <w:style w:type="character" w:styleId="666">
     <w:name w:val="Heading 2 Char"/>
-    <w:basedOn w:val="629"/>
-    <w:link w:val="15"/>
+    <w:basedOn w:val="840"/>
+    <w:link w:val="665"/>
     <w:uiPriority w:val="9"/>
     <w:pPr>
       <w:pBdr/>
@@ -9005,11 +10196,11 @@
       <w:sz w:val="34"/>
     </w:rPr>
   </w:style>
-  <w:style w:type="paragraph" w:styleId="17">
+  <w:style w:type="paragraph" w:styleId="667">
     <w:name w:val="Heading 3"/>
-    <w:basedOn w:val="627"/>
-    <w:next w:val="627"/>
-    <w:link w:val="18"/>
+    <w:basedOn w:val="838"/>
+    <w:next w:val="838"/>
+    <w:link w:val="668"/>
     <w:uiPriority w:val="9"/>
     <w:unhideWhenUsed/>
     <w:qFormat/>
@@ -9027,10 +10218,10 @@
       <w:szCs w:val="30"/>
     </w:rPr>
   </w:style>
-  <w:style w:type="character" w:styleId="18">
+  <w:style w:type="character" w:styleId="668">
     <w:name w:val="Heading 3 Char"/>
-    <w:basedOn w:val="629"/>
-    <w:link w:val="17"/>
+    <w:basedOn w:val="840"/>
+    <w:link w:val="667"/>
     <w:uiPriority w:val="9"/>
     <w:pPr>
       <w:pBdr/>
@@ -9043,11 +10234,11 @@
       <w:szCs w:val="30"/>
     </w:rPr>
   </w:style>
-  <w:style w:type="paragraph" w:styleId="19">
+  <w:style w:type="paragraph" w:styleId="669">
     <w:name w:val="Heading 4"/>
-    <w:basedOn w:val="627"/>
-    <w:next w:val="627"/>
-    <w:link w:val="20"/>
+    <w:basedOn w:val="838"/>
+    <w:next w:val="838"/>
+    <w:link w:val="670"/>
     <w:uiPriority w:val="9"/>
     <w:unhideWhenUsed/>
     <w:qFormat/>
@@ -9067,10 +10258,10 @@
       <w:szCs w:val="26"/>
     </w:rPr>
   </w:style>
-  <w:style w:type="character" w:styleId="20">
+  <w:style w:type="character" w:styleId="670">
     <w:name w:val="Heading 4 Char"/>
-    <w:basedOn w:val="629"/>
-    <w:link w:val="19"/>
+    <w:basedOn w:val="840"/>
+    <w:link w:val="669"/>
     <w:uiPriority w:val="9"/>
     <w:pPr>
       <w:pBdr/>
@@ -9085,11 +10276,11 @@
       <w:szCs w:val="26"/>
     </w:rPr>
   </w:style>
-  <w:style w:type="paragraph" w:styleId="21">
+  <w:style w:type="paragraph" w:styleId="671">
     <w:name w:val="Heading 5"/>
-    <w:basedOn w:val="627"/>
-    <w:next w:val="627"/>
-    <w:link w:val="22"/>
+    <w:basedOn w:val="838"/>
+    <w:next w:val="838"/>
+    <w:link w:val="672"/>
     <w:uiPriority w:val="9"/>
     <w:unhideWhenUsed/>
     <w:qFormat/>
@@ -9109,10 +10300,10 @@
       <w:szCs w:val="24"/>
     </w:rPr>
   </w:style>
-  <w:style w:type="character" w:styleId="22">
+  <w:style w:type="character" w:styleId="672">
     <w:name w:val="Heading 5 Char"/>
-    <w:basedOn w:val="629"/>
-    <w:link w:val="21"/>
+    <w:basedOn w:val="840"/>
+    <w:link w:val="671"/>
     <w:uiPriority w:val="9"/>
     <w:pPr>
       <w:pBdr/>
@@ -9127,11 +10318,11 @@
       <w:szCs w:val="24"/>
     </w:rPr>
   </w:style>
-  <w:style w:type="paragraph" w:styleId="23">
+  <w:style w:type="paragraph" w:styleId="673">
     <w:name w:val="Heading 6"/>
-    <w:basedOn w:val="627"/>
-    <w:next w:val="627"/>
-    <w:link w:val="24"/>
+    <w:basedOn w:val="838"/>
+    <w:next w:val="838"/>
+    <w:link w:val="674"/>
     <w:uiPriority w:val="9"/>
     <w:unhideWhenUsed/>
     <w:qFormat/>
@@ -9151,10 +10342,10 @@
       <w:szCs w:val="22"/>
     </w:rPr>
   </w:style>
-  <w:style w:type="character" w:styleId="24">
+  <w:style w:type="character" w:styleId="674">
     <w:name w:val="Heading 6 Char"/>
-    <w:basedOn w:val="629"/>
-    <w:link w:val="23"/>
+    <w:basedOn w:val="840"/>
+    <w:link w:val="673"/>
     <w:uiPriority w:val="9"/>
     <w:pPr>
       <w:pBdr/>
@@ -9169,11 +10360,11 @@
       <w:szCs w:val="22"/>
     </w:rPr>
   </w:style>
-  <w:style w:type="paragraph" w:styleId="25">
+  <w:style w:type="paragraph" w:styleId="675">
     <w:name w:val="Heading 7"/>
-    <w:basedOn w:val="627"/>
-    <w:next w:val="627"/>
-    <w:link w:val="26"/>
+    <w:basedOn w:val="838"/>
+    <w:next w:val="838"/>
+    <w:link w:val="676"/>
     <w:uiPriority w:val="9"/>
     <w:unhideWhenUsed/>
     <w:qFormat/>
@@ -9195,10 +10386,10 @@
       <w:szCs w:val="22"/>
     </w:rPr>
   </w:style>
-  <w:style w:type="character" w:styleId="26">
+  <w:style w:type="character" w:styleId="676">
     <w:name w:val="Heading 7 Char"/>
-    <w:basedOn w:val="629"/>
-    <w:link w:val="25"/>
+    <w:basedOn w:val="840"/>
+    <w:link w:val="675"/>
     <w:uiPriority w:val="9"/>
     <w:pPr>
       <w:pBdr/>
@@ -9215,11 +10406,11 @@
       <w:szCs w:val="22"/>
     </w:rPr>
   </w:style>
-  <w:style w:type="paragraph" w:styleId="27">
+  <w:style w:type="paragraph" w:styleId="677">
     <w:name w:val="Heading 8"/>
-    <w:basedOn w:val="627"/>
-    <w:next w:val="627"/>
-    <w:link w:val="28"/>
+    <w:basedOn w:val="838"/>
+    <w:next w:val="838"/>
+    <w:link w:val="678"/>
     <w:uiPriority w:val="9"/>
     <w:unhideWhenUsed/>
     <w:qFormat/>
@@ -9239,10 +10430,10 @@
       <w:szCs w:val="22"/>
     </w:rPr>
   </w:style>
-  <w:style w:type="character" w:styleId="28">
+  <w:style w:type="character" w:styleId="678">
     <w:name w:val="Heading 8 Char"/>
-    <w:basedOn w:val="629"/>
-    <w:link w:val="27"/>
+    <w:basedOn w:val="840"/>
+    <w:link w:val="677"/>
     <w:uiPriority w:val="9"/>
     <w:pPr>
       <w:pBdr/>
@@ -9257,11 +10448,11 @@
       <w:szCs w:val="22"/>
     </w:rPr>
   </w:style>
-  <w:style w:type="paragraph" w:styleId="29">
+  <w:style w:type="paragraph" w:styleId="679">
     <w:name w:val="Heading 9"/>
-    <w:basedOn w:val="627"/>
-    <w:next w:val="627"/>
-    <w:link w:val="30"/>
+    <w:basedOn w:val="838"/>
+    <w:next w:val="838"/>
+    <w:link w:val="680"/>
     <w:uiPriority w:val="9"/>
     <w:unhideWhenUsed/>
     <w:qFormat/>
@@ -9281,10 +10472,10 @@
       <w:szCs w:val="21"/>
     </w:rPr>
   </w:style>
-  <w:style w:type="character" w:styleId="30">
+  <w:style w:type="character" w:styleId="680">
     <w:name w:val="Heading 9 Char"/>
-    <w:basedOn w:val="629"/>
-    <w:link w:val="29"/>
+    <w:basedOn w:val="840"/>
+    <w:link w:val="679"/>
     <w:uiPriority w:val="9"/>
     <w:pPr>
       <w:pBdr/>
@@ -9299,7 +10490,7 @@
       <w:szCs w:val="21"/>
     </w:rPr>
   </w:style>
-  <w:style w:type="paragraph" w:styleId="33">
+  <w:style w:type="paragraph" w:styleId="681">
     <w:name w:val="No Spacing"/>
     <w:uiPriority w:val="1"/>
     <w:qFormat/>
@@ -9309,11 +10500,11 @@
       <w:ind/>
     </w:pPr>
   </w:style>
-  <w:style w:type="paragraph" w:styleId="34">
+  <w:style w:type="paragraph" w:styleId="682">
     <w:name w:val="Title"/>
-    <w:basedOn w:val="627"/>
-    <w:next w:val="627"/>
-    <w:link w:val="35"/>
+    <w:basedOn w:val="838"/>
+    <w:next w:val="838"/>
+    <w:link w:val="683"/>
     <w:uiPriority w:val="10"/>
     <w:qFormat/>
     <w:pPr>
@@ -9327,10 +10518,10 @@
       <w:szCs w:val="48"/>
     </w:rPr>
   </w:style>
-  <w:style w:type="character" w:styleId="35">
+  <w:style w:type="character" w:styleId="683">
     <w:name w:val="Title Char"/>
-    <w:basedOn w:val="629"/>
-    <w:link w:val="34"/>
+    <w:basedOn w:val="840"/>
+    <w:link w:val="682"/>
     <w:uiPriority w:val="10"/>
     <w:pPr>
       <w:pBdr/>
@@ -9342,11 +10533,11 @@
       <w:szCs w:val="48"/>
     </w:rPr>
   </w:style>
-  <w:style w:type="paragraph" w:styleId="36">
+  <w:style w:type="paragraph" w:styleId="684">
     <w:name w:val="Subtitle"/>
-    <w:basedOn w:val="627"/>
-    <w:next w:val="627"/>
-    <w:link w:val="37"/>
+    <w:basedOn w:val="838"/>
+    <w:next w:val="838"/>
+    <w:link w:val="685"/>
     <w:uiPriority w:val="11"/>
     <w:qFormat/>
     <w:pPr>
@@ -9359,10 +10550,10 @@
       <w:szCs w:val="24"/>
     </w:rPr>
   </w:style>
-  <w:style w:type="character" w:styleId="37">
+  <w:style w:type="character" w:styleId="685">
     <w:name w:val="Subtitle Char"/>
-    <w:basedOn w:val="629"/>
-    <w:link w:val="36"/>
+    <w:basedOn w:val="840"/>
+    <w:link w:val="684"/>
     <w:uiPriority w:val="11"/>
     <w:pPr>
       <w:pBdr/>
@@ -9374,9 +10565,9 @@
       <w:szCs w:val="24"/>
     </w:rPr>
   </w:style>
-  <w:style w:type="character" w:styleId="39">
+  <w:style w:type="character" w:styleId="686">
     <w:name w:val="Quote Char"/>
-    <w:link w:val="641"/>
+    <w:link w:val="852"/>
     <w:uiPriority w:val="29"/>
     <w:pPr>
       <w:pBdr/>
@@ -9387,11 +10578,11 @@
       <w:i/>
     </w:rPr>
   </w:style>
-  <w:style w:type="paragraph" w:styleId="40">
+  <w:style w:type="paragraph" w:styleId="687">
     <w:name w:val="Intense Quote"/>
-    <w:basedOn w:val="627"/>
-    <w:next w:val="627"/>
-    <w:link w:val="41"/>
+    <w:basedOn w:val="838"/>
+    <w:next w:val="838"/>
+    <w:link w:val="688"/>
     <w:uiPriority w:val="30"/>
     <w:qFormat/>
     <w:pPr>
@@ -9410,9 +10601,9 @@
       <w:i/>
     </w:rPr>
   </w:style>
-  <w:style w:type="character" w:styleId="41">
+  <w:style w:type="character" w:styleId="688">
     <w:name w:val="Intense Quote Char"/>
-    <w:link w:val="40"/>
+    <w:link w:val="687"/>
     <w:uiPriority w:val="30"/>
     <w:pPr>
       <w:pBdr/>
@@ -9423,10 +10614,10 @@
       <w:i/>
     </w:rPr>
   </w:style>
-  <w:style w:type="paragraph" w:styleId="42">
+  <w:style w:type="paragraph" w:styleId="689">
     <w:name w:val="Header"/>
-    <w:basedOn w:val="627"/>
-    <w:link w:val="43"/>
+    <w:basedOn w:val="838"/>
+    <w:link w:val="690"/>
     <w:uiPriority w:val="99"/>
     <w:unhideWhenUsed/>
     <w:pPr>
@@ -9439,10 +10630,10 @@
       <w:ind/>
     </w:pPr>
   </w:style>
-  <w:style w:type="character" w:styleId="43">
+  <w:style w:type="character" w:styleId="690">
     <w:name w:val="Header Char"/>
-    <w:basedOn w:val="629"/>
-    <w:link w:val="42"/>
+    <w:basedOn w:val="840"/>
+    <w:link w:val="689"/>
     <w:uiPriority w:val="99"/>
     <w:pPr>
       <w:pBdr/>
@@ -9450,10 +10641,10 @@
       <w:ind/>
     </w:pPr>
   </w:style>
-  <w:style w:type="paragraph" w:styleId="44">
+  <w:style w:type="paragraph" w:styleId="691">
     <w:name w:val="Footer"/>
-    <w:basedOn w:val="627"/>
-    <w:link w:val="47"/>
+    <w:basedOn w:val="838"/>
+    <w:link w:val="694"/>
     <w:uiPriority w:val="99"/>
     <w:unhideWhenUsed/>
     <w:pPr>
@@ -9466,10 +10657,10 @@
       <w:ind/>
     </w:pPr>
   </w:style>
-  <w:style w:type="character" w:styleId="45">
+  <w:style w:type="character" w:styleId="692">
     <w:name w:val="Footer Char"/>
-    <w:basedOn w:val="629"/>
-    <w:link w:val="44"/>
+    <w:basedOn w:val="840"/>
+    <w:link w:val="691"/>
     <w:uiPriority w:val="99"/>
     <w:pPr>
       <w:pBdr/>
@@ -9477,10 +10668,10 @@
       <w:ind/>
     </w:pPr>
   </w:style>
-  <w:style w:type="paragraph" w:styleId="46">
+  <w:style w:type="paragraph" w:styleId="693">
     <w:name w:val="Caption"/>
-    <w:basedOn w:val="627"/>
-    <w:next w:val="627"/>
+    <w:basedOn w:val="838"/>
+    <w:next w:val="838"/>
     <w:uiPriority w:val="35"/>
     <w:semiHidden/>
     <w:unhideWhenUsed/>
@@ -9498,10 +10689,10 @@
       <w:szCs w:val="18"/>
     </w:rPr>
   </w:style>
-  <w:style w:type="character" w:styleId="47">
+  <w:style w:type="character" w:styleId="694">
     <w:name w:val="Caption Char"/>
-    <w:basedOn w:val="46"/>
-    <w:link w:val="44"/>
+    <w:basedOn w:val="693"/>
+    <w:link w:val="691"/>
     <w:uiPriority w:val="99"/>
     <w:pPr>
       <w:pBdr/>
@@ -9509,9 +10700,9 @@
       <w:ind/>
     </w:pPr>
   </w:style>
-  <w:style w:type="table" w:styleId="49">
+  <w:style w:type="table" w:styleId="695">
     <w:name w:val="Table Grid Light"/>
-    <w:basedOn w:val="630"/>
+    <w:basedOn w:val="841"/>
     <w:uiPriority w:val="59"/>
     <w:pPr>
       <w:pBdr/>
@@ -9708,9 +10899,9 @@
       </w:tcPr>
     </w:tblStylePr>
   </w:style>
-  <w:style w:type="table" w:styleId="50">
+  <w:style w:type="table" w:styleId="696">
     <w:name w:val="Plain Table 1"/>
-    <w:basedOn w:val="630"/>
+    <w:basedOn w:val="841"/>
     <w:uiPriority w:val="59"/>
     <w:pPr>
       <w:pBdr/>
@@ -9933,9 +11124,9 @@
       </w:tcPr>
     </w:tblStylePr>
   </w:style>
-  <w:style w:type="table" w:styleId="51">
+  <w:style w:type="table" w:styleId="697">
     <w:name w:val="Plain Table 2"/>
-    <w:basedOn w:val="630"/>
+    <w:basedOn w:val="841"/>
     <w:uiPriority w:val="59"/>
     <w:pPr>
       <w:pBdr/>
@@ -10166,9 +11357,9 @@
       </w:tcPr>
     </w:tblStylePr>
   </w:style>
-  <w:style w:type="table" w:styleId="52">
+  <w:style w:type="table" w:styleId="698">
     <w:name w:val="Plain Table 3"/>
-    <w:basedOn w:val="630"/>
+    <w:basedOn w:val="841"/>
     <w:uiPriority w:val="99"/>
     <w:pPr>
       <w:pBdr/>
@@ -10396,9 +11587,9 @@
       </w:tcPr>
     </w:tblStylePr>
   </w:style>
-  <w:style w:type="table" w:styleId="53">
+  <w:style w:type="table" w:styleId="699">
     <w:name w:val="Plain Table 4"/>
-    <w:basedOn w:val="630"/>
+    <w:basedOn w:val="841"/>
     <w:uiPriority w:val="99"/>
     <w:pPr>
       <w:pBdr/>
@@ -10612,9 +11803,9 @@
       </w:tcPr>
     </w:tblStylePr>
   </w:style>
-  <w:style w:type="table" w:styleId="54">
+  <w:style w:type="table" w:styleId="700">
     <w:name w:val="Plain Table 5"/>
-    <w:basedOn w:val="630"/>
+    <w:basedOn w:val="841"/>
     <w:uiPriority w:val="99"/>
     <w:pPr>
       <w:pBdr/>
@@ -10845,9 +12036,9 @@
       </w:tcPr>
     </w:tblStylePr>
   </w:style>
-  <w:style w:type="table" w:styleId="55">
+  <w:style w:type="table" w:styleId="701">
     <w:name w:val="Grid Table 1 Light"/>
-    <w:basedOn w:val="630"/>
+    <w:basedOn w:val="841"/>
     <w:uiPriority w:val="99"/>
     <w:pPr>
       <w:pBdr/>
@@ -11068,9 +12259,9 @@
       </w:tcPr>
     </w:tblStylePr>
   </w:style>
-  <w:style w:type="table" w:styleId="56">
+  <w:style w:type="table" w:styleId="702">
     <w:name w:val="Grid Table 1 Light - Accent 1"/>
-    <w:basedOn w:val="630"/>
+    <w:basedOn w:val="841"/>
     <w:uiPriority w:val="99"/>
     <w:pPr>
       <w:pBdr/>
@@ -11291,9 +12482,9 @@
       </w:tcPr>
     </w:tblStylePr>
   </w:style>
-  <w:style w:type="table" w:styleId="57">
+  <w:style w:type="table" w:styleId="703">
     <w:name w:val="Grid Table 1 Light - Accent 2"/>
-    <w:basedOn w:val="630"/>
+    <w:basedOn w:val="841"/>
     <w:uiPriority w:val="99"/>
     <w:pPr>
       <w:pBdr/>
@@ -11514,9 +12705,9 @@
       </w:tcPr>
     </w:tblStylePr>
   </w:style>
-  <w:style w:type="table" w:styleId="58">
+  <w:style w:type="table" w:styleId="704">
     <w:name w:val="Grid Table 1 Light - Accent 3"/>
-    <w:basedOn w:val="630"/>
+    <w:basedOn w:val="841"/>
     <w:uiPriority w:val="99"/>
     <w:pPr>
       <w:pBdr/>
@@ -11737,9 +12928,9 @@
       </w:tcPr>
     </w:tblStylePr>
   </w:style>
-  <w:style w:type="table" w:styleId="59">
+  <w:style w:type="table" w:styleId="705">
     <w:name w:val="Grid Table 1 Light - Accent 4"/>
-    <w:basedOn w:val="630"/>
+    <w:basedOn w:val="841"/>
     <w:uiPriority w:val="99"/>
     <w:pPr>
       <w:pBdr/>
@@ -11960,9 +13151,9 @@
       </w:tcPr>
     </w:tblStylePr>
   </w:style>
-  <w:style w:type="table" w:styleId="60">
+  <w:style w:type="table" w:styleId="706">
     <w:name w:val="Grid Table 1 Light - Accent 5"/>
-    <w:basedOn w:val="630"/>
+    <w:basedOn w:val="841"/>
     <w:uiPriority w:val="99"/>
     <w:pPr>
       <w:pBdr/>
@@ -12183,9 +13374,9 @@
       </w:tcPr>
     </w:tblStylePr>
   </w:style>
-  <w:style w:type="table" w:styleId="61">
+  <w:style w:type="table" w:styleId="707">
     <w:name w:val="Grid Table 1 Light - Accent 6"/>
-    <w:basedOn w:val="630"/>
+    <w:basedOn w:val="841"/>
     <w:uiPriority w:val="99"/>
     <w:pPr>
       <w:pBdr/>
@@ -12406,9 +13597,9 @@
       </w:tcPr>
     </w:tblStylePr>
   </w:style>
-  <w:style w:type="table" w:styleId="62">
+  <w:style w:type="table" w:styleId="708">
     <w:name w:val="Grid Table 2"/>
-    <w:basedOn w:val="630"/>
+    <w:basedOn w:val="841"/>
     <w:uiPriority w:val="99"/>
     <w:pPr>
       <w:pBdr/>
@@ -12638,9 +13829,9 @@
       </w:tcPr>
     </w:tblStylePr>
   </w:style>
-  <w:style w:type="table" w:styleId="63">
+  <w:style w:type="table" w:styleId="709">
     <w:name w:val="Grid Table 2 - Accent 1"/>
-    <w:basedOn w:val="630"/>
+    <w:basedOn w:val="841"/>
     <w:uiPriority w:val="99"/>
     <w:pPr>
       <w:pBdr/>
@@ -12870,9 +14061,9 @@
       </w:tcPr>
     </w:tblStylePr>
   </w:style>
-  <w:style w:type="table" w:styleId="64">
+  <w:style w:type="table" w:styleId="710">
     <w:name w:val="Grid Table 2 - Accent 2"/>
-    <w:basedOn w:val="630"/>
+    <w:basedOn w:val="841"/>
     <w:uiPriority w:val="99"/>
     <w:pPr>
       <w:pBdr/>
@@ -13102,9 +14293,9 @@
       </w:tcPr>
     </w:tblStylePr>
   </w:style>
-  <w:style w:type="table" w:styleId="65">
+  <w:style w:type="table" w:styleId="711">
     <w:name w:val="Grid Table 2 - Accent 3"/>
-    <w:basedOn w:val="630"/>
+    <w:basedOn w:val="841"/>
     <w:uiPriority w:val="99"/>
     <w:pPr>
       <w:pBdr/>
@@ -13334,9 +14525,9 @@
       </w:tcPr>
     </w:tblStylePr>
   </w:style>
-  <w:style w:type="table" w:styleId="66">
+  <w:style w:type="table" w:styleId="712">
     <w:name w:val="Grid Table 2 - Accent 4"/>
-    <w:basedOn w:val="630"/>
+    <w:basedOn w:val="841"/>
     <w:uiPriority w:val="99"/>
     <w:pPr>
       <w:pBdr/>
@@ -13566,9 +14757,9 @@
       </w:tcPr>
     </w:tblStylePr>
   </w:style>
-  <w:style w:type="table" w:styleId="67">
+  <w:style w:type="table" w:styleId="713">
     <w:name w:val="Grid Table 2 - Accent 5"/>
-    <w:basedOn w:val="630"/>
+    <w:basedOn w:val="841"/>
     <w:uiPriority w:val="99"/>
     <w:pPr>
       <w:pBdr/>
@@ -13798,9 +14989,9 @@
       </w:tcPr>
     </w:tblStylePr>
   </w:style>
-  <w:style w:type="table" w:styleId="68">
+  <w:style w:type="table" w:styleId="714">
     <w:name w:val="Grid Table 2 - Accent 6"/>
-    <w:basedOn w:val="630"/>
+    <w:basedOn w:val="841"/>
     <w:uiPriority w:val="99"/>
     <w:pPr>
       <w:pBdr/>
@@ -14030,9 +15221,9 @@
       </w:tcPr>
     </w:tblStylePr>
   </w:style>
-  <w:style w:type="table" w:styleId="69">
+  <w:style w:type="table" w:styleId="715">
     <w:name w:val="Grid Table 3"/>
-    <w:basedOn w:val="630"/>
+    <w:basedOn w:val="841"/>
     <w:uiPriority w:val="99"/>
     <w:pPr>
       <w:pBdr/>
@@ -14131,29 +15322,6 @@
         <w:tblBorders/>
       </w:tblPr>
       <w:tcPr>
-        <w:shd w:color="ffffff"/>
-        <w:tcBorders>
-          <w:top w:val="none" w:color="000000" w:sz="4" w:space="0"/>
-          <w:left w:val="none" w:color="000000" w:sz="4" w:space="0"/>
-          <w:bottom w:val="none" w:color="000000" w:sz="4" w:space="0"/>
-          <w:right w:val="none" w:color="000000" w:sz="4" w:space="0"/>
-        </w:tcBorders>
-      </w:tcPr>
-    </w:tblStylePr>
-    <w:tblStylePr w:type="firstRow">
-      <w:rPr>
-        <w:b/>
-        <w:color w:val="404040"/>
-      </w:rPr>
-      <w:pPr>
-        <w:pBdr/>
-        <w:spacing/>
-        <w:ind/>
-      </w:pPr>
-      <w:tblPr>
-        <w:tblBorders/>
-      </w:tblPr>
-      <w:tcPr>
         <w:shd w:val="clear" w:color="ffffff"/>
         <w:tcBorders>
           <w:top w:val="none" w:color="000000" w:sz="4" w:space="0"/>
@@ -14163,30 +15331,7 @@
         </w:tcBorders>
       </w:tcPr>
     </w:tblStylePr>
-    <w:tblStylePr w:type="lastCol">
-      <w:rPr>
-        <w:i/>
-        <w:color w:val="404040"/>
-      </w:rPr>
-      <w:pPr>
-        <w:pBdr/>
-        <w:spacing/>
-        <w:ind/>
-      </w:pPr>
-      <w:tblPr>
-        <w:tblBorders/>
-      </w:tblPr>
-      <w:tcPr>
-        <w:shd w:color="ffffff"/>
-        <w:tcBorders>
-          <w:top w:val="none" w:color="000000" w:sz="4" w:space="0"/>
-          <w:left w:val="none" w:color="000000" w:sz="4" w:space="0"/>
-          <w:bottom w:val="none" w:color="000000" w:sz="4" w:space="0"/>
-          <w:right w:val="none" w:color="000000" w:sz="4" w:space="0"/>
-        </w:tcBorders>
-      </w:tcPr>
-    </w:tblStylePr>
-    <w:tblStylePr w:type="lastRow">
+    <w:tblStylePr w:type="firstRow">
       <w:rPr>
         <w:b/>
         <w:color w:val="404040"/>
@@ -14209,6 +15354,52 @@
         </w:tcBorders>
       </w:tcPr>
     </w:tblStylePr>
+    <w:tblStylePr w:type="lastCol">
+      <w:rPr>
+        <w:i/>
+        <w:color w:val="404040"/>
+      </w:rPr>
+      <w:pPr>
+        <w:pBdr/>
+        <w:spacing/>
+        <w:ind/>
+      </w:pPr>
+      <w:tblPr>
+        <w:tblBorders/>
+      </w:tblPr>
+      <w:tcPr>
+        <w:shd w:val="clear" w:color="ffffff"/>
+        <w:tcBorders>
+          <w:top w:val="none" w:color="000000" w:sz="4" w:space="0"/>
+          <w:left w:val="none" w:color="000000" w:sz="4" w:space="0"/>
+          <w:bottom w:val="none" w:color="000000" w:sz="4" w:space="0"/>
+          <w:right w:val="none" w:color="000000" w:sz="4" w:space="0"/>
+        </w:tcBorders>
+      </w:tcPr>
+    </w:tblStylePr>
+    <w:tblStylePr w:type="lastRow">
+      <w:rPr>
+        <w:b/>
+        <w:color w:val="404040"/>
+      </w:rPr>
+      <w:pPr>
+        <w:pBdr/>
+        <w:spacing/>
+        <w:ind/>
+      </w:pPr>
+      <w:tblPr>
+        <w:tblBorders/>
+      </w:tblPr>
+      <w:tcPr>
+        <w:shd w:val="clear" w:color="ffffff"/>
+        <w:tcBorders>
+          <w:top w:val="none" w:color="000000" w:sz="4" w:space="0"/>
+          <w:left w:val="none" w:color="000000" w:sz="4" w:space="0"/>
+          <w:bottom w:val="none" w:color="000000" w:sz="4" w:space="0"/>
+          <w:right w:val="none" w:color="000000" w:sz="4" w:space="0"/>
+        </w:tcBorders>
+      </w:tcPr>
+    </w:tblStylePr>
     <w:tblStylePr w:type="nwCell">
       <w:pPr>
         <w:pBdr/>
@@ -14275,9 +15466,9 @@
       </w:tcPr>
     </w:tblStylePr>
   </w:style>
-  <w:style w:type="table" w:styleId="70">
+  <w:style w:type="table" w:styleId="716">
     <w:name w:val="Grid Table 3 - Accent 1"/>
-    <w:basedOn w:val="630"/>
+    <w:basedOn w:val="841"/>
     <w:uiPriority w:val="99"/>
     <w:pPr>
       <w:pBdr/>
@@ -14376,29 +15567,6 @@
         <w:tblBorders/>
       </w:tblPr>
       <w:tcPr>
-        <w:shd w:color="ffffff"/>
-        <w:tcBorders>
-          <w:top w:val="none" w:color="000000" w:sz="4" w:space="0"/>
-          <w:left w:val="none" w:color="000000" w:sz="4" w:space="0"/>
-          <w:bottom w:val="none" w:color="000000" w:sz="4" w:space="0"/>
-          <w:right w:val="none" w:color="000000" w:sz="4" w:space="0"/>
-        </w:tcBorders>
-      </w:tcPr>
-    </w:tblStylePr>
-    <w:tblStylePr w:type="firstRow">
-      <w:rPr>
-        <w:b/>
-        <w:color w:val="404040"/>
-      </w:rPr>
-      <w:pPr>
-        <w:pBdr/>
-        <w:spacing/>
-        <w:ind/>
-      </w:pPr>
-      <w:tblPr>
-        <w:tblBorders/>
-      </w:tblPr>
-      <w:tcPr>
         <w:shd w:val="clear" w:color="ffffff"/>
         <w:tcBorders>
           <w:top w:val="none" w:color="000000" w:sz="4" w:space="0"/>
@@ -14408,30 +15576,7 @@
         </w:tcBorders>
       </w:tcPr>
     </w:tblStylePr>
-    <w:tblStylePr w:type="lastCol">
-      <w:rPr>
-        <w:i/>
-        <w:color w:val="404040"/>
-      </w:rPr>
-      <w:pPr>
-        <w:pBdr/>
-        <w:spacing/>
-        <w:ind/>
-      </w:pPr>
-      <w:tblPr>
-        <w:tblBorders/>
-      </w:tblPr>
-      <w:tcPr>
-        <w:shd w:color="ffffff"/>
-        <w:tcBorders>
-          <w:top w:val="none" w:color="000000" w:sz="4" w:space="0"/>
-          <w:left w:val="none" w:color="000000" w:sz="4" w:space="0"/>
-          <w:bottom w:val="none" w:color="000000" w:sz="4" w:space="0"/>
-          <w:right w:val="none" w:color="000000" w:sz="4" w:space="0"/>
-        </w:tcBorders>
-      </w:tcPr>
-    </w:tblStylePr>
-    <w:tblStylePr w:type="lastRow">
+    <w:tblStylePr w:type="firstRow">
       <w:rPr>
         <w:b/>
         <w:color w:val="404040"/>
@@ -14454,6 +15599,52 @@
         </w:tcBorders>
       </w:tcPr>
     </w:tblStylePr>
+    <w:tblStylePr w:type="lastCol">
+      <w:rPr>
+        <w:i/>
+        <w:color w:val="404040"/>
+      </w:rPr>
+      <w:pPr>
+        <w:pBdr/>
+        <w:spacing/>
+        <w:ind/>
+      </w:pPr>
+      <w:tblPr>
+        <w:tblBorders/>
+      </w:tblPr>
+      <w:tcPr>
+        <w:shd w:val="clear" w:color="ffffff"/>
+        <w:tcBorders>
+          <w:top w:val="none" w:color="000000" w:sz="4" w:space="0"/>
+          <w:left w:val="none" w:color="000000" w:sz="4" w:space="0"/>
+          <w:bottom w:val="none" w:color="000000" w:sz="4" w:space="0"/>
+          <w:right w:val="none" w:color="000000" w:sz="4" w:space="0"/>
+        </w:tcBorders>
+      </w:tcPr>
+    </w:tblStylePr>
+    <w:tblStylePr w:type="lastRow">
+      <w:rPr>
+        <w:b/>
+        <w:color w:val="404040"/>
+      </w:rPr>
+      <w:pPr>
+        <w:pBdr/>
+        <w:spacing/>
+        <w:ind/>
+      </w:pPr>
+      <w:tblPr>
+        <w:tblBorders/>
+      </w:tblPr>
+      <w:tcPr>
+        <w:shd w:val="clear" w:color="ffffff"/>
+        <w:tcBorders>
+          <w:top w:val="none" w:color="000000" w:sz="4" w:space="0"/>
+          <w:left w:val="none" w:color="000000" w:sz="4" w:space="0"/>
+          <w:bottom w:val="none" w:color="000000" w:sz="4" w:space="0"/>
+          <w:right w:val="none" w:color="000000" w:sz="4" w:space="0"/>
+        </w:tcBorders>
+      </w:tcPr>
+    </w:tblStylePr>
     <w:tblStylePr w:type="nwCell">
       <w:pPr>
         <w:pBdr/>
@@ -14520,9 +15711,9 @@
       </w:tcPr>
     </w:tblStylePr>
   </w:style>
-  <w:style w:type="table" w:styleId="71">
+  <w:style w:type="table" w:styleId="717">
     <w:name w:val="Grid Table 3 - Accent 2"/>
-    <w:basedOn w:val="630"/>
+    <w:basedOn w:val="841"/>
     <w:uiPriority w:val="99"/>
     <w:pPr>
       <w:pBdr/>
@@ -14621,29 +15812,6 @@
         <w:tblBorders/>
       </w:tblPr>
       <w:tcPr>
-        <w:shd w:color="ffffff"/>
-        <w:tcBorders>
-          <w:top w:val="none" w:color="000000" w:sz="4" w:space="0"/>
-          <w:left w:val="none" w:color="000000" w:sz="4" w:space="0"/>
-          <w:bottom w:val="none" w:color="000000" w:sz="4" w:space="0"/>
-          <w:right w:val="none" w:color="000000" w:sz="4" w:space="0"/>
-        </w:tcBorders>
-      </w:tcPr>
-    </w:tblStylePr>
-    <w:tblStylePr w:type="firstRow">
-      <w:rPr>
-        <w:b/>
-        <w:color w:val="404040"/>
-      </w:rPr>
-      <w:pPr>
-        <w:pBdr/>
-        <w:spacing/>
-        <w:ind/>
-      </w:pPr>
-      <w:tblPr>
-        <w:tblBorders/>
-      </w:tblPr>
-      <w:tcPr>
         <w:shd w:val="clear" w:color="ffffff"/>
         <w:tcBorders>
           <w:top w:val="none" w:color="000000" w:sz="4" w:space="0"/>
@@ -14653,30 +15821,7 @@
         </w:tcBorders>
       </w:tcPr>
     </w:tblStylePr>
-    <w:tblStylePr w:type="lastCol">
-      <w:rPr>
-        <w:i/>
-        <w:color w:val="404040"/>
-      </w:rPr>
-      <w:pPr>
-        <w:pBdr/>
-        <w:spacing/>
-        <w:ind/>
-      </w:pPr>
-      <w:tblPr>
-        <w:tblBorders/>
-      </w:tblPr>
-      <w:tcPr>
-        <w:shd w:color="ffffff"/>
-        <w:tcBorders>
-          <w:top w:val="none" w:color="000000" w:sz="4" w:space="0"/>
-          <w:left w:val="none" w:color="000000" w:sz="4" w:space="0"/>
-          <w:bottom w:val="none" w:color="000000" w:sz="4" w:space="0"/>
-          <w:right w:val="none" w:color="000000" w:sz="4" w:space="0"/>
-        </w:tcBorders>
-      </w:tcPr>
-    </w:tblStylePr>
-    <w:tblStylePr w:type="lastRow">
+    <w:tblStylePr w:type="firstRow">
       <w:rPr>
         <w:b/>
         <w:color w:val="404040"/>
@@ -14699,6 +15844,52 @@
         </w:tcBorders>
       </w:tcPr>
     </w:tblStylePr>
+    <w:tblStylePr w:type="lastCol">
+      <w:rPr>
+        <w:i/>
+        <w:color w:val="404040"/>
+      </w:rPr>
+      <w:pPr>
+        <w:pBdr/>
+        <w:spacing/>
+        <w:ind/>
+      </w:pPr>
+      <w:tblPr>
+        <w:tblBorders/>
+      </w:tblPr>
+      <w:tcPr>
+        <w:shd w:val="clear" w:color="ffffff"/>
+        <w:tcBorders>
+          <w:top w:val="none" w:color="000000" w:sz="4" w:space="0"/>
+          <w:left w:val="none" w:color="000000" w:sz="4" w:space="0"/>
+          <w:bottom w:val="none" w:color="000000" w:sz="4" w:space="0"/>
+          <w:right w:val="none" w:color="000000" w:sz="4" w:space="0"/>
+        </w:tcBorders>
+      </w:tcPr>
+    </w:tblStylePr>
+    <w:tblStylePr w:type="lastRow">
+      <w:rPr>
+        <w:b/>
+        <w:color w:val="404040"/>
+      </w:rPr>
+      <w:pPr>
+        <w:pBdr/>
+        <w:spacing/>
+        <w:ind/>
+      </w:pPr>
+      <w:tblPr>
+        <w:tblBorders/>
+      </w:tblPr>
+      <w:tcPr>
+        <w:shd w:val="clear" w:color="ffffff"/>
+        <w:tcBorders>
+          <w:top w:val="none" w:color="000000" w:sz="4" w:space="0"/>
+          <w:left w:val="none" w:color="000000" w:sz="4" w:space="0"/>
+          <w:bottom w:val="none" w:color="000000" w:sz="4" w:space="0"/>
+          <w:right w:val="none" w:color="000000" w:sz="4" w:space="0"/>
+        </w:tcBorders>
+      </w:tcPr>
+    </w:tblStylePr>
     <w:tblStylePr w:type="nwCell">
       <w:pPr>
         <w:pBdr/>
@@ -14765,9 +15956,9 @@
       </w:tcPr>
     </w:tblStylePr>
   </w:style>
-  <w:style w:type="table" w:styleId="72">
+  <w:style w:type="table" w:styleId="718">
     <w:name w:val="Grid Table 3 - Accent 3"/>
-    <w:basedOn w:val="630"/>
+    <w:basedOn w:val="841"/>
     <w:uiPriority w:val="99"/>
     <w:pPr>
       <w:pBdr/>
@@ -14866,29 +16057,6 @@
         <w:tblBorders/>
       </w:tblPr>
       <w:tcPr>
-        <w:shd w:color="ffffff"/>
-        <w:tcBorders>
-          <w:top w:val="none" w:color="000000" w:sz="4" w:space="0"/>
-          <w:left w:val="none" w:color="000000" w:sz="4" w:space="0"/>
-          <w:bottom w:val="none" w:color="000000" w:sz="4" w:space="0"/>
-          <w:right w:val="none" w:color="000000" w:sz="4" w:space="0"/>
-        </w:tcBorders>
-      </w:tcPr>
-    </w:tblStylePr>
-    <w:tblStylePr w:type="firstRow">
-      <w:rPr>
-        <w:b/>
-        <w:color w:val="404040"/>
-      </w:rPr>
-      <w:pPr>
-        <w:pBdr/>
-        <w:spacing/>
-        <w:ind/>
-      </w:pPr>
-      <w:tblPr>
-        <w:tblBorders/>
-      </w:tblPr>
-      <w:tcPr>
         <w:shd w:val="clear" w:color="ffffff"/>
         <w:tcBorders>
           <w:top w:val="none" w:color="000000" w:sz="4" w:space="0"/>
@@ -14898,30 +16066,7 @@
         </w:tcBorders>
       </w:tcPr>
     </w:tblStylePr>
-    <w:tblStylePr w:type="lastCol">
-      <w:rPr>
-        <w:i/>
-        <w:color w:val="404040"/>
-      </w:rPr>
-      <w:pPr>
-        <w:pBdr/>
-        <w:spacing/>
-        <w:ind/>
-      </w:pPr>
-      <w:tblPr>
-        <w:tblBorders/>
-      </w:tblPr>
-      <w:tcPr>
-        <w:shd w:color="ffffff"/>
-        <w:tcBorders>
-          <w:top w:val="none" w:color="000000" w:sz="4" w:space="0"/>
-          <w:left w:val="none" w:color="000000" w:sz="4" w:space="0"/>
-          <w:bottom w:val="none" w:color="000000" w:sz="4" w:space="0"/>
-          <w:right w:val="none" w:color="000000" w:sz="4" w:space="0"/>
-        </w:tcBorders>
-      </w:tcPr>
-    </w:tblStylePr>
-    <w:tblStylePr w:type="lastRow">
+    <w:tblStylePr w:type="firstRow">
       <w:rPr>
         <w:b/>
         <w:color w:val="404040"/>
@@ -14944,6 +16089,52 @@
         </w:tcBorders>
       </w:tcPr>
     </w:tblStylePr>
+    <w:tblStylePr w:type="lastCol">
+      <w:rPr>
+        <w:i/>
+        <w:color w:val="404040"/>
+      </w:rPr>
+      <w:pPr>
+        <w:pBdr/>
+        <w:spacing/>
+        <w:ind/>
+      </w:pPr>
+      <w:tblPr>
+        <w:tblBorders/>
+      </w:tblPr>
+      <w:tcPr>
+        <w:shd w:val="clear" w:color="ffffff"/>
+        <w:tcBorders>
+          <w:top w:val="none" w:color="000000" w:sz="4" w:space="0"/>
+          <w:left w:val="none" w:color="000000" w:sz="4" w:space="0"/>
+          <w:bottom w:val="none" w:color="000000" w:sz="4" w:space="0"/>
+          <w:right w:val="none" w:color="000000" w:sz="4" w:space="0"/>
+        </w:tcBorders>
+      </w:tcPr>
+    </w:tblStylePr>
+    <w:tblStylePr w:type="lastRow">
+      <w:rPr>
+        <w:b/>
+        <w:color w:val="404040"/>
+      </w:rPr>
+      <w:pPr>
+        <w:pBdr/>
+        <w:spacing/>
+        <w:ind/>
+      </w:pPr>
+      <w:tblPr>
+        <w:tblBorders/>
+      </w:tblPr>
+      <w:tcPr>
+        <w:shd w:val="clear" w:color="ffffff"/>
+        <w:tcBorders>
+          <w:top w:val="none" w:color="000000" w:sz="4" w:space="0"/>
+          <w:left w:val="none" w:color="000000" w:sz="4" w:space="0"/>
+          <w:bottom w:val="none" w:color="000000" w:sz="4" w:space="0"/>
+          <w:right w:val="none" w:color="000000" w:sz="4" w:space="0"/>
+        </w:tcBorders>
+      </w:tcPr>
+    </w:tblStylePr>
     <w:tblStylePr w:type="nwCell">
       <w:pPr>
         <w:pBdr/>
@@ -15010,9 +16201,9 @@
       </w:tcPr>
     </w:tblStylePr>
   </w:style>
-  <w:style w:type="table" w:styleId="73">
+  <w:style w:type="table" w:styleId="719">
     <w:name w:val="Grid Table 3 - Accent 4"/>
-    <w:basedOn w:val="630"/>
+    <w:basedOn w:val="841"/>
     <w:uiPriority w:val="99"/>
     <w:pPr>
       <w:pBdr/>
@@ -15111,29 +16302,6 @@
         <w:tblBorders/>
       </w:tblPr>
       <w:tcPr>
-        <w:shd w:color="ffffff"/>
-        <w:tcBorders>
-          <w:top w:val="none" w:color="000000" w:sz="4" w:space="0"/>
-          <w:left w:val="none" w:color="000000" w:sz="4" w:space="0"/>
-          <w:bottom w:val="none" w:color="000000" w:sz="4" w:space="0"/>
-          <w:right w:val="none" w:color="000000" w:sz="4" w:space="0"/>
-        </w:tcBorders>
-      </w:tcPr>
-    </w:tblStylePr>
-    <w:tblStylePr w:type="firstRow">
-      <w:rPr>
-        <w:b/>
-        <w:color w:val="404040"/>
-      </w:rPr>
-      <w:pPr>
-        <w:pBdr/>
-        <w:spacing/>
-        <w:ind/>
-      </w:pPr>
-      <w:tblPr>
-        <w:tblBorders/>
-      </w:tblPr>
-      <w:tcPr>
         <w:shd w:val="clear" w:color="ffffff"/>
         <w:tcBorders>
           <w:top w:val="none" w:color="000000" w:sz="4" w:space="0"/>
@@ -15143,30 +16311,7 @@
         </w:tcBorders>
       </w:tcPr>
     </w:tblStylePr>
-    <w:tblStylePr w:type="lastCol">
-      <w:rPr>
-        <w:i/>
-        <w:color w:val="404040"/>
-      </w:rPr>
-      <w:pPr>
-        <w:pBdr/>
-        <w:spacing/>
-        <w:ind/>
-      </w:pPr>
-      <w:tblPr>
-        <w:tblBorders/>
-      </w:tblPr>
-      <w:tcPr>
-        <w:shd w:color="ffffff"/>
-        <w:tcBorders>
-          <w:top w:val="none" w:color="000000" w:sz="4" w:space="0"/>
-          <w:left w:val="none" w:color="000000" w:sz="4" w:space="0"/>
-          <w:bottom w:val="none" w:color="000000" w:sz="4" w:space="0"/>
-          <w:right w:val="none" w:color="000000" w:sz="4" w:space="0"/>
-        </w:tcBorders>
-      </w:tcPr>
-    </w:tblStylePr>
-    <w:tblStylePr w:type="lastRow">
+    <w:tblStylePr w:type="firstRow">
       <w:rPr>
         <w:b/>
         <w:color w:val="404040"/>
@@ -15189,6 +16334,52 @@
         </w:tcBorders>
       </w:tcPr>
     </w:tblStylePr>
+    <w:tblStylePr w:type="lastCol">
+      <w:rPr>
+        <w:i/>
+        <w:color w:val="404040"/>
+      </w:rPr>
+      <w:pPr>
+        <w:pBdr/>
+        <w:spacing/>
+        <w:ind/>
+      </w:pPr>
+      <w:tblPr>
+        <w:tblBorders/>
+      </w:tblPr>
+      <w:tcPr>
+        <w:shd w:val="clear" w:color="ffffff"/>
+        <w:tcBorders>
+          <w:top w:val="none" w:color="000000" w:sz="4" w:space="0"/>
+          <w:left w:val="none" w:color="000000" w:sz="4" w:space="0"/>
+          <w:bottom w:val="none" w:color="000000" w:sz="4" w:space="0"/>
+          <w:right w:val="none" w:color="000000" w:sz="4" w:space="0"/>
+        </w:tcBorders>
+      </w:tcPr>
+    </w:tblStylePr>
+    <w:tblStylePr w:type="lastRow">
+      <w:rPr>
+        <w:b/>
+        <w:color w:val="404040"/>
+      </w:rPr>
+      <w:pPr>
+        <w:pBdr/>
+        <w:spacing/>
+        <w:ind/>
+      </w:pPr>
+      <w:tblPr>
+        <w:tblBorders/>
+      </w:tblPr>
+      <w:tcPr>
+        <w:shd w:val="clear" w:color="ffffff"/>
+        <w:tcBorders>
+          <w:top w:val="none" w:color="000000" w:sz="4" w:space="0"/>
+          <w:left w:val="none" w:color="000000" w:sz="4" w:space="0"/>
+          <w:bottom w:val="none" w:color="000000" w:sz="4" w:space="0"/>
+          <w:right w:val="none" w:color="000000" w:sz="4" w:space="0"/>
+        </w:tcBorders>
+      </w:tcPr>
+    </w:tblStylePr>
     <w:tblStylePr w:type="nwCell">
       <w:pPr>
         <w:pBdr/>
@@ -15255,9 +16446,9 @@
       </w:tcPr>
     </w:tblStylePr>
   </w:style>
-  <w:style w:type="table" w:styleId="74">
+  <w:style w:type="table" w:styleId="720">
     <w:name w:val="Grid Table 3 - Accent 5"/>
-    <w:basedOn w:val="630"/>
+    <w:basedOn w:val="841"/>
     <w:uiPriority w:val="99"/>
     <w:pPr>
       <w:pBdr/>
@@ -15356,29 +16547,6 @@
         <w:tblBorders/>
       </w:tblPr>
       <w:tcPr>
-        <w:shd w:color="ffffff"/>
-        <w:tcBorders>
-          <w:top w:val="none" w:color="000000" w:sz="4" w:space="0"/>
-          <w:left w:val="none" w:color="000000" w:sz="4" w:space="0"/>
-          <w:bottom w:val="none" w:color="000000" w:sz="4" w:space="0"/>
-          <w:right w:val="none" w:color="000000" w:sz="4" w:space="0"/>
-        </w:tcBorders>
-      </w:tcPr>
-    </w:tblStylePr>
-    <w:tblStylePr w:type="firstRow">
-      <w:rPr>
-        <w:b/>
-        <w:color w:val="404040"/>
-      </w:rPr>
-      <w:pPr>
-        <w:pBdr/>
-        <w:spacing/>
-        <w:ind/>
-      </w:pPr>
-      <w:tblPr>
-        <w:tblBorders/>
-      </w:tblPr>
-      <w:tcPr>
         <w:shd w:val="clear" w:color="ffffff"/>
         <w:tcBorders>
           <w:top w:val="none" w:color="000000" w:sz="4" w:space="0"/>
@@ -15388,30 +16556,7 @@
         </w:tcBorders>
       </w:tcPr>
     </w:tblStylePr>
-    <w:tblStylePr w:type="lastCol">
-      <w:rPr>
-        <w:i/>
-        <w:color w:val="404040"/>
-      </w:rPr>
-      <w:pPr>
-        <w:pBdr/>
-        <w:spacing/>
-        <w:ind/>
-      </w:pPr>
-      <w:tblPr>
-        <w:tblBorders/>
-      </w:tblPr>
-      <w:tcPr>
-        <w:shd w:color="ffffff"/>
-        <w:tcBorders>
-          <w:top w:val="none" w:color="000000" w:sz="4" w:space="0"/>
-          <w:left w:val="none" w:color="000000" w:sz="4" w:space="0"/>
-          <w:bottom w:val="none" w:color="000000" w:sz="4" w:space="0"/>
-          <w:right w:val="none" w:color="000000" w:sz="4" w:space="0"/>
-        </w:tcBorders>
-      </w:tcPr>
-    </w:tblStylePr>
-    <w:tblStylePr w:type="lastRow">
+    <w:tblStylePr w:type="firstRow">
       <w:rPr>
         <w:b/>
         <w:color w:val="404040"/>
@@ -15434,6 +16579,52 @@
         </w:tcBorders>
       </w:tcPr>
     </w:tblStylePr>
+    <w:tblStylePr w:type="lastCol">
+      <w:rPr>
+        <w:i/>
+        <w:color w:val="404040"/>
+      </w:rPr>
+      <w:pPr>
+        <w:pBdr/>
+        <w:spacing/>
+        <w:ind/>
+      </w:pPr>
+      <w:tblPr>
+        <w:tblBorders/>
+      </w:tblPr>
+      <w:tcPr>
+        <w:shd w:val="clear" w:color="ffffff"/>
+        <w:tcBorders>
+          <w:top w:val="none" w:color="000000" w:sz="4" w:space="0"/>
+          <w:left w:val="none" w:color="000000" w:sz="4" w:space="0"/>
+          <w:bottom w:val="none" w:color="000000" w:sz="4" w:space="0"/>
+          <w:right w:val="none" w:color="000000" w:sz="4" w:space="0"/>
+        </w:tcBorders>
+      </w:tcPr>
+    </w:tblStylePr>
+    <w:tblStylePr w:type="lastRow">
+      <w:rPr>
+        <w:b/>
+        <w:color w:val="404040"/>
+      </w:rPr>
+      <w:pPr>
+        <w:pBdr/>
+        <w:spacing/>
+        <w:ind/>
+      </w:pPr>
+      <w:tblPr>
+        <w:tblBorders/>
+      </w:tblPr>
+      <w:tcPr>
+        <w:shd w:val="clear" w:color="ffffff"/>
+        <w:tcBorders>
+          <w:top w:val="none" w:color="000000" w:sz="4" w:space="0"/>
+          <w:left w:val="none" w:color="000000" w:sz="4" w:space="0"/>
+          <w:bottom w:val="none" w:color="000000" w:sz="4" w:space="0"/>
+          <w:right w:val="none" w:color="000000" w:sz="4" w:space="0"/>
+        </w:tcBorders>
+      </w:tcPr>
+    </w:tblStylePr>
     <w:tblStylePr w:type="nwCell">
       <w:pPr>
         <w:pBdr/>
@@ -15500,9 +16691,9 @@
       </w:tcPr>
     </w:tblStylePr>
   </w:style>
-  <w:style w:type="table" w:styleId="75">
+  <w:style w:type="table" w:styleId="721">
     <w:name w:val="Grid Table 3 - Accent 6"/>
-    <w:basedOn w:val="630"/>
+    <w:basedOn w:val="841"/>
     <w:uiPriority w:val="99"/>
     <w:pPr>
       <w:pBdr/>
@@ -15601,29 +16792,6 @@
         <w:tblBorders/>
       </w:tblPr>
       <w:tcPr>
-        <w:shd w:color="ffffff"/>
-        <w:tcBorders>
-          <w:top w:val="none" w:color="000000" w:sz="4" w:space="0"/>
-          <w:left w:val="none" w:color="000000" w:sz="4" w:space="0"/>
-          <w:bottom w:val="none" w:color="000000" w:sz="4" w:space="0"/>
-          <w:right w:val="none" w:color="000000" w:sz="4" w:space="0"/>
-        </w:tcBorders>
-      </w:tcPr>
-    </w:tblStylePr>
-    <w:tblStylePr w:type="firstRow">
-      <w:rPr>
-        <w:b/>
-        <w:color w:val="404040"/>
-      </w:rPr>
-      <w:pPr>
-        <w:pBdr/>
-        <w:spacing/>
-        <w:ind/>
-      </w:pPr>
-      <w:tblPr>
-        <w:tblBorders/>
-      </w:tblPr>
-      <w:tcPr>
         <w:shd w:val="clear" w:color="ffffff"/>
         <w:tcBorders>
           <w:top w:val="none" w:color="000000" w:sz="4" w:space="0"/>
@@ -15633,30 +16801,7 @@
         </w:tcBorders>
       </w:tcPr>
     </w:tblStylePr>
-    <w:tblStylePr w:type="lastCol">
-      <w:rPr>
-        <w:i/>
-        <w:color w:val="404040"/>
-      </w:rPr>
-      <w:pPr>
-        <w:pBdr/>
-        <w:spacing/>
-        <w:ind/>
-      </w:pPr>
-      <w:tblPr>
-        <w:tblBorders/>
-      </w:tblPr>
-      <w:tcPr>
-        <w:shd w:color="ffffff"/>
-        <w:tcBorders>
-          <w:top w:val="none" w:color="000000" w:sz="4" w:space="0"/>
-          <w:left w:val="none" w:color="000000" w:sz="4" w:space="0"/>
-          <w:bottom w:val="none" w:color="000000" w:sz="4" w:space="0"/>
-          <w:right w:val="none" w:color="000000" w:sz="4" w:space="0"/>
-        </w:tcBorders>
-      </w:tcPr>
-    </w:tblStylePr>
-    <w:tblStylePr w:type="lastRow">
+    <w:tblStylePr w:type="firstRow">
       <w:rPr>
         <w:b/>
         <w:color w:val="404040"/>
@@ -15679,6 +16824,52 @@
         </w:tcBorders>
       </w:tcPr>
     </w:tblStylePr>
+    <w:tblStylePr w:type="lastCol">
+      <w:rPr>
+        <w:i/>
+        <w:color w:val="404040"/>
+      </w:rPr>
+      <w:pPr>
+        <w:pBdr/>
+        <w:spacing/>
+        <w:ind/>
+      </w:pPr>
+      <w:tblPr>
+        <w:tblBorders/>
+      </w:tblPr>
+      <w:tcPr>
+        <w:shd w:val="clear" w:color="ffffff"/>
+        <w:tcBorders>
+          <w:top w:val="none" w:color="000000" w:sz="4" w:space="0"/>
+          <w:left w:val="none" w:color="000000" w:sz="4" w:space="0"/>
+          <w:bottom w:val="none" w:color="000000" w:sz="4" w:space="0"/>
+          <w:right w:val="none" w:color="000000" w:sz="4" w:space="0"/>
+        </w:tcBorders>
+      </w:tcPr>
+    </w:tblStylePr>
+    <w:tblStylePr w:type="lastRow">
+      <w:rPr>
+        <w:b/>
+        <w:color w:val="404040"/>
+      </w:rPr>
+      <w:pPr>
+        <w:pBdr/>
+        <w:spacing/>
+        <w:ind/>
+      </w:pPr>
+      <w:tblPr>
+        <w:tblBorders/>
+      </w:tblPr>
+      <w:tcPr>
+        <w:shd w:val="clear" w:color="ffffff"/>
+        <w:tcBorders>
+          <w:top w:val="none" w:color="000000" w:sz="4" w:space="0"/>
+          <w:left w:val="none" w:color="000000" w:sz="4" w:space="0"/>
+          <w:bottom w:val="none" w:color="000000" w:sz="4" w:space="0"/>
+          <w:right w:val="none" w:color="000000" w:sz="4" w:space="0"/>
+        </w:tcBorders>
+      </w:tcPr>
+    </w:tblStylePr>
     <w:tblStylePr w:type="nwCell">
       <w:pPr>
         <w:pBdr/>
@@ -15745,9 +16936,9 @@
       </w:tcPr>
     </w:tblStylePr>
   </w:style>
-  <w:style w:type="table" w:styleId="76">
+  <w:style w:type="table" w:styleId="722">
     <w:name w:val="Grid Table 4"/>
-    <w:basedOn w:val="630"/>
+    <w:basedOn w:val="841"/>
     <w:uiPriority w:val="59"/>
     <w:pPr>
       <w:pBdr/>
@@ -15978,9 +17169,9 @@
       </w:tcPr>
     </w:tblStylePr>
   </w:style>
-  <w:style w:type="table" w:styleId="77">
+  <w:style w:type="table" w:styleId="723">
     <w:name w:val="Grid Table 4 - Accent 1"/>
-    <w:basedOn w:val="630"/>
+    <w:basedOn w:val="841"/>
     <w:uiPriority w:val="59"/>
     <w:pPr>
       <w:pBdr/>
@@ -16211,9 +17402,9 @@
       </w:tcPr>
     </w:tblStylePr>
   </w:style>
-  <w:style w:type="table" w:styleId="78">
+  <w:style w:type="table" w:styleId="724">
     <w:name w:val="Grid Table 4 - Accent 2"/>
-    <w:basedOn w:val="630"/>
+    <w:basedOn w:val="841"/>
     <w:uiPriority w:val="59"/>
     <w:pPr>
       <w:pBdr/>
@@ -16444,9 +17635,9 @@
       </w:tcPr>
     </w:tblStylePr>
   </w:style>
-  <w:style w:type="table" w:styleId="79">
+  <w:style w:type="table" w:styleId="725">
     <w:name w:val="Grid Table 4 - Accent 3"/>
-    <w:basedOn w:val="630"/>
+    <w:basedOn w:val="841"/>
     <w:uiPriority w:val="59"/>
     <w:pPr>
       <w:pBdr/>
@@ -16677,9 +17868,9 @@
       </w:tcPr>
     </w:tblStylePr>
   </w:style>
-  <w:style w:type="table" w:styleId="80">
+  <w:style w:type="table" w:styleId="726">
     <w:name w:val="Grid Table 4 - Accent 4"/>
-    <w:basedOn w:val="630"/>
+    <w:basedOn w:val="841"/>
     <w:uiPriority w:val="59"/>
     <w:pPr>
       <w:pBdr/>
@@ -16910,9 +18101,9 @@
       </w:tcPr>
     </w:tblStylePr>
   </w:style>
-  <w:style w:type="table" w:styleId="81">
+  <w:style w:type="table" w:styleId="727">
     <w:name w:val="Grid Table 4 - Accent 5"/>
-    <w:basedOn w:val="630"/>
+    <w:basedOn w:val="841"/>
     <w:uiPriority w:val="59"/>
     <w:pPr>
       <w:pBdr/>
@@ -17143,9 +18334,9 @@
       </w:tcPr>
     </w:tblStylePr>
   </w:style>
-  <w:style w:type="table" w:styleId="82">
+  <w:style w:type="table" w:styleId="728">
     <w:name w:val="Grid Table 4 - Accent 6"/>
-    <w:basedOn w:val="630"/>
+    <w:basedOn w:val="841"/>
     <w:uiPriority w:val="59"/>
     <w:pPr>
       <w:pBdr/>
@@ -17376,9 +18567,9 @@
       </w:tcPr>
     </w:tblStylePr>
   </w:style>
-  <w:style w:type="table" w:styleId="83">
+  <w:style w:type="table" w:styleId="729">
     <w:name w:val="Grid Table 5 Dark"/>
-    <w:basedOn w:val="630"/>
+    <w:basedOn w:val="841"/>
     <w:uiPriority w:val="99"/>
     <w:pPr>
       <w:pBdr/>
@@ -17604,9 +18795,9 @@
       </w:tcPr>
     </w:tblStylePr>
   </w:style>
-  <w:style w:type="table" w:styleId="84">
+  <w:style w:type="table" w:styleId="730">
     <w:name w:val="Grid Table 5 Dark- Accent 1"/>
-    <w:basedOn w:val="630"/>
+    <w:basedOn w:val="841"/>
     <w:uiPriority w:val="99"/>
     <w:pPr>
       <w:pBdr/>
@@ -17832,9 +19023,9 @@
       </w:tcPr>
     </w:tblStylePr>
   </w:style>
-  <w:style w:type="table" w:styleId="85">
+  <w:style w:type="table" w:styleId="731">
     <w:name w:val="Grid Table 5 Dark - Accent 2"/>
-    <w:basedOn w:val="630"/>
+    <w:basedOn w:val="841"/>
     <w:uiPriority w:val="99"/>
     <w:pPr>
       <w:pBdr/>
@@ -18060,9 +19251,9 @@
       </w:tcPr>
     </w:tblStylePr>
   </w:style>
-  <w:style w:type="table" w:styleId="86">
+  <w:style w:type="table" w:styleId="732">
     <w:name w:val="Grid Table 5 Dark - Accent 3"/>
-    <w:basedOn w:val="630"/>
+    <w:basedOn w:val="841"/>
     <w:uiPriority w:val="99"/>
     <w:pPr>
       <w:pBdr/>
@@ -18288,9 +19479,9 @@
       </w:tcPr>
     </w:tblStylePr>
   </w:style>
-  <w:style w:type="table" w:styleId="87">
+  <w:style w:type="table" w:styleId="733">
     <w:name w:val="Grid Table 5 Dark- Accent 4"/>
-    <w:basedOn w:val="630"/>
+    <w:basedOn w:val="841"/>
     <w:uiPriority w:val="99"/>
     <w:pPr>
       <w:pBdr/>
@@ -18516,9 +19707,9 @@
       </w:tcPr>
     </w:tblStylePr>
   </w:style>
-  <w:style w:type="table" w:styleId="88">
+  <w:style w:type="table" w:styleId="734">
     <w:name w:val="Grid Table 5 Dark - Accent 5"/>
-    <w:basedOn w:val="630"/>
+    <w:basedOn w:val="841"/>
     <w:uiPriority w:val="99"/>
     <w:pPr>
       <w:pBdr/>
@@ -18744,9 +19935,9 @@
       </w:tcPr>
     </w:tblStylePr>
   </w:style>
-  <w:style w:type="table" w:styleId="89">
+  <w:style w:type="table" w:styleId="735">
     <w:name w:val="Grid Table 5 Dark - Accent 6"/>
-    <w:basedOn w:val="630"/>
+    <w:basedOn w:val="841"/>
     <w:uiPriority w:val="99"/>
     <w:pPr>
       <w:pBdr/>
@@ -18972,9 +20163,9 @@
       </w:tcPr>
     </w:tblStylePr>
   </w:style>
-  <w:style w:type="table" w:styleId="90">
+  <w:style w:type="table" w:styleId="736">
     <w:name w:val="Grid Table 6 Colorful"/>
-    <w:basedOn w:val="630"/>
+    <w:basedOn w:val="841"/>
     <w:uiPriority w:val="99"/>
     <w:pPr>
       <w:pBdr/>
@@ -19202,9 +20393,9 @@
       </w:tcPr>
     </w:tblStylePr>
   </w:style>
-  <w:style w:type="table" w:styleId="91">
+  <w:style w:type="table" w:styleId="737">
     <w:name w:val="Grid Table 6 Colorful - Accent 1"/>
-    <w:basedOn w:val="630"/>
+    <w:basedOn w:val="841"/>
     <w:uiPriority w:val="99"/>
     <w:pPr>
       <w:pBdr/>
@@ -19432,9 +20623,9 @@
       </w:tcPr>
     </w:tblStylePr>
   </w:style>
-  <w:style w:type="table" w:styleId="92">
+  <w:style w:type="table" w:styleId="738">
     <w:name w:val="Grid Table 6 Colorful - Accent 2"/>
-    <w:basedOn w:val="630"/>
+    <w:basedOn w:val="841"/>
     <w:uiPriority w:val="99"/>
     <w:pPr>
       <w:pBdr/>
@@ -19662,9 +20853,9 @@
       </w:tcPr>
     </w:tblStylePr>
   </w:style>
-  <w:style w:type="table" w:styleId="93">
+  <w:style w:type="table" w:styleId="739">
     <w:name w:val="Grid Table 6 Colorful - Accent 3"/>
-    <w:basedOn w:val="630"/>
+    <w:basedOn w:val="841"/>
     <w:uiPriority w:val="99"/>
     <w:pPr>
       <w:pBdr/>
@@ -19892,9 +21083,9 @@
       </w:tcPr>
     </w:tblStylePr>
   </w:style>
-  <w:style w:type="table" w:styleId="94">
+  <w:style w:type="table" w:styleId="740">
     <w:name w:val="Grid Table 6 Colorful - Accent 4"/>
-    <w:basedOn w:val="630"/>
+    <w:basedOn w:val="841"/>
     <w:uiPriority w:val="99"/>
     <w:pPr>
       <w:pBdr/>
@@ -20122,9 +21313,9 @@
       </w:tcPr>
     </w:tblStylePr>
   </w:style>
-  <w:style w:type="table" w:styleId="95">
+  <w:style w:type="table" w:styleId="741">
     <w:name w:val="Grid Table 6 Colorful - Accent 5"/>
-    <w:basedOn w:val="630"/>
+    <w:basedOn w:val="841"/>
     <w:uiPriority w:val="99"/>
     <w:pPr>
       <w:pBdr/>
@@ -20352,9 +21543,9 @@
       </w:tcPr>
     </w:tblStylePr>
   </w:style>
-  <w:style w:type="table" w:styleId="96">
+  <w:style w:type="table" w:styleId="742">
     <w:name w:val="Grid Table 6 Colorful - Accent 6"/>
-    <w:basedOn w:val="630"/>
+    <w:basedOn w:val="841"/>
     <w:uiPriority w:val="99"/>
     <w:pPr>
       <w:pBdr/>
@@ -20582,9 +21773,9 @@
       </w:tcPr>
     </w:tblStylePr>
   </w:style>
-  <w:style w:type="table" w:styleId="97">
+  <w:style w:type="table" w:styleId="743">
     <w:name w:val="Grid Table 7 Colorful"/>
-    <w:basedOn w:val="630"/>
+    <w:basedOn w:val="841"/>
     <w:uiPriority w:val="99"/>
     <w:pPr>
       <w:pBdr/>
@@ -20686,11 +21877,11 @@
         <w:tblBorders/>
       </w:tblPr>
       <w:tcPr>
-        <w:shd w:color="ffffff"/>
+        <w:shd w:val="clear" w:color="ffffff"/>
         <w:tcBorders>
-          <w:top w:val="none"/>
-          <w:left w:val="none"/>
-          <w:bottom w:val="none"/>
+          <w:top w:val="none" w:color="000000" w:sz="4" w:space="0"/>
+          <w:left w:val="none" w:color="000000" w:sz="4" w:space="0"/>
+          <w:bottom w:val="none" w:color="000000" w:sz="4" w:space="0"/>
           <w:right w:val="single" w:color="000000" w:themeColor="text1" w:themeTint="80" w:sz="4" w:space="0"/>
         </w:tcBorders>
       </w:tcPr>
@@ -20713,10 +21904,10 @@
       <w:tcPr>
         <w:shd w:val="clear" w:color="ffffff" w:themeColor="light1" w:fill="ffffff" w:themeFill="light1"/>
         <w:tcBorders>
-          <w:top w:val="none"/>
-          <w:left w:val="none"/>
+          <w:top w:val="none" w:color="000000" w:sz="4" w:space="0"/>
+          <w:left w:val="none" w:color="000000" w:sz="4" w:space="0"/>
           <w:bottom w:val="single" w:color="000000" w:themeColor="text1" w:themeTint="80" w:sz="4" w:space="0"/>
-          <w:right w:val="none"/>
+          <w:right w:val="none" w:color="000000" w:sz="4" w:space="0"/>
         </w:tcBorders>
       </w:tcPr>
     </w:tblStylePr>
@@ -20736,12 +21927,12 @@
         <w:tblBorders/>
       </w:tblPr>
       <w:tcPr>
-        <w:shd w:color="ffffff"/>
+        <w:shd w:val="clear" w:color="ffffff"/>
         <w:tcBorders>
-          <w:top w:val="none"/>
+          <w:top w:val="none" w:color="000000" w:sz="4" w:space="0"/>
           <w:left w:val="single" w:color="000000" w:themeColor="text1" w:themeTint="80" w:sz="4" w:space="0"/>
-          <w:bottom w:val="none"/>
-          <w:right w:val="none"/>
+          <w:bottom w:val="none" w:color="000000" w:sz="4" w:space="0"/>
+          <w:right w:val="none" w:color="000000" w:sz="4" w:space="0"/>
         </w:tcBorders>
       </w:tcPr>
     </w:tblStylePr>
@@ -20764,9 +21955,9 @@
         <w:shd w:val="clear" w:color="ffffff" w:themeColor="light1" w:fill="ffffff" w:themeFill="light1"/>
         <w:tcBorders>
           <w:top w:val="single" w:color="000000" w:themeColor="text1" w:themeTint="80" w:sz="4" w:space="0"/>
-          <w:left w:val="none"/>
-          <w:bottom w:val="none"/>
-          <w:right w:val="none"/>
+          <w:left w:val="none" w:color="000000" w:sz="4" w:space="0"/>
+          <w:bottom w:val="none" w:color="000000" w:sz="4" w:space="0"/>
+          <w:right w:val="none" w:color="000000" w:sz="4" w:space="0"/>
         </w:tcBorders>
       </w:tcPr>
     </w:tblStylePr>
@@ -20836,9 +22027,9 @@
       </w:tcPr>
     </w:tblStylePr>
   </w:style>
-  <w:style w:type="table" w:styleId="98">
+  <w:style w:type="table" w:styleId="744">
     <w:name w:val="Grid Table 7 Colorful - Accent 1"/>
-    <w:basedOn w:val="630"/>
+    <w:basedOn w:val="841"/>
     <w:uiPriority w:val="99"/>
     <w:pPr>
       <w:pBdr/>
@@ -20940,11 +22131,11 @@
         <w:tblBorders/>
       </w:tblPr>
       <w:tcPr>
-        <w:shd w:color="ffffff"/>
+        <w:shd w:val="clear" w:color="ffffff"/>
         <w:tcBorders>
-          <w:top w:val="none"/>
-          <w:left w:val="none"/>
-          <w:bottom w:val="none"/>
+          <w:top w:val="none" w:color="000000" w:sz="4" w:space="0"/>
+          <w:left w:val="none" w:color="000000" w:sz="4" w:space="0"/>
+          <w:bottom w:val="none" w:color="000000" w:sz="4" w:space="0"/>
           <w:right w:val="single" w:color="000000" w:themeColor="accent1" w:themeTint="80" w:sz="4" w:space="0"/>
         </w:tcBorders>
       </w:tcPr>
@@ -20967,10 +22158,10 @@
       <w:tcPr>
         <w:shd w:val="clear" w:color="ffffff" w:themeColor="light1" w:fill="ffffff" w:themeFill="light1"/>
         <w:tcBorders>
-          <w:top w:val="none"/>
-          <w:left w:val="none"/>
+          <w:top w:val="none" w:color="000000" w:sz="4" w:space="0"/>
+          <w:left w:val="none" w:color="000000" w:sz="4" w:space="0"/>
           <w:bottom w:val="single" w:color="000000" w:themeColor="accent1" w:themeTint="80" w:sz="4" w:space="0"/>
-          <w:right w:val="none"/>
+          <w:right w:val="none" w:color="000000" w:sz="4" w:space="0"/>
         </w:tcBorders>
       </w:tcPr>
     </w:tblStylePr>
@@ -20990,12 +22181,12 @@
         <w:tblBorders/>
       </w:tblPr>
       <w:tcPr>
-        <w:shd w:color="ffffff"/>
+        <w:shd w:val="clear" w:color="ffffff"/>
         <w:tcBorders>
-          <w:top w:val="none"/>
+          <w:top w:val="none" w:color="000000" w:sz="4" w:space="0"/>
           <w:left w:val="single" w:color="000000" w:themeColor="accent1" w:themeTint="80" w:sz="4" w:space="0"/>
-          <w:bottom w:val="none"/>
-          <w:right w:val="none"/>
+          <w:bottom w:val="none" w:color="000000" w:sz="4" w:space="0"/>
+          <w:right w:val="none" w:color="000000" w:sz="4" w:space="0"/>
         </w:tcBorders>
       </w:tcPr>
     </w:tblStylePr>
@@ -21018,9 +22209,9 @@
         <w:shd w:val="clear" w:color="ffffff" w:themeColor="light1" w:fill="ffffff" w:themeFill="light1"/>
         <w:tcBorders>
           <w:top w:val="single" w:color="000000" w:themeColor="accent1" w:themeTint="80" w:sz="4" w:space="0"/>
-          <w:left w:val="none"/>
-          <w:bottom w:val="none"/>
-          <w:right w:val="none"/>
+          <w:left w:val="none" w:color="000000" w:sz="4" w:space="0"/>
+          <w:bottom w:val="none" w:color="000000" w:sz="4" w:space="0"/>
+          <w:right w:val="none" w:color="000000" w:sz="4" w:space="0"/>
         </w:tcBorders>
       </w:tcPr>
     </w:tblStylePr>
@@ -21090,9 +22281,9 @@
       </w:tcPr>
     </w:tblStylePr>
   </w:style>
-  <w:style w:type="table" w:styleId="99">
+  <w:style w:type="table" w:styleId="745">
     <w:name w:val="Grid Table 7 Colorful - Accent 2"/>
-    <w:basedOn w:val="630"/>
+    <w:basedOn w:val="841"/>
     <w:uiPriority w:val="99"/>
     <w:pPr>
       <w:pBdr/>
@@ -21194,11 +22385,11 @@
         <w:tblBorders/>
       </w:tblPr>
       <w:tcPr>
-        <w:shd w:color="ffffff"/>
+        <w:shd w:val="clear" w:color="ffffff"/>
         <w:tcBorders>
-          <w:top w:val="none"/>
-          <w:left w:val="none"/>
-          <w:bottom w:val="none"/>
+          <w:top w:val="none" w:color="000000" w:sz="4" w:space="0"/>
+          <w:left w:val="none" w:color="000000" w:sz="4" w:space="0"/>
+          <w:bottom w:val="none" w:color="000000" w:sz="4" w:space="0"/>
           <w:right w:val="single" w:color="000000" w:themeColor="accent2" w:themeTint="97" w:sz="4" w:space="0"/>
         </w:tcBorders>
       </w:tcPr>
@@ -21221,10 +22412,10 @@
       <w:tcPr>
         <w:shd w:val="clear" w:color="ffffff" w:themeColor="light1" w:fill="ffffff" w:themeFill="light1"/>
         <w:tcBorders>
-          <w:top w:val="none"/>
-          <w:left w:val="none"/>
+          <w:top w:val="none" w:color="000000" w:sz="4" w:space="0"/>
+          <w:left w:val="none" w:color="000000" w:sz="4" w:space="0"/>
           <w:bottom w:val="single" w:color="000000" w:themeColor="accent2" w:themeTint="97" w:sz="4" w:space="0"/>
-          <w:right w:val="none"/>
+          <w:right w:val="none" w:color="000000" w:sz="4" w:space="0"/>
         </w:tcBorders>
       </w:tcPr>
     </w:tblStylePr>
@@ -21244,12 +22435,12 @@
         <w:tblBorders/>
       </w:tblPr>
       <w:tcPr>
-        <w:shd w:color="ffffff"/>
+        <w:shd w:val="clear" w:color="ffffff"/>
         <w:tcBorders>
-          <w:top w:val="none"/>
+          <w:top w:val="none" w:color="000000" w:sz="4" w:space="0"/>
           <w:left w:val="single" w:color="000000" w:themeColor="accent2" w:themeTint="97" w:sz="4" w:space="0"/>
-          <w:bottom w:val="none"/>
-          <w:right w:val="none"/>
+          <w:bottom w:val="none" w:color="000000" w:sz="4" w:space="0"/>
+          <w:right w:val="none" w:color="000000" w:sz="4" w:space="0"/>
         </w:tcBorders>
       </w:tcPr>
     </w:tblStylePr>
@@ -21272,9 +22463,9 @@
         <w:shd w:val="clear" w:color="ffffff" w:themeColor="light1" w:fill="ffffff" w:themeFill="light1"/>
         <w:tcBorders>
           <w:top w:val="single" w:color="000000" w:themeColor="accent2" w:themeTint="97" w:sz="4" w:space="0"/>
-          <w:left w:val="none"/>
-          <w:bottom w:val="none"/>
-          <w:right w:val="none"/>
+          <w:left w:val="none" w:color="000000" w:sz="4" w:space="0"/>
+          <w:bottom w:val="none" w:color="000000" w:sz="4" w:space="0"/>
+          <w:right w:val="none" w:color="000000" w:sz="4" w:space="0"/>
         </w:tcBorders>
       </w:tcPr>
     </w:tblStylePr>
@@ -21344,9 +22535,9 @@
       </w:tcPr>
     </w:tblStylePr>
   </w:style>
-  <w:style w:type="table" w:styleId="100">
+  <w:style w:type="table" w:styleId="746">
     <w:name w:val="Grid Table 7 Colorful - Accent 3"/>
-    <w:basedOn w:val="630"/>
+    <w:basedOn w:val="841"/>
     <w:uiPriority w:val="99"/>
     <w:pPr>
       <w:pBdr/>
@@ -21448,11 +22639,11 @@
         <w:tblBorders/>
       </w:tblPr>
       <w:tcPr>
-        <w:shd w:color="ffffff"/>
+        <w:shd w:val="clear" w:color="ffffff"/>
         <w:tcBorders>
-          <w:top w:val="none"/>
-          <w:left w:val="none"/>
-          <w:bottom w:val="none"/>
+          <w:top w:val="none" w:color="000000" w:sz="4" w:space="0"/>
+          <w:left w:val="none" w:color="000000" w:sz="4" w:space="0"/>
+          <w:bottom w:val="none" w:color="000000" w:sz="4" w:space="0"/>
           <w:right w:val="single" w:color="000000" w:themeColor="accent3" w:themeTint="FE" w:sz="4" w:space="0"/>
         </w:tcBorders>
       </w:tcPr>
@@ -21475,10 +22666,10 @@
       <w:tcPr>
         <w:shd w:val="clear" w:color="ffffff" w:themeColor="light1" w:fill="ffffff" w:themeFill="light1"/>
         <w:tcBorders>
-          <w:top w:val="none"/>
-          <w:left w:val="none"/>
+          <w:top w:val="none" w:color="000000" w:sz="4" w:space="0"/>
+          <w:left w:val="none" w:color="000000" w:sz="4" w:space="0"/>
           <w:bottom w:val="single" w:color="000000" w:themeColor="accent3" w:themeTint="FE" w:sz="4" w:space="0"/>
-          <w:right w:val="none"/>
+          <w:right w:val="none" w:color="000000" w:sz="4" w:space="0"/>
         </w:tcBorders>
       </w:tcPr>
     </w:tblStylePr>
@@ -21498,12 +22689,12 @@
         <w:tblBorders/>
       </w:tblPr>
       <w:tcPr>
-        <w:shd w:color="ffffff"/>
+        <w:shd w:val="clear" w:color="ffffff"/>
         <w:tcBorders>
-          <w:top w:val="none"/>
+          <w:top w:val="none" w:color="000000" w:sz="4" w:space="0"/>
           <w:left w:val="single" w:color="000000" w:themeColor="accent3" w:themeTint="FE" w:sz="4" w:space="0"/>
-          <w:bottom w:val="none"/>
-          <w:right w:val="none"/>
+          <w:bottom w:val="none" w:color="000000" w:sz="4" w:space="0"/>
+          <w:right w:val="none" w:color="000000" w:sz="4" w:space="0"/>
         </w:tcBorders>
       </w:tcPr>
     </w:tblStylePr>
@@ -21526,9 +22717,9 @@
         <w:shd w:val="clear" w:color="ffffff" w:themeColor="light1" w:fill="ffffff" w:themeFill="light1"/>
         <w:tcBorders>
           <w:top w:val="single" w:color="000000" w:themeColor="accent3" w:themeTint="FE" w:sz="4" w:space="0"/>
-          <w:left w:val="none"/>
-          <w:bottom w:val="none"/>
-          <w:right w:val="none"/>
+          <w:left w:val="none" w:color="000000" w:sz="4" w:space="0"/>
+          <w:bottom w:val="none" w:color="000000" w:sz="4" w:space="0"/>
+          <w:right w:val="none" w:color="000000" w:sz="4" w:space="0"/>
         </w:tcBorders>
       </w:tcPr>
     </w:tblStylePr>
@@ -21598,9 +22789,9 @@
       </w:tcPr>
     </w:tblStylePr>
   </w:style>
-  <w:style w:type="table" w:styleId="101">
+  <w:style w:type="table" w:styleId="747">
     <w:name w:val="Grid Table 7 Colorful - Accent 4"/>
-    <w:basedOn w:val="630"/>
+    <w:basedOn w:val="841"/>
     <w:uiPriority w:val="99"/>
     <w:pPr>
       <w:pBdr/>
@@ -21702,11 +22893,11 @@
         <w:tblBorders/>
       </w:tblPr>
       <w:tcPr>
-        <w:shd w:color="ffffff"/>
+        <w:shd w:val="clear" w:color="ffffff"/>
         <w:tcBorders>
-          <w:top w:val="none"/>
-          <w:left w:val="none"/>
-          <w:bottom w:val="none"/>
+          <w:top w:val="none" w:color="000000" w:sz="4" w:space="0"/>
+          <w:left w:val="none" w:color="000000" w:sz="4" w:space="0"/>
+          <w:bottom w:val="none" w:color="000000" w:sz="4" w:space="0"/>
           <w:right w:val="single" w:color="000000" w:themeColor="accent4" w:themeTint="9A" w:sz="4" w:space="0"/>
         </w:tcBorders>
       </w:tcPr>
@@ -21729,10 +22920,10 @@
       <w:tcPr>
         <w:shd w:val="clear" w:color="ffffff" w:themeColor="light1" w:fill="ffffff" w:themeFill="light1"/>
         <w:tcBorders>
-          <w:top w:val="none"/>
-          <w:left w:val="none"/>
+          <w:top w:val="none" w:color="000000" w:sz="4" w:space="0"/>
+          <w:left w:val="none" w:color="000000" w:sz="4" w:space="0"/>
           <w:bottom w:val="single" w:color="000000" w:themeColor="accent4" w:themeTint="9A" w:sz="4" w:space="0"/>
-          <w:right w:val="none"/>
+          <w:right w:val="none" w:color="000000" w:sz="4" w:space="0"/>
         </w:tcBorders>
       </w:tcPr>
     </w:tblStylePr>
@@ -21752,12 +22943,12 @@
         <w:tblBorders/>
       </w:tblPr>
       <w:tcPr>
-        <w:shd w:color="ffffff"/>
+        <w:shd w:val="clear" w:color="ffffff"/>
         <w:tcBorders>
-          <w:top w:val="none"/>
+          <w:top w:val="none" w:color="000000" w:sz="4" w:space="0"/>
           <w:left w:val="single" w:color="000000" w:themeColor="accent4" w:themeTint="9A" w:sz="4" w:space="0"/>
-          <w:bottom w:val="none"/>
-          <w:right w:val="none"/>
+          <w:bottom w:val="none" w:color="000000" w:sz="4" w:space="0"/>
+          <w:right w:val="none" w:color="000000" w:sz="4" w:space="0"/>
         </w:tcBorders>
       </w:tcPr>
     </w:tblStylePr>
@@ -21780,9 +22971,9 @@
         <w:shd w:val="clear" w:color="ffffff" w:themeColor="light1" w:fill="ffffff" w:themeFill="light1"/>
         <w:tcBorders>
           <w:top w:val="single" w:color="000000" w:themeColor="accent4" w:themeTint="9A" w:sz="4" w:space="0"/>
-          <w:left w:val="none"/>
-          <w:bottom w:val="none"/>
-          <w:right w:val="none"/>
+          <w:left w:val="none" w:color="000000" w:sz="4" w:space="0"/>
+          <w:bottom w:val="none" w:color="000000" w:sz="4" w:space="0"/>
+          <w:right w:val="none" w:color="000000" w:sz="4" w:space="0"/>
         </w:tcBorders>
       </w:tcPr>
     </w:tblStylePr>
@@ -21852,9 +23043,9 @@
       </w:tcPr>
     </w:tblStylePr>
   </w:style>
-  <w:style w:type="table" w:styleId="102">
+  <w:style w:type="table" w:styleId="748">
     <w:name w:val="Grid Table 7 Colorful - Accent 5"/>
-    <w:basedOn w:val="630"/>
+    <w:basedOn w:val="841"/>
     <w:uiPriority w:val="99"/>
     <w:pPr>
       <w:pBdr/>
@@ -21956,11 +23147,11 @@
         <w:tblBorders/>
       </w:tblPr>
       <w:tcPr>
-        <w:shd w:color="ffffff"/>
+        <w:shd w:val="clear" w:color="ffffff"/>
         <w:tcBorders>
-          <w:top w:val="none"/>
-          <w:left w:val="none"/>
-          <w:bottom w:val="none"/>
+          <w:top w:val="none" w:color="000000" w:sz="4" w:space="0"/>
+          <w:left w:val="none" w:color="000000" w:sz="4" w:space="0"/>
+          <w:bottom w:val="none" w:color="000000" w:sz="4" w:space="0"/>
           <w:right w:val="single" w:color="000000" w:themeColor="accent5" w:themeTint="90" w:sz="4" w:space="0"/>
         </w:tcBorders>
       </w:tcPr>
@@ -21983,10 +23174,10 @@
       <w:tcPr>
         <w:shd w:val="clear" w:color="ffffff" w:themeColor="light1" w:fill="ffffff" w:themeFill="light1"/>
         <w:tcBorders>
-          <w:top w:val="none"/>
-          <w:left w:val="none"/>
+          <w:top w:val="none" w:color="000000" w:sz="4" w:space="0"/>
+          <w:left w:val="none" w:color="000000" w:sz="4" w:space="0"/>
           <w:bottom w:val="single" w:color="000000" w:themeColor="accent5" w:themeTint="90" w:sz="4" w:space="0"/>
-          <w:right w:val="none"/>
+          <w:right w:val="none" w:color="000000" w:sz="4" w:space="0"/>
         </w:tcBorders>
       </w:tcPr>
     </w:tblStylePr>
@@ -22006,12 +23197,12 @@
         <w:tblBorders/>
       </w:tblPr>
       <w:tcPr>
-        <w:shd w:color="ffffff"/>
+        <w:shd w:val="clear" w:color="ffffff"/>
         <w:tcBorders>
-          <w:top w:val="none"/>
+          <w:top w:val="none" w:color="000000" w:sz="4" w:space="0"/>
           <w:left w:val="single" w:color="000000" w:themeColor="accent5" w:themeTint="90" w:sz="4" w:space="0"/>
-          <w:bottom w:val="none"/>
-          <w:right w:val="none"/>
+          <w:bottom w:val="none" w:color="000000" w:sz="4" w:space="0"/>
+          <w:right w:val="none" w:color="000000" w:sz="4" w:space="0"/>
         </w:tcBorders>
       </w:tcPr>
     </w:tblStylePr>
@@ -22034,9 +23225,9 @@
         <w:shd w:val="clear" w:color="ffffff" w:themeColor="light1" w:fill="ffffff" w:themeFill="light1"/>
         <w:tcBorders>
           <w:top w:val="single" w:color="000000" w:themeColor="accent5" w:themeTint="90" w:sz="4" w:space="0"/>
-          <w:left w:val="none"/>
-          <w:bottom w:val="none"/>
-          <w:right w:val="none"/>
+          <w:left w:val="none" w:color="000000" w:sz="4" w:space="0"/>
+          <w:bottom w:val="none" w:color="000000" w:sz="4" w:space="0"/>
+          <w:right w:val="none" w:color="000000" w:sz="4" w:space="0"/>
         </w:tcBorders>
       </w:tcPr>
     </w:tblStylePr>
@@ -22106,9 +23297,9 @@
       </w:tcPr>
     </w:tblStylePr>
   </w:style>
-  <w:style w:type="table" w:styleId="103">
+  <w:style w:type="table" w:styleId="749">
     <w:name w:val="Grid Table 7 Colorful - Accent 6"/>
-    <w:basedOn w:val="630"/>
+    <w:basedOn w:val="841"/>
     <w:uiPriority w:val="99"/>
     <w:pPr>
       <w:pBdr/>
@@ -22210,11 +23401,11 @@
         <w:tblBorders/>
       </w:tblPr>
       <w:tcPr>
-        <w:shd w:color="ffffff"/>
+        <w:shd w:val="clear" w:color="ffffff"/>
         <w:tcBorders>
-          <w:top w:val="none"/>
-          <w:left w:val="none"/>
-          <w:bottom w:val="none"/>
+          <w:top w:val="none" w:color="000000" w:sz="4" w:space="0"/>
+          <w:left w:val="none" w:color="000000" w:sz="4" w:space="0"/>
+          <w:bottom w:val="none" w:color="000000" w:sz="4" w:space="0"/>
           <w:right w:val="single" w:color="000000" w:themeColor="accent6" w:themeTint="90" w:sz="4" w:space="0"/>
         </w:tcBorders>
       </w:tcPr>
@@ -22237,10 +23428,10 @@
       <w:tcPr>
         <w:shd w:val="clear" w:color="ffffff" w:themeColor="light1" w:fill="ffffff" w:themeFill="light1"/>
         <w:tcBorders>
-          <w:top w:val="none"/>
-          <w:left w:val="none"/>
+          <w:top w:val="none" w:color="000000" w:sz="4" w:space="0"/>
+          <w:left w:val="none" w:color="000000" w:sz="4" w:space="0"/>
           <w:bottom w:val="single" w:color="000000" w:themeColor="accent6" w:themeTint="90" w:sz="4" w:space="0"/>
-          <w:right w:val="none"/>
+          <w:right w:val="none" w:color="000000" w:sz="4" w:space="0"/>
         </w:tcBorders>
       </w:tcPr>
     </w:tblStylePr>
@@ -22260,12 +23451,12 @@
         <w:tblBorders/>
       </w:tblPr>
       <w:tcPr>
-        <w:shd w:color="ffffff"/>
+        <w:shd w:val="clear" w:color="ffffff"/>
         <w:tcBorders>
-          <w:top w:val="none"/>
+          <w:top w:val="none" w:color="000000" w:sz="4" w:space="0"/>
           <w:left w:val="single" w:color="000000" w:themeColor="accent6" w:themeTint="90" w:sz="4" w:space="0"/>
-          <w:bottom w:val="none"/>
-          <w:right w:val="none"/>
+          <w:bottom w:val="none" w:color="000000" w:sz="4" w:space="0"/>
+          <w:right w:val="none" w:color="000000" w:sz="4" w:space="0"/>
         </w:tcBorders>
       </w:tcPr>
     </w:tblStylePr>
@@ -22288,9 +23479,9 @@
         <w:shd w:val="clear" w:color="ffffff" w:themeColor="light1" w:fill="ffffff" w:themeFill="light1"/>
         <w:tcBorders>
           <w:top w:val="single" w:color="000000" w:themeColor="accent6" w:themeTint="90" w:sz="4" w:space="0"/>
-          <w:left w:val="none"/>
-          <w:bottom w:val="none"/>
-          <w:right w:val="none"/>
+          <w:left w:val="none" w:color="000000" w:sz="4" w:space="0"/>
+          <w:bottom w:val="none" w:color="000000" w:sz="4" w:space="0"/>
+          <w:right w:val="none" w:color="000000" w:sz="4" w:space="0"/>
         </w:tcBorders>
       </w:tcPr>
     </w:tblStylePr>
@@ -22360,9 +23551,9 @@
       </w:tcPr>
     </w:tblStylePr>
   </w:style>
-  <w:style w:type="table" w:styleId="104">
+  <w:style w:type="table" w:styleId="750">
     <w:name w:val="List Table 1 Light"/>
-    <w:basedOn w:val="630"/>
+    <w:basedOn w:val="841"/>
     <w:uiPriority w:val="99"/>
     <w:pPr>
       <w:pBdr/>
@@ -22576,9 +23767,9 @@
       </w:tcPr>
     </w:tblStylePr>
   </w:style>
-  <w:style w:type="table" w:styleId="105">
+  <w:style w:type="table" w:styleId="751">
     <w:name w:val="List Table 1 Light - Accent 1"/>
-    <w:basedOn w:val="630"/>
+    <w:basedOn w:val="841"/>
     <w:uiPriority w:val="99"/>
     <w:pPr>
       <w:pBdr/>
@@ -22792,9 +23983,9 @@
       </w:tcPr>
     </w:tblStylePr>
   </w:style>
-  <w:style w:type="table" w:styleId="106">
+  <w:style w:type="table" w:styleId="752">
     <w:name w:val="List Table 1 Light - Accent 2"/>
-    <w:basedOn w:val="630"/>
+    <w:basedOn w:val="841"/>
     <w:uiPriority w:val="99"/>
     <w:pPr>
       <w:pBdr/>
@@ -23008,9 +24199,9 @@
       </w:tcPr>
     </w:tblStylePr>
   </w:style>
-  <w:style w:type="table" w:styleId="107">
+  <w:style w:type="table" w:styleId="753">
     <w:name w:val="List Table 1 Light - Accent 3"/>
-    <w:basedOn w:val="630"/>
+    <w:basedOn w:val="841"/>
     <w:uiPriority w:val="99"/>
     <w:pPr>
       <w:pBdr/>
@@ -23224,9 +24415,9 @@
       </w:tcPr>
     </w:tblStylePr>
   </w:style>
-  <w:style w:type="table" w:styleId="108">
+  <w:style w:type="table" w:styleId="754">
     <w:name w:val="List Table 1 Light - Accent 4"/>
-    <w:basedOn w:val="630"/>
+    <w:basedOn w:val="841"/>
     <w:uiPriority w:val="99"/>
     <w:pPr>
       <w:pBdr/>
@@ -23440,9 +24631,9 @@
       </w:tcPr>
     </w:tblStylePr>
   </w:style>
-  <w:style w:type="table" w:styleId="109">
+  <w:style w:type="table" w:styleId="755">
     <w:name w:val="List Table 1 Light - Accent 5"/>
-    <w:basedOn w:val="630"/>
+    <w:basedOn w:val="841"/>
     <w:uiPriority w:val="99"/>
     <w:pPr>
       <w:pBdr/>
@@ -23656,9 +24847,9 @@
       </w:tcPr>
     </w:tblStylePr>
   </w:style>
-  <w:style w:type="table" w:styleId="110">
+  <w:style w:type="table" w:styleId="756">
     <w:name w:val="List Table 1 Light - Accent 6"/>
-    <w:basedOn w:val="630"/>
+    <w:basedOn w:val="841"/>
     <w:uiPriority w:val="99"/>
     <w:pPr>
       <w:pBdr/>
@@ -23872,9 +25063,9 @@
       </w:tcPr>
     </w:tblStylePr>
   </w:style>
-  <w:style w:type="table" w:styleId="111">
+  <w:style w:type="table" w:styleId="757">
     <w:name w:val="List Table 2"/>
-    <w:basedOn w:val="630"/>
+    <w:basedOn w:val="841"/>
     <w:uiPriority w:val="99"/>
     <w:pPr>
       <w:pBdr/>
@@ -24110,9 +25301,9 @@
       </w:tcPr>
     </w:tblStylePr>
   </w:style>
-  <w:style w:type="table" w:styleId="112">
+  <w:style w:type="table" w:styleId="758">
     <w:name w:val="List Table 2 - Accent 1"/>
-    <w:basedOn w:val="630"/>
+    <w:basedOn w:val="841"/>
     <w:uiPriority w:val="99"/>
     <w:pPr>
       <w:pBdr/>
@@ -24348,9 +25539,9 @@
       </w:tcPr>
     </w:tblStylePr>
   </w:style>
-  <w:style w:type="table" w:styleId="113">
+  <w:style w:type="table" w:styleId="759">
     <w:name w:val="List Table 2 - Accent 2"/>
-    <w:basedOn w:val="630"/>
+    <w:basedOn w:val="841"/>
     <w:uiPriority w:val="99"/>
     <w:pPr>
       <w:pBdr/>
@@ -24586,9 +25777,9 @@
       </w:tcPr>
     </w:tblStylePr>
   </w:style>
-  <w:style w:type="table" w:styleId="114">
+  <w:style w:type="table" w:styleId="760">
     <w:name w:val="List Table 2 - Accent 3"/>
-    <w:basedOn w:val="630"/>
+    <w:basedOn w:val="841"/>
     <w:uiPriority w:val="99"/>
     <w:pPr>
       <w:pBdr/>
@@ -24824,9 +26015,9 @@
       </w:tcPr>
     </w:tblStylePr>
   </w:style>
-  <w:style w:type="table" w:styleId="115">
+  <w:style w:type="table" w:styleId="761">
     <w:name w:val="List Table 2 - Accent 4"/>
-    <w:basedOn w:val="630"/>
+    <w:basedOn w:val="841"/>
     <w:uiPriority w:val="99"/>
     <w:pPr>
       <w:pBdr/>
@@ -25062,9 +26253,9 @@
       </w:tcPr>
     </w:tblStylePr>
   </w:style>
-  <w:style w:type="table" w:styleId="116">
+  <w:style w:type="table" w:styleId="762">
     <w:name w:val="List Table 2 - Accent 5"/>
-    <w:basedOn w:val="630"/>
+    <w:basedOn w:val="841"/>
     <w:uiPriority w:val="99"/>
     <w:pPr>
       <w:pBdr/>
@@ -25300,9 +26491,9 @@
       </w:tcPr>
     </w:tblStylePr>
   </w:style>
-  <w:style w:type="table" w:styleId="117">
+  <w:style w:type="table" w:styleId="763">
     <w:name w:val="List Table 2 - Accent 6"/>
-    <w:basedOn w:val="630"/>
+    <w:basedOn w:val="841"/>
     <w:uiPriority w:val="99"/>
     <w:pPr>
       <w:pBdr/>
@@ -25538,9 +26729,9 @@
       </w:tcPr>
     </w:tblStylePr>
   </w:style>
-  <w:style w:type="table" w:styleId="118">
+  <w:style w:type="table" w:styleId="764">
     <w:name w:val="List Table 3"/>
-    <w:basedOn w:val="630"/>
+    <w:basedOn w:val="841"/>
     <w:uiPriority w:val="99"/>
     <w:pPr>
       <w:pBdr/>
@@ -25766,9 +26957,9 @@
       </w:tcPr>
     </w:tblStylePr>
   </w:style>
-  <w:style w:type="table" w:styleId="119">
+  <w:style w:type="table" w:styleId="765">
     <w:name w:val="List Table 3 - Accent 1"/>
-    <w:basedOn w:val="630"/>
+    <w:basedOn w:val="841"/>
     <w:uiPriority w:val="99"/>
     <w:pPr>
       <w:pBdr/>
@@ -25994,9 +27185,9 @@
       </w:tcPr>
     </w:tblStylePr>
   </w:style>
-  <w:style w:type="table" w:styleId="120">
+  <w:style w:type="table" w:styleId="766">
     <w:name w:val="List Table 3 - Accent 2"/>
-    <w:basedOn w:val="630"/>
+    <w:basedOn w:val="841"/>
     <w:uiPriority w:val="99"/>
     <w:pPr>
       <w:pBdr/>
@@ -26222,9 +27413,9 @@
       </w:tcPr>
     </w:tblStylePr>
   </w:style>
-  <w:style w:type="table" w:styleId="121">
+  <w:style w:type="table" w:styleId="767">
     <w:name w:val="List Table 3 - Accent 3"/>
-    <w:basedOn w:val="630"/>
+    <w:basedOn w:val="841"/>
     <w:uiPriority w:val="99"/>
     <w:pPr>
       <w:pBdr/>
@@ -26450,9 +27641,9 @@
       </w:tcPr>
     </w:tblStylePr>
   </w:style>
-  <w:style w:type="table" w:styleId="122">
+  <w:style w:type="table" w:styleId="768">
     <w:name w:val="List Table 3 - Accent 4"/>
-    <w:basedOn w:val="630"/>
+    <w:basedOn w:val="841"/>
     <w:uiPriority w:val="99"/>
     <w:pPr>
       <w:pBdr/>
@@ -26678,9 +27869,9 @@
       </w:tcPr>
     </w:tblStylePr>
   </w:style>
-  <w:style w:type="table" w:styleId="123">
+  <w:style w:type="table" w:styleId="769">
     <w:name w:val="List Table 3 - Accent 5"/>
-    <w:basedOn w:val="630"/>
+    <w:basedOn w:val="841"/>
     <w:uiPriority w:val="99"/>
     <w:pPr>
       <w:pBdr/>
@@ -26906,9 +28097,9 @@
       </w:tcPr>
     </w:tblStylePr>
   </w:style>
-  <w:style w:type="table" w:styleId="124">
+  <w:style w:type="table" w:styleId="770">
     <w:name w:val="List Table 3 - Accent 6"/>
-    <w:basedOn w:val="630"/>
+    <w:basedOn w:val="841"/>
     <w:uiPriority w:val="99"/>
     <w:pPr>
       <w:pBdr/>
@@ -27134,9 +28325,9 @@
       </w:tcPr>
     </w:tblStylePr>
   </w:style>
-  <w:style w:type="table" w:styleId="125">
+  <w:style w:type="table" w:styleId="771">
     <w:name w:val="List Table 4"/>
-    <w:basedOn w:val="630"/>
+    <w:basedOn w:val="841"/>
     <w:uiPriority w:val="99"/>
     <w:pPr>
       <w:pBdr/>
@@ -27359,9 +28550,9 @@
       </w:tcPr>
     </w:tblStylePr>
   </w:style>
-  <w:style w:type="table" w:styleId="126">
+  <w:style w:type="table" w:styleId="772">
     <w:name w:val="List Table 4 - Accent 1"/>
-    <w:basedOn w:val="630"/>
+    <w:basedOn w:val="841"/>
     <w:uiPriority w:val="99"/>
     <w:pPr>
       <w:pBdr/>
@@ -27584,9 +28775,9 @@
       </w:tcPr>
     </w:tblStylePr>
   </w:style>
-  <w:style w:type="table" w:styleId="127">
+  <w:style w:type="table" w:styleId="773">
     <w:name w:val="List Table 4 - Accent 2"/>
-    <w:basedOn w:val="630"/>
+    <w:basedOn w:val="841"/>
     <w:uiPriority w:val="99"/>
     <w:pPr>
       <w:pBdr/>
@@ -27809,9 +29000,9 @@
       </w:tcPr>
     </w:tblStylePr>
   </w:style>
-  <w:style w:type="table" w:styleId="128">
+  <w:style w:type="table" w:styleId="774">
     <w:name w:val="List Table 4 - Accent 3"/>
-    <w:basedOn w:val="630"/>
+    <w:basedOn w:val="841"/>
     <w:uiPriority w:val="99"/>
     <w:pPr>
       <w:pBdr/>
@@ -28034,9 +29225,9 @@
       </w:tcPr>
     </w:tblStylePr>
   </w:style>
-  <w:style w:type="table" w:styleId="129">
+  <w:style w:type="table" w:styleId="775">
     <w:name w:val="List Table 4 - Accent 4"/>
-    <w:basedOn w:val="630"/>
+    <w:basedOn w:val="841"/>
     <w:uiPriority w:val="99"/>
     <w:pPr>
       <w:pBdr/>
@@ -28259,9 +29450,9 @@
       </w:tcPr>
     </w:tblStylePr>
   </w:style>
-  <w:style w:type="table" w:styleId="130">
+  <w:style w:type="table" w:styleId="776">
     <w:name w:val="List Table 4 - Accent 5"/>
-    <w:basedOn w:val="630"/>
+    <w:basedOn w:val="841"/>
     <w:uiPriority w:val="99"/>
     <w:pPr>
       <w:pBdr/>
@@ -28484,9 +29675,9 @@
       </w:tcPr>
     </w:tblStylePr>
   </w:style>
-  <w:style w:type="table" w:styleId="131">
+  <w:style w:type="table" w:styleId="777">
     <w:name w:val="List Table 4 - Accent 6"/>
-    <w:basedOn w:val="630"/>
+    <w:basedOn w:val="841"/>
     <w:uiPriority w:val="99"/>
     <w:pPr>
       <w:pBdr/>
@@ -28709,9 +29900,9 @@
       </w:tcPr>
     </w:tblStylePr>
   </w:style>
-  <w:style w:type="table" w:styleId="132">
+  <w:style w:type="table" w:styleId="778">
     <w:name w:val="List Table 5 Dark"/>
-    <w:basedOn w:val="630"/>
+    <w:basedOn w:val="841"/>
     <w:uiPriority w:val="99"/>
     <w:pPr>
       <w:pBdr/>
@@ -28951,9 +30142,9 @@
       </w:tcPr>
     </w:tblStylePr>
   </w:style>
-  <w:style w:type="table" w:styleId="133">
+  <w:style w:type="table" w:styleId="779">
     <w:name w:val="List Table 5 Dark - Accent 1"/>
-    <w:basedOn w:val="630"/>
+    <w:basedOn w:val="841"/>
     <w:uiPriority w:val="99"/>
     <w:pPr>
       <w:pBdr/>
@@ -29193,9 +30384,9 @@
       </w:tcPr>
     </w:tblStylePr>
   </w:style>
-  <w:style w:type="table" w:styleId="134">
+  <w:style w:type="table" w:styleId="780">
     <w:name w:val="List Table 5 Dark - Accent 2"/>
-    <w:basedOn w:val="630"/>
+    <w:basedOn w:val="841"/>
     <w:uiPriority w:val="99"/>
     <w:pPr>
       <w:pBdr/>
@@ -29435,9 +30626,9 @@
       </w:tcPr>
     </w:tblStylePr>
   </w:style>
-  <w:style w:type="table" w:styleId="135">
+  <w:style w:type="table" w:styleId="781">
     <w:name w:val="List Table 5 Dark - Accent 3"/>
-    <w:basedOn w:val="630"/>
+    <w:basedOn w:val="841"/>
     <w:uiPriority w:val="99"/>
     <w:pPr>
       <w:pBdr/>
@@ -29677,9 +30868,9 @@
       </w:tcPr>
     </w:tblStylePr>
   </w:style>
-  <w:style w:type="table" w:styleId="136">
+  <w:style w:type="table" w:styleId="782">
     <w:name w:val="List Table 5 Dark - Accent 4"/>
-    <w:basedOn w:val="630"/>
+    <w:basedOn w:val="841"/>
     <w:uiPriority w:val="99"/>
     <w:pPr>
       <w:pBdr/>
@@ -29919,9 +31110,9 @@
       </w:tcPr>
     </w:tblStylePr>
   </w:style>
-  <w:style w:type="table" w:styleId="137">
+  <w:style w:type="table" w:styleId="783">
     <w:name w:val="List Table 5 Dark - Accent 5"/>
-    <w:basedOn w:val="630"/>
+    <w:basedOn w:val="841"/>
     <w:uiPriority w:val="99"/>
     <w:pPr>
       <w:pBdr/>
@@ -30161,9 +31352,9 @@
       </w:tcPr>
     </w:tblStylePr>
   </w:style>
-  <w:style w:type="table" w:styleId="138">
+  <w:style w:type="table" w:styleId="784">
     <w:name w:val="List Table 5 Dark - Accent 6"/>
-    <w:basedOn w:val="630"/>
+    <w:basedOn w:val="841"/>
     <w:uiPriority w:val="99"/>
     <w:pPr>
       <w:pBdr/>
@@ -30403,9 +31594,9 @@
       </w:tcPr>
     </w:tblStylePr>
   </w:style>
-  <w:style w:type="table" w:styleId="139">
+  <w:style w:type="table" w:styleId="785">
     <w:name w:val="List Table 6 Colorful"/>
-    <w:basedOn w:val="630"/>
+    <w:basedOn w:val="841"/>
     <w:uiPriority w:val="99"/>
     <w:pPr>
       <w:pBdr/>
@@ -30626,9 +31817,9 @@
       </w:tcPr>
     </w:tblStylePr>
   </w:style>
-  <w:style w:type="table" w:styleId="140">
+  <w:style w:type="table" w:styleId="786">
     <w:name w:val="List Table 6 Colorful - Accent 1"/>
-    <w:basedOn w:val="630"/>
+    <w:basedOn w:val="841"/>
     <w:uiPriority w:val="99"/>
     <w:pPr>
       <w:pBdr/>
@@ -30849,9 +32040,9 @@
       </w:tcPr>
     </w:tblStylePr>
   </w:style>
-  <w:style w:type="table" w:styleId="141">
+  <w:style w:type="table" w:styleId="787">
     <w:name w:val="List Table 6 Colorful - Accent 2"/>
-    <w:basedOn w:val="630"/>
+    <w:basedOn w:val="841"/>
     <w:uiPriority w:val="99"/>
     <w:pPr>
       <w:pBdr/>
@@ -31072,9 +32263,9 @@
       </w:tcPr>
     </w:tblStylePr>
   </w:style>
-  <w:style w:type="table" w:styleId="142">
+  <w:style w:type="table" w:styleId="788">
     <w:name w:val="List Table 6 Colorful - Accent 3"/>
-    <w:basedOn w:val="630"/>
+    <w:basedOn w:val="841"/>
     <w:uiPriority w:val="99"/>
     <w:pPr>
       <w:pBdr/>
@@ -31295,9 +32486,9 @@
       </w:tcPr>
     </w:tblStylePr>
   </w:style>
-  <w:style w:type="table" w:styleId="143">
+  <w:style w:type="table" w:styleId="789">
     <w:name w:val="List Table 6 Colorful - Accent 4"/>
-    <w:basedOn w:val="630"/>
+    <w:basedOn w:val="841"/>
     <w:uiPriority w:val="99"/>
     <w:pPr>
       <w:pBdr/>
@@ -31518,9 +32709,9 @@
       </w:tcPr>
     </w:tblStylePr>
   </w:style>
-  <w:style w:type="table" w:styleId="144">
+  <w:style w:type="table" w:styleId="790">
     <w:name w:val="List Table 6 Colorful - Accent 5"/>
-    <w:basedOn w:val="630"/>
+    <w:basedOn w:val="841"/>
     <w:uiPriority w:val="99"/>
     <w:pPr>
       <w:pBdr/>
@@ -31741,9 +32932,9 @@
       </w:tcPr>
     </w:tblStylePr>
   </w:style>
-  <w:style w:type="table" w:styleId="145">
+  <w:style w:type="table" w:styleId="791">
     <w:name w:val="List Table 6 Colorful - Accent 6"/>
-    <w:basedOn w:val="630"/>
+    <w:basedOn w:val="841"/>
     <w:uiPriority w:val="99"/>
     <w:pPr>
       <w:pBdr/>
@@ -31964,9 +33155,9 @@
       </w:tcPr>
     </w:tblStylePr>
   </w:style>
-  <w:style w:type="table" w:styleId="146">
+  <w:style w:type="table" w:styleId="792">
     <w:name w:val="List Table 7 Colorful"/>
-    <w:basedOn w:val="630"/>
+    <w:basedOn w:val="841"/>
     <w:uiPriority w:val="99"/>
     <w:pPr>
       <w:pBdr/>
@@ -32065,11 +33256,11 @@
         <w:tblBorders/>
       </w:tblPr>
       <w:tcPr>
-        <w:shd w:color="ffffff"/>
+        <w:shd w:val="clear" w:color="ffffff"/>
         <w:tcBorders>
-          <w:top w:val="none"/>
-          <w:left w:val="none"/>
-          <w:bottom w:val="none"/>
+          <w:top w:val="none" w:color="000000" w:sz="4" w:space="0"/>
+          <w:left w:val="none" w:color="000000" w:sz="4" w:space="0"/>
+          <w:bottom w:val="none" w:color="000000" w:sz="4" w:space="0"/>
           <w:right w:val="single" w:color="000000" w:themeColor="text1" w:themeTint="80" w:sz="4" w:space="0"/>
         </w:tcBorders>
       </w:tcPr>
@@ -32092,10 +33283,10 @@
       <w:tcPr>
         <w:shd w:val="clear" w:color="ffffff" w:themeColor="light1" w:fill="ffffff" w:themeFill="light1"/>
         <w:tcBorders>
-          <w:top w:val="none"/>
-          <w:left w:val="none"/>
+          <w:top w:val="none" w:color="000000" w:sz="4" w:space="0"/>
+          <w:left w:val="none" w:color="000000" w:sz="4" w:space="0"/>
           <w:bottom w:val="single" w:color="000000" w:themeColor="text1" w:themeTint="80" w:sz="4" w:space="0"/>
-          <w:right w:val="none"/>
+          <w:right w:val="none" w:color="000000" w:sz="4" w:space="0"/>
         </w:tcBorders>
       </w:tcPr>
     </w:tblStylePr>
@@ -32115,12 +33306,12 @@
         <w:tblBorders/>
       </w:tblPr>
       <w:tcPr>
-        <w:shd w:color="ffffff"/>
+        <w:shd w:val="clear" w:color="ffffff"/>
         <w:tcBorders>
-          <w:top w:val="none"/>
+          <w:top w:val="none" w:color="000000" w:sz="4" w:space="0"/>
           <w:left w:val="single" w:color="000000" w:themeColor="text1" w:themeTint="80" w:sz="4" w:space="0"/>
-          <w:bottom w:val="none"/>
-          <w:right w:val="none"/>
+          <w:bottom w:val="none" w:color="000000" w:sz="4" w:space="0"/>
+          <w:right w:val="none" w:color="000000" w:sz="4" w:space="0"/>
         </w:tcBorders>
       </w:tcPr>
     </w:tblStylePr>
@@ -32143,9 +33334,9 @@
         <w:shd w:val="clear" w:color="ffffff" w:themeColor="light1" w:fill="ffffff" w:themeFill="light1"/>
         <w:tcBorders>
           <w:top w:val="single" w:color="000000" w:themeColor="text1" w:themeTint="80" w:sz="4" w:space="0"/>
-          <w:left w:val="none"/>
-          <w:bottom w:val="none"/>
-          <w:right w:val="none"/>
+          <w:left w:val="none" w:color="000000" w:sz="4" w:space="0"/>
+          <w:bottom w:val="none" w:color="000000" w:sz="4" w:space="0"/>
+          <w:right w:val="none" w:color="000000" w:sz="4" w:space="0"/>
         </w:tcBorders>
       </w:tcPr>
     </w:tblStylePr>
@@ -32220,9 +33411,9 @@
       </w:tcPr>
     </w:tblStylePr>
   </w:style>
-  <w:style w:type="table" w:styleId="147">
+  <w:style w:type="table" w:styleId="793">
     <w:name w:val="List Table 7 Colorful - Accent 1"/>
-    <w:basedOn w:val="630"/>
+    <w:basedOn w:val="841"/>
     <w:uiPriority w:val="99"/>
     <w:pPr>
       <w:pBdr/>
@@ -32321,11 +33512,11 @@
         <w:tblBorders/>
       </w:tblPr>
       <w:tcPr>
-        <w:shd w:color="ffffff"/>
+        <w:shd w:val="clear" w:color="ffffff"/>
         <w:tcBorders>
-          <w:top w:val="none"/>
-          <w:left w:val="none"/>
-          <w:bottom w:val="none"/>
+          <w:top w:val="none" w:color="000000" w:sz="4" w:space="0"/>
+          <w:left w:val="none" w:color="000000" w:sz="4" w:space="0"/>
+          <w:bottom w:val="none" w:color="000000" w:sz="4" w:space="0"/>
           <w:right w:val="single" w:color="000000" w:themeColor="accent1" w:sz="4" w:space="0"/>
         </w:tcBorders>
       </w:tcPr>
@@ -32348,10 +33539,10 @@
       <w:tcPr>
         <w:shd w:val="clear" w:color="ffffff" w:themeColor="light1" w:fill="ffffff" w:themeFill="light1"/>
         <w:tcBorders>
-          <w:top w:val="none"/>
-          <w:left w:val="none"/>
+          <w:top w:val="none" w:color="000000" w:sz="4" w:space="0"/>
+          <w:left w:val="none" w:color="000000" w:sz="4" w:space="0"/>
           <w:bottom w:val="single" w:color="000000" w:themeColor="accent1" w:sz="4" w:space="0"/>
-          <w:right w:val="none"/>
+          <w:right w:val="none" w:color="000000" w:sz="4" w:space="0"/>
         </w:tcBorders>
       </w:tcPr>
     </w:tblStylePr>
@@ -32371,12 +33562,12 @@
         <w:tblBorders/>
       </w:tblPr>
       <w:tcPr>
-        <w:shd w:color="ffffff"/>
+        <w:shd w:val="clear" w:color="ffffff"/>
         <w:tcBorders>
-          <w:top w:val="none"/>
+          <w:top w:val="none" w:color="000000" w:sz="4" w:space="0"/>
           <w:left w:val="single" w:color="000000" w:themeColor="accent1" w:sz="4" w:space="0"/>
-          <w:bottom w:val="none"/>
-          <w:right w:val="none"/>
+          <w:bottom w:val="none" w:color="000000" w:sz="4" w:space="0"/>
+          <w:right w:val="none" w:color="000000" w:sz="4" w:space="0"/>
         </w:tcBorders>
       </w:tcPr>
     </w:tblStylePr>
@@ -32399,9 +33590,9 @@
         <w:shd w:val="clear" w:color="ffffff" w:themeColor="light1" w:fill="ffffff" w:themeFill="light1"/>
         <w:tcBorders>
           <w:top w:val="single" w:color="000000" w:themeColor="accent1" w:sz="4" w:space="0"/>
-          <w:left w:val="none"/>
-          <w:bottom w:val="none"/>
-          <w:right w:val="none"/>
+          <w:left w:val="none" w:color="000000" w:sz="4" w:space="0"/>
+          <w:bottom w:val="none" w:color="000000" w:sz="4" w:space="0"/>
+          <w:right w:val="none" w:color="000000" w:sz="4" w:space="0"/>
         </w:tcBorders>
       </w:tcPr>
     </w:tblStylePr>
@@ -32476,9 +33667,9 @@
       </w:tcPr>
     </w:tblStylePr>
   </w:style>
-  <w:style w:type="table" w:styleId="148">
+  <w:style w:type="table" w:styleId="794">
     <w:name w:val="List Table 7 Colorful - Accent 2"/>
-    <w:basedOn w:val="630"/>
+    <w:basedOn w:val="841"/>
     <w:uiPriority w:val="99"/>
     <w:pPr>
       <w:pBdr/>
@@ -32577,11 +33768,11 @@
         <w:tblBorders/>
       </w:tblPr>
       <w:tcPr>
-        <w:shd w:color="ffffff"/>
+        <w:shd w:val="clear" w:color="ffffff"/>
         <w:tcBorders>
-          <w:top w:val="none"/>
-          <w:left w:val="none"/>
-          <w:bottom w:val="none"/>
+          <w:top w:val="none" w:color="000000" w:sz="4" w:space="0"/>
+          <w:left w:val="none" w:color="000000" w:sz="4" w:space="0"/>
+          <w:bottom w:val="none" w:color="000000" w:sz="4" w:space="0"/>
           <w:right w:val="single" w:color="000000" w:themeColor="accent2" w:themeTint="97" w:sz="4" w:space="0"/>
         </w:tcBorders>
       </w:tcPr>
@@ -32604,10 +33795,10 @@
       <w:tcPr>
         <w:shd w:val="clear" w:color="ffffff" w:themeColor="light1" w:fill="ffffff" w:themeFill="light1"/>
         <w:tcBorders>
-          <w:top w:val="none"/>
-          <w:left w:val="none"/>
+          <w:top w:val="none" w:color="000000" w:sz="4" w:space="0"/>
+          <w:left w:val="none" w:color="000000" w:sz="4" w:space="0"/>
           <w:bottom w:val="single" w:color="000000" w:themeColor="accent2" w:themeTint="97" w:sz="4" w:space="0"/>
-          <w:right w:val="none"/>
+          <w:right w:val="none" w:color="000000" w:sz="4" w:space="0"/>
         </w:tcBorders>
       </w:tcPr>
     </w:tblStylePr>
@@ -32627,12 +33818,12 @@
         <w:tblBorders/>
       </w:tblPr>
       <w:tcPr>
-        <w:shd w:color="ffffff"/>
+        <w:shd w:val="clear" w:color="ffffff"/>
         <w:tcBorders>
-          <w:top w:val="none"/>
+          <w:top w:val="none" w:color="000000" w:sz="4" w:space="0"/>
           <w:left w:val="single" w:color="000000" w:themeColor="accent2" w:themeTint="97" w:sz="4" w:space="0"/>
-          <w:bottom w:val="none"/>
-          <w:right w:val="none"/>
+          <w:bottom w:val="none" w:color="000000" w:sz="4" w:space="0"/>
+          <w:right w:val="none" w:color="000000" w:sz="4" w:space="0"/>
         </w:tcBorders>
       </w:tcPr>
     </w:tblStylePr>
@@ -32655,9 +33846,9 @@
         <w:shd w:val="clear" w:color="ffffff" w:themeColor="light1" w:fill="ffffff" w:themeFill="light1"/>
         <w:tcBorders>
           <w:top w:val="single" w:color="000000" w:themeColor="accent2" w:themeTint="97" w:sz="4" w:space="0"/>
-          <w:left w:val="none"/>
-          <w:bottom w:val="none"/>
-          <w:right w:val="none"/>
+          <w:left w:val="none" w:color="000000" w:sz="4" w:space="0"/>
+          <w:bottom w:val="none" w:color="000000" w:sz="4" w:space="0"/>
+          <w:right w:val="none" w:color="000000" w:sz="4" w:space="0"/>
         </w:tcBorders>
       </w:tcPr>
     </w:tblStylePr>
@@ -32732,9 +33923,9 @@
       </w:tcPr>
     </w:tblStylePr>
   </w:style>
-  <w:style w:type="table" w:styleId="149">
+  <w:style w:type="table" w:styleId="795">
     <w:name w:val="List Table 7 Colorful - Accent 3"/>
-    <w:basedOn w:val="630"/>
+    <w:basedOn w:val="841"/>
     <w:uiPriority w:val="99"/>
     <w:pPr>
       <w:pBdr/>
@@ -32833,11 +34024,11 @@
         <w:tblBorders/>
       </w:tblPr>
       <w:tcPr>
-        <w:shd w:color="ffffff"/>
+        <w:shd w:val="clear" w:color="ffffff"/>
         <w:tcBorders>
-          <w:top w:val="none"/>
-          <w:left w:val="none"/>
-          <w:bottom w:val="none"/>
+          <w:top w:val="none" w:color="000000" w:sz="4" w:space="0"/>
+          <w:left w:val="none" w:color="000000" w:sz="4" w:space="0"/>
+          <w:bottom w:val="none" w:color="000000" w:sz="4" w:space="0"/>
           <w:right w:val="single" w:color="000000" w:themeColor="accent3" w:themeTint="98" w:sz="4" w:space="0"/>
         </w:tcBorders>
       </w:tcPr>
@@ -32860,10 +34051,10 @@
       <w:tcPr>
         <w:shd w:val="clear" w:color="ffffff" w:themeColor="light1" w:fill="ffffff" w:themeFill="light1"/>
         <w:tcBorders>
-          <w:top w:val="none"/>
-          <w:left w:val="none"/>
+          <w:top w:val="none" w:color="000000" w:sz="4" w:space="0"/>
+          <w:left w:val="none" w:color="000000" w:sz="4" w:space="0"/>
           <w:bottom w:val="single" w:color="000000" w:themeColor="accent3" w:themeTint="98" w:sz="4" w:space="0"/>
-          <w:right w:val="none"/>
+          <w:right w:val="none" w:color="000000" w:sz="4" w:space="0"/>
         </w:tcBorders>
       </w:tcPr>
     </w:tblStylePr>
@@ -32883,12 +34074,12 @@
         <w:tblBorders/>
       </w:tblPr>
       <w:tcPr>
-        <w:shd w:color="ffffff"/>
+        <w:shd w:val="clear" w:color="ffffff"/>
         <w:tcBorders>
-          <w:top w:val="none"/>
+          <w:top w:val="none" w:color="000000" w:sz="4" w:space="0"/>
           <w:left w:val="single" w:color="000000" w:themeColor="accent3" w:themeTint="98" w:sz="4" w:space="0"/>
-          <w:bottom w:val="none"/>
-          <w:right w:val="none"/>
+          <w:bottom w:val="none" w:color="000000" w:sz="4" w:space="0"/>
+          <w:right w:val="none" w:color="000000" w:sz="4" w:space="0"/>
         </w:tcBorders>
       </w:tcPr>
     </w:tblStylePr>
@@ -32911,9 +34102,9 @@
         <w:shd w:val="clear" w:color="ffffff" w:themeColor="light1" w:fill="ffffff" w:themeFill="light1"/>
         <w:tcBorders>
           <w:top w:val="single" w:color="000000" w:themeColor="accent3" w:themeTint="98" w:sz="4" w:space="0"/>
-          <w:left w:val="none"/>
-          <w:bottom w:val="none"/>
-          <w:right w:val="none"/>
+          <w:left w:val="none" w:color="000000" w:sz="4" w:space="0"/>
+          <w:bottom w:val="none" w:color="000000" w:sz="4" w:space="0"/>
+          <w:right w:val="none" w:color="000000" w:sz="4" w:space="0"/>
         </w:tcBorders>
       </w:tcPr>
     </w:tblStylePr>
@@ -32988,9 +34179,9 @@
       </w:tcPr>
     </w:tblStylePr>
   </w:style>
-  <w:style w:type="table" w:styleId="150">
+  <w:style w:type="table" w:styleId="796">
     <w:name w:val="List Table 7 Colorful - Accent 4"/>
-    <w:basedOn w:val="630"/>
+    <w:basedOn w:val="841"/>
     <w:uiPriority w:val="99"/>
     <w:pPr>
       <w:pBdr/>
@@ -33089,11 +34280,11 @@
         <w:tblBorders/>
       </w:tblPr>
       <w:tcPr>
-        <w:shd w:color="ffffff"/>
+        <w:shd w:val="clear" w:color="ffffff"/>
         <w:tcBorders>
-          <w:top w:val="none"/>
-          <w:left w:val="none"/>
-          <w:bottom w:val="none"/>
+          <w:top w:val="none" w:color="000000" w:sz="4" w:space="0"/>
+          <w:left w:val="none" w:color="000000" w:sz="4" w:space="0"/>
+          <w:bottom w:val="none" w:color="000000" w:sz="4" w:space="0"/>
           <w:right w:val="single" w:color="000000" w:themeColor="accent4" w:themeTint="9A" w:sz="4" w:space="0"/>
         </w:tcBorders>
       </w:tcPr>
@@ -33116,10 +34307,10 @@
       <w:tcPr>
         <w:shd w:val="clear" w:color="ffffff" w:themeColor="light1" w:fill="ffffff" w:themeFill="light1"/>
         <w:tcBorders>
-          <w:top w:val="none"/>
-          <w:left w:val="none"/>
+          <w:top w:val="none" w:color="000000" w:sz="4" w:space="0"/>
+          <w:left w:val="none" w:color="000000" w:sz="4" w:space="0"/>
           <w:bottom w:val="single" w:color="000000" w:themeColor="accent4" w:themeTint="9A" w:sz="4" w:space="0"/>
-          <w:right w:val="none"/>
+          <w:right w:val="none" w:color="000000" w:sz="4" w:space="0"/>
         </w:tcBorders>
       </w:tcPr>
     </w:tblStylePr>
@@ -33139,12 +34330,12 @@
         <w:tblBorders/>
       </w:tblPr>
       <w:tcPr>
-        <w:shd w:color="ffffff"/>
+        <w:shd w:val="clear" w:color="ffffff"/>
         <w:tcBorders>
-          <w:top w:val="none"/>
+          <w:top w:val="none" w:color="000000" w:sz="4" w:space="0"/>
           <w:left w:val="single" w:color="000000" w:themeColor="accent4" w:themeTint="9A" w:sz="4" w:space="0"/>
-          <w:bottom w:val="none"/>
-          <w:right w:val="none"/>
+          <w:bottom w:val="none" w:color="000000" w:sz="4" w:space="0"/>
+          <w:right w:val="none" w:color="000000" w:sz="4" w:space="0"/>
         </w:tcBorders>
       </w:tcPr>
     </w:tblStylePr>
@@ -33167,9 +34358,9 @@
         <w:shd w:val="clear" w:color="ffffff" w:themeColor="light1" w:fill="ffffff" w:themeFill="light1"/>
         <w:tcBorders>
           <w:top w:val="single" w:color="000000" w:themeColor="accent4" w:themeTint="9A" w:sz="4" w:space="0"/>
-          <w:left w:val="none"/>
-          <w:bottom w:val="none"/>
-          <w:right w:val="none"/>
+          <w:left w:val="none" w:color="000000" w:sz="4" w:space="0"/>
+          <w:bottom w:val="none" w:color="000000" w:sz="4" w:space="0"/>
+          <w:right w:val="none" w:color="000000" w:sz="4" w:space="0"/>
         </w:tcBorders>
       </w:tcPr>
     </w:tblStylePr>
@@ -33244,9 +34435,9 @@
       </w:tcPr>
     </w:tblStylePr>
   </w:style>
-  <w:style w:type="table" w:styleId="151">
+  <w:style w:type="table" w:styleId="797">
     <w:name w:val="List Table 7 Colorful - Accent 5"/>
-    <w:basedOn w:val="630"/>
+    <w:basedOn w:val="841"/>
     <w:uiPriority w:val="99"/>
     <w:pPr>
       <w:pBdr/>
@@ -33345,11 +34536,11 @@
         <w:tblBorders/>
       </w:tblPr>
       <w:tcPr>
-        <w:shd w:color="ffffff"/>
+        <w:shd w:val="clear" w:color="ffffff"/>
         <w:tcBorders>
-          <w:top w:val="none"/>
-          <w:left w:val="none"/>
-          <w:bottom w:val="none"/>
+          <w:top w:val="none" w:color="000000" w:sz="4" w:space="0"/>
+          <w:left w:val="none" w:color="000000" w:sz="4" w:space="0"/>
+          <w:bottom w:val="none" w:color="000000" w:sz="4" w:space="0"/>
           <w:right w:val="single" w:color="000000" w:themeColor="accent5" w:themeTint="9A" w:sz="4" w:space="0"/>
         </w:tcBorders>
       </w:tcPr>
@@ -33372,10 +34563,10 @@
       <w:tcPr>
         <w:shd w:val="clear" w:color="ffffff" w:themeColor="light1" w:fill="ffffff" w:themeFill="light1"/>
         <w:tcBorders>
-          <w:top w:val="none"/>
-          <w:left w:val="none"/>
+          <w:top w:val="none" w:color="000000" w:sz="4" w:space="0"/>
+          <w:left w:val="none" w:color="000000" w:sz="4" w:space="0"/>
           <w:bottom w:val="single" w:color="000000" w:themeColor="accent5" w:themeTint="9A" w:sz="4" w:space="0"/>
-          <w:right w:val="none"/>
+          <w:right w:val="none" w:color="000000" w:sz="4" w:space="0"/>
         </w:tcBorders>
       </w:tcPr>
     </w:tblStylePr>
@@ -33395,12 +34586,12 @@
         <w:tblBorders/>
       </w:tblPr>
       <w:tcPr>
-        <w:shd w:color="ffffff"/>
+        <w:shd w:val="clear" w:color="ffffff"/>
         <w:tcBorders>
-          <w:top w:val="none"/>
+          <w:top w:val="none" w:color="000000" w:sz="4" w:space="0"/>
           <w:left w:val="single" w:color="000000" w:themeColor="accent5" w:themeTint="9A" w:sz="4" w:space="0"/>
-          <w:bottom w:val="none"/>
-          <w:right w:val="none"/>
+          <w:bottom w:val="none" w:color="000000" w:sz="4" w:space="0"/>
+          <w:right w:val="none" w:color="000000" w:sz="4" w:space="0"/>
         </w:tcBorders>
       </w:tcPr>
     </w:tblStylePr>
@@ -33423,9 +34614,9 @@
         <w:shd w:val="clear" w:color="ffffff" w:themeColor="light1" w:fill="ffffff" w:themeFill="light1"/>
         <w:tcBorders>
           <w:top w:val="single" w:color="000000" w:themeColor="accent5" w:themeTint="9A" w:sz="4" w:space="0"/>
-          <w:left w:val="none"/>
-          <w:bottom w:val="none"/>
-          <w:right w:val="none"/>
+          <w:left w:val="none" w:color="000000" w:sz="4" w:space="0"/>
+          <w:bottom w:val="none" w:color="000000" w:sz="4" w:space="0"/>
+          <w:right w:val="none" w:color="000000" w:sz="4" w:space="0"/>
         </w:tcBorders>
       </w:tcPr>
     </w:tblStylePr>
@@ -33500,9 +34691,9 @@
       </w:tcPr>
     </w:tblStylePr>
   </w:style>
-  <w:style w:type="table" w:styleId="152">
+  <w:style w:type="table" w:styleId="798">
     <w:name w:val="List Table 7 Colorful - Accent 6"/>
-    <w:basedOn w:val="630"/>
+    <w:basedOn w:val="841"/>
     <w:uiPriority w:val="99"/>
     <w:pPr>
       <w:pBdr/>
@@ -33601,11 +34792,11 @@
         <w:tblBorders/>
       </w:tblPr>
       <w:tcPr>
-        <w:shd w:color="ffffff"/>
+        <w:shd w:val="clear" w:color="ffffff"/>
         <w:tcBorders>
-          <w:top w:val="none"/>
-          <w:left w:val="none"/>
-          <w:bottom w:val="none"/>
+          <w:top w:val="none" w:color="000000" w:sz="4" w:space="0"/>
+          <w:left w:val="none" w:color="000000" w:sz="4" w:space="0"/>
+          <w:bottom w:val="none" w:color="000000" w:sz="4" w:space="0"/>
           <w:right w:val="single" w:color="000000" w:themeColor="accent6" w:themeTint="98" w:sz="4" w:space="0"/>
         </w:tcBorders>
       </w:tcPr>
@@ -33628,10 +34819,10 @@
       <w:tcPr>
         <w:shd w:val="clear" w:color="ffffff" w:themeColor="light1" w:fill="ffffff" w:themeFill="light1"/>
         <w:tcBorders>
-          <w:top w:val="none"/>
-          <w:left w:val="none"/>
+          <w:top w:val="none" w:color="000000" w:sz="4" w:space="0"/>
+          <w:left w:val="none" w:color="000000" w:sz="4" w:space="0"/>
           <w:bottom w:val="single" w:color="000000" w:themeColor="accent6" w:themeTint="98" w:sz="4" w:space="0"/>
-          <w:right w:val="none"/>
+          <w:right w:val="none" w:color="000000" w:sz="4" w:space="0"/>
         </w:tcBorders>
       </w:tcPr>
     </w:tblStylePr>
@@ -33651,12 +34842,12 @@
         <w:tblBorders/>
       </w:tblPr>
       <w:tcPr>
-        <w:shd w:color="ffffff"/>
+        <w:shd w:val="clear" w:color="ffffff"/>
         <w:tcBorders>
-          <w:top w:val="none"/>
+          <w:top w:val="none" w:color="000000" w:sz="4" w:space="0"/>
           <w:left w:val="single" w:color="000000" w:themeColor="accent6" w:themeTint="98" w:sz="4" w:space="0"/>
-          <w:bottom w:val="none"/>
-          <w:right w:val="none"/>
+          <w:bottom w:val="none" w:color="000000" w:sz="4" w:space="0"/>
+          <w:right w:val="none" w:color="000000" w:sz="4" w:space="0"/>
         </w:tcBorders>
       </w:tcPr>
     </w:tblStylePr>
@@ -33679,9 +34870,9 @@
         <w:shd w:val="clear" w:color="ffffff" w:themeColor="light1" w:fill="ffffff" w:themeFill="light1"/>
         <w:tcBorders>
           <w:top w:val="single" w:color="000000" w:themeColor="accent6" w:themeTint="98" w:sz="4" w:space="0"/>
-          <w:left w:val="none"/>
-          <w:bottom w:val="none"/>
-          <w:right w:val="none"/>
+          <w:left w:val="none" w:color="000000" w:sz="4" w:space="0"/>
+          <w:bottom w:val="none" w:color="000000" w:sz="4" w:space="0"/>
+          <w:right w:val="none" w:color="000000" w:sz="4" w:space="0"/>
         </w:tcBorders>
       </w:tcPr>
     </w:tblStylePr>
@@ -33756,9 +34947,9 @@
       </w:tcPr>
     </w:tblStylePr>
   </w:style>
-  <w:style w:type="table" w:styleId="153">
+  <w:style w:type="table" w:styleId="799">
     <w:name w:val="Lined - Accent"/>
-    <w:basedOn w:val="630"/>
+    <w:basedOn w:val="841"/>
     <w:uiPriority w:val="99"/>
     <w:pPr>
       <w:pBdr/>
@@ -33993,9 +35184,9 @@
       </w:tcPr>
     </w:tblStylePr>
   </w:style>
-  <w:style w:type="table" w:styleId="154">
+  <w:style w:type="table" w:styleId="800">
     <w:name w:val="Lined - Accent 1"/>
-    <w:basedOn w:val="630"/>
+    <w:basedOn w:val="841"/>
     <w:uiPriority w:val="99"/>
     <w:pPr>
       <w:pBdr/>
@@ -34230,9 +35421,9 @@
       </w:tcPr>
     </w:tblStylePr>
   </w:style>
-  <w:style w:type="table" w:styleId="155">
+  <w:style w:type="table" w:styleId="801">
     <w:name w:val="Lined - Accent 2"/>
-    <w:basedOn w:val="630"/>
+    <w:basedOn w:val="841"/>
     <w:uiPriority w:val="99"/>
     <w:pPr>
       <w:pBdr/>
@@ -34467,9 +35658,9 @@
       </w:tcPr>
     </w:tblStylePr>
   </w:style>
-  <w:style w:type="table" w:styleId="156">
+  <w:style w:type="table" w:styleId="802">
     <w:name w:val="Lined - Accent 3"/>
-    <w:basedOn w:val="630"/>
+    <w:basedOn w:val="841"/>
     <w:uiPriority w:val="99"/>
     <w:pPr>
       <w:pBdr/>
@@ -34704,9 +35895,9 @@
       </w:tcPr>
     </w:tblStylePr>
   </w:style>
-  <w:style w:type="table" w:styleId="157">
+  <w:style w:type="table" w:styleId="803">
     <w:name w:val="Lined - Accent 4"/>
-    <w:basedOn w:val="630"/>
+    <w:basedOn w:val="841"/>
     <w:uiPriority w:val="99"/>
     <w:pPr>
       <w:pBdr/>
@@ -34941,9 +36132,9 @@
       </w:tcPr>
     </w:tblStylePr>
   </w:style>
-  <w:style w:type="table" w:styleId="158">
+  <w:style w:type="table" w:styleId="804">
     <w:name w:val="Lined - Accent 5"/>
-    <w:basedOn w:val="630"/>
+    <w:basedOn w:val="841"/>
     <w:uiPriority w:val="99"/>
     <w:pPr>
       <w:pBdr/>
@@ -35178,9 +36369,9 @@
       </w:tcPr>
     </w:tblStylePr>
   </w:style>
-  <w:style w:type="table" w:styleId="159">
+  <w:style w:type="table" w:styleId="805">
     <w:name w:val="Lined - Accent 6"/>
-    <w:basedOn w:val="630"/>
+    <w:basedOn w:val="841"/>
     <w:uiPriority w:val="99"/>
     <w:pPr>
       <w:pBdr/>
@@ -35415,9 +36606,9 @@
       </w:tcPr>
     </w:tblStylePr>
   </w:style>
-  <w:style w:type="table" w:styleId="160">
+  <w:style w:type="table" w:styleId="806">
     <w:name w:val="Bordered &amp; Lined - Accent"/>
-    <w:basedOn w:val="630"/>
+    <w:basedOn w:val="841"/>
     <w:uiPriority w:val="99"/>
     <w:pPr>
       <w:pBdr/>
@@ -35659,9 +36850,9 @@
       </w:tcPr>
     </w:tblStylePr>
   </w:style>
-  <w:style w:type="table" w:styleId="161">
+  <w:style w:type="table" w:styleId="807">
     <w:name w:val="Bordered &amp; Lined - Accent 1"/>
-    <w:basedOn w:val="630"/>
+    <w:basedOn w:val="841"/>
     <w:uiPriority w:val="99"/>
     <w:pPr>
       <w:pBdr/>
@@ -35903,9 +37094,9 @@
       </w:tcPr>
     </w:tblStylePr>
   </w:style>
-  <w:style w:type="table" w:styleId="162">
+  <w:style w:type="table" w:styleId="808">
     <w:name w:val="Bordered &amp; Lined - Accent 2"/>
-    <w:basedOn w:val="630"/>
+    <w:basedOn w:val="841"/>
     <w:uiPriority w:val="99"/>
     <w:pPr>
       <w:pBdr/>
@@ -36147,9 +37338,9 @@
       </w:tcPr>
     </w:tblStylePr>
   </w:style>
-  <w:style w:type="table" w:styleId="163">
+  <w:style w:type="table" w:styleId="809">
     <w:name w:val="Bordered &amp; Lined - Accent 3"/>
-    <w:basedOn w:val="630"/>
+    <w:basedOn w:val="841"/>
     <w:uiPriority w:val="99"/>
     <w:pPr>
       <w:pBdr/>
@@ -36391,9 +37582,9 @@
       </w:tcPr>
     </w:tblStylePr>
   </w:style>
-  <w:style w:type="table" w:styleId="164">
+  <w:style w:type="table" w:styleId="810">
     <w:name w:val="Bordered &amp; Lined - Accent 4"/>
-    <w:basedOn w:val="630"/>
+    <w:basedOn w:val="841"/>
     <w:uiPriority w:val="99"/>
     <w:pPr>
       <w:pBdr/>
@@ -36635,9 +37826,9 @@
       </w:tcPr>
     </w:tblStylePr>
   </w:style>
-  <w:style w:type="table" w:styleId="165">
+  <w:style w:type="table" w:styleId="811">
     <w:name w:val="Bordered &amp; Lined - Accent 5"/>
-    <w:basedOn w:val="630"/>
+    <w:basedOn w:val="841"/>
     <w:uiPriority w:val="99"/>
     <w:pPr>
       <w:pBdr/>
@@ -36879,9 +38070,9 @@
       </w:tcPr>
     </w:tblStylePr>
   </w:style>
-  <w:style w:type="table" w:styleId="166">
+  <w:style w:type="table" w:styleId="812">
     <w:name w:val="Bordered &amp; Lined - Accent 6"/>
-    <w:basedOn w:val="630"/>
+    <w:basedOn w:val="841"/>
     <w:uiPriority w:val="99"/>
     <w:pPr>
       <w:pBdr/>
@@ -37123,9 +38314,9 @@
       </w:tcPr>
     </w:tblStylePr>
   </w:style>
-  <w:style w:type="table" w:styleId="167">
+  <w:style w:type="table" w:styleId="813">
     <w:name w:val="Bordered"/>
-    <w:basedOn w:val="630"/>
+    <w:basedOn w:val="841"/>
     <w:uiPriority w:val="99"/>
     <w:pPr>
       <w:pBdr/>
@@ -37354,9 +38545,9 @@
       </w:tcPr>
     </w:tblStylePr>
   </w:style>
-  <w:style w:type="table" w:styleId="168">
+  <w:style w:type="table" w:styleId="814">
     <w:name w:val="Bordered - Accent 1"/>
-    <w:basedOn w:val="630"/>
+    <w:basedOn w:val="841"/>
     <w:uiPriority w:val="99"/>
     <w:pPr>
       <w:pBdr/>
@@ -37585,9 +38776,9 @@
       </w:tcPr>
     </w:tblStylePr>
   </w:style>
-  <w:style w:type="table" w:styleId="169">
+  <w:style w:type="table" w:styleId="815">
     <w:name w:val="Bordered - Accent 2"/>
-    <w:basedOn w:val="630"/>
+    <w:basedOn w:val="841"/>
     <w:uiPriority w:val="99"/>
     <w:pPr>
       <w:pBdr/>
@@ -37816,9 +39007,9 @@
       </w:tcPr>
     </w:tblStylePr>
   </w:style>
-  <w:style w:type="table" w:styleId="170">
+  <w:style w:type="table" w:styleId="816">
     <w:name w:val="Bordered - Accent 3"/>
-    <w:basedOn w:val="630"/>
+    <w:basedOn w:val="841"/>
     <w:uiPriority w:val="99"/>
     <w:pPr>
       <w:pBdr/>
@@ -38047,9 +39238,9 @@
       </w:tcPr>
     </w:tblStylePr>
   </w:style>
-  <w:style w:type="table" w:styleId="171">
+  <w:style w:type="table" w:styleId="817">
     <w:name w:val="Bordered - Accent 4"/>
-    <w:basedOn w:val="630"/>
+    <w:basedOn w:val="841"/>
     <w:uiPriority w:val="99"/>
     <w:pPr>
       <w:pBdr/>
@@ -38278,9 +39469,9 @@
       </w:tcPr>
     </w:tblStylePr>
   </w:style>
-  <w:style w:type="table" w:styleId="172">
+  <w:style w:type="table" w:styleId="818">
     <w:name w:val="Bordered - Accent 5"/>
-    <w:basedOn w:val="630"/>
+    <w:basedOn w:val="841"/>
     <w:uiPriority w:val="99"/>
     <w:pPr>
       <w:pBdr/>
@@ -38509,9 +39700,9 @@
       </w:tcPr>
     </w:tblStylePr>
   </w:style>
-  <w:style w:type="table" w:styleId="173">
+  <w:style w:type="table" w:styleId="819">
     <w:name w:val="Bordered - Accent 6"/>
-    <w:basedOn w:val="630"/>
+    <w:basedOn w:val="841"/>
     <w:uiPriority w:val="99"/>
     <w:pPr>
       <w:pBdr/>
@@ -38740,7 +39931,7 @@
       </w:tcPr>
     </w:tblStylePr>
   </w:style>
-  <w:style w:type="character" w:styleId="174">
+  <w:style w:type="character" w:styleId="820">
     <w:name w:val="Hyperlink"/>
     <w:uiPriority w:val="99"/>
     <w:unhideWhenUsed/>
@@ -38754,10 +39945,10 @@
       <w:u w:val="single"/>
     </w:rPr>
   </w:style>
-  <w:style w:type="paragraph" w:styleId="175">
+  <w:style w:type="paragraph" w:styleId="821">
     <w:name w:val="footnote text"/>
-    <w:basedOn w:val="627"/>
-    <w:link w:val="176"/>
+    <w:basedOn w:val="838"/>
+    <w:link w:val="822"/>
     <w:uiPriority w:val="99"/>
     <w:semiHidden/>
     <w:unhideWhenUsed/>
@@ -38770,9 +39961,9 @@
       <w:sz w:val="18"/>
     </w:rPr>
   </w:style>
-  <w:style w:type="character" w:styleId="176">
+  <w:style w:type="character" w:styleId="822">
     <w:name w:val="Footnote Text Char"/>
-    <w:link w:val="175"/>
+    <w:link w:val="821"/>
     <w:uiPriority w:val="99"/>
     <w:pPr>
       <w:pBdr/>
@@ -38783,9 +39974,9 @@
       <w:sz w:val="18"/>
     </w:rPr>
   </w:style>
-  <w:style w:type="character" w:styleId="177">
+  <w:style w:type="character" w:styleId="823">
     <w:name w:val="footnote reference"/>
-    <w:basedOn w:val="629"/>
+    <w:basedOn w:val="840"/>
     <w:uiPriority w:val="99"/>
     <w:unhideWhenUsed/>
     <w:pPr>
@@ -38797,10 +39988,10 @@
       <w:vertAlign w:val="superscript"/>
     </w:rPr>
   </w:style>
-  <w:style w:type="paragraph" w:styleId="178">
+  <w:style w:type="paragraph" w:styleId="824">
     <w:name w:val="endnote text"/>
-    <w:basedOn w:val="627"/>
-    <w:link w:val="179"/>
+    <w:basedOn w:val="838"/>
+    <w:link w:val="825"/>
     <w:uiPriority w:val="99"/>
     <w:semiHidden/>
     <w:unhideWhenUsed/>
@@ -38813,9 +40004,9 @@
       <w:sz w:val="20"/>
     </w:rPr>
   </w:style>
-  <w:style w:type="character" w:styleId="179">
+  <w:style w:type="character" w:styleId="825">
     <w:name w:val="Endnote Text Char"/>
-    <w:link w:val="178"/>
+    <w:link w:val="824"/>
     <w:uiPriority w:val="99"/>
     <w:pPr>
       <w:pBdr/>
@@ -38826,9 +40017,9 @@
       <w:sz w:val="20"/>
     </w:rPr>
   </w:style>
-  <w:style w:type="character" w:styleId="180">
+  <w:style w:type="character" w:styleId="826">
     <w:name w:val="endnote reference"/>
-    <w:basedOn w:val="629"/>
+    <w:basedOn w:val="840"/>
     <w:uiPriority w:val="99"/>
     <w:semiHidden/>
     <w:unhideWhenUsed/>
@@ -38841,10 +40032,10 @@
       <w:vertAlign w:val="superscript"/>
     </w:rPr>
   </w:style>
-  <w:style w:type="paragraph" w:styleId="181">
+  <w:style w:type="paragraph" w:styleId="827">
     <w:name w:val="toc 1"/>
-    <w:basedOn w:val="627"/>
-    <w:next w:val="627"/>
+    <w:basedOn w:val="838"/>
+    <w:next w:val="838"/>
     <w:uiPriority w:val="39"/>
     <w:unhideWhenUsed/>
     <w:pPr>
@@ -38853,10 +40044,10 @@
       <w:ind w:right="0" w:firstLine="0" w:left="0"/>
     </w:pPr>
   </w:style>
-  <w:style w:type="paragraph" w:styleId="182">
+  <w:style w:type="paragraph" w:styleId="828">
     <w:name w:val="toc 2"/>
-    <w:basedOn w:val="627"/>
-    <w:next w:val="627"/>
+    <w:basedOn w:val="838"/>
+    <w:next w:val="838"/>
     <w:uiPriority w:val="39"/>
     <w:unhideWhenUsed/>
     <w:pPr>
@@ -38865,10 +40056,10 @@
       <w:ind w:right="0" w:firstLine="0" w:left="283"/>
     </w:pPr>
   </w:style>
-  <w:style w:type="paragraph" w:styleId="183">
+  <w:style w:type="paragraph" w:styleId="829">
     <w:name w:val="toc 3"/>
-    <w:basedOn w:val="627"/>
-    <w:next w:val="627"/>
+    <w:basedOn w:val="838"/>
+    <w:next w:val="838"/>
     <w:uiPriority w:val="39"/>
     <w:unhideWhenUsed/>
     <w:pPr>
@@ -38877,10 +40068,10 @@
       <w:ind w:right="0" w:firstLine="0" w:left="567"/>
     </w:pPr>
   </w:style>
-  <w:style w:type="paragraph" w:styleId="184">
+  <w:style w:type="paragraph" w:styleId="830">
     <w:name w:val="toc 4"/>
-    <w:basedOn w:val="627"/>
-    <w:next w:val="627"/>
+    <w:basedOn w:val="838"/>
+    <w:next w:val="838"/>
     <w:uiPriority w:val="39"/>
     <w:unhideWhenUsed/>
     <w:pPr>
@@ -38889,10 +40080,10 @@
       <w:ind w:right="0" w:firstLine="0" w:left="850"/>
     </w:pPr>
   </w:style>
-  <w:style w:type="paragraph" w:styleId="185">
+  <w:style w:type="paragraph" w:styleId="831">
     <w:name w:val="toc 5"/>
-    <w:basedOn w:val="627"/>
-    <w:next w:val="627"/>
+    <w:basedOn w:val="838"/>
+    <w:next w:val="838"/>
     <w:uiPriority w:val="39"/>
     <w:unhideWhenUsed/>
     <w:pPr>
@@ -38901,10 +40092,10 @@
       <w:ind w:right="0" w:firstLine="0" w:left="1134"/>
     </w:pPr>
   </w:style>
-  <w:style w:type="paragraph" w:styleId="186">
+  <w:style w:type="paragraph" w:styleId="832">
     <w:name w:val="toc 6"/>
-    <w:basedOn w:val="627"/>
-    <w:next w:val="627"/>
+    <w:basedOn w:val="838"/>
+    <w:next w:val="838"/>
     <w:uiPriority w:val="39"/>
     <w:unhideWhenUsed/>
     <w:pPr>
@@ -38913,10 +40104,10 @@
       <w:ind w:right="0" w:firstLine="0" w:left="1417"/>
     </w:pPr>
   </w:style>
-  <w:style w:type="paragraph" w:styleId="187">
+  <w:style w:type="paragraph" w:styleId="833">
     <w:name w:val="toc 7"/>
-    <w:basedOn w:val="627"/>
-    <w:next w:val="627"/>
+    <w:basedOn w:val="838"/>
+    <w:next w:val="838"/>
     <w:uiPriority w:val="39"/>
     <w:unhideWhenUsed/>
     <w:pPr>
@@ -38925,10 +40116,10 @@
       <w:ind w:right="0" w:firstLine="0" w:left="1701"/>
     </w:pPr>
   </w:style>
-  <w:style w:type="paragraph" w:styleId="188">
+  <w:style w:type="paragraph" w:styleId="834">
     <w:name w:val="toc 8"/>
-    <w:basedOn w:val="627"/>
-    <w:next w:val="627"/>
+    <w:basedOn w:val="838"/>
+    <w:next w:val="838"/>
     <w:uiPriority w:val="39"/>
     <w:unhideWhenUsed/>
     <w:pPr>
@@ -38937,10 +40128,10 @@
       <w:ind w:right="0" w:firstLine="0" w:left="1984"/>
     </w:pPr>
   </w:style>
-  <w:style w:type="paragraph" w:styleId="189">
+  <w:style w:type="paragraph" w:styleId="835">
     <w:name w:val="toc 9"/>
-    <w:basedOn w:val="627"/>
-    <w:next w:val="627"/>
+    <w:basedOn w:val="838"/>
+    <w:next w:val="838"/>
     <w:uiPriority w:val="39"/>
     <w:unhideWhenUsed/>
     <w:pPr>
@@ -38949,7 +40140,7 @@
       <w:ind w:right="0" w:firstLine="0" w:left="2268"/>
     </w:pPr>
   </w:style>
-  <w:style w:type="paragraph" w:styleId="190">
+  <w:style w:type="paragraph" w:styleId="836">
     <w:name w:val="TOC Heading"/>
     <w:uiPriority w:val="39"/>
     <w:unhideWhenUsed/>
@@ -38959,10 +40150,10 @@
       <w:ind/>
     </w:pPr>
   </w:style>
-  <w:style w:type="paragraph" w:styleId="191">
+  <w:style w:type="paragraph" w:styleId="837">
     <w:name w:val="table of figures"/>
-    <w:basedOn w:val="627"/>
-    <w:next w:val="627"/>
+    <w:basedOn w:val="838"/>
+    <w:next w:val="838"/>
     <w:uiPriority w:val="99"/>
     <w:unhideWhenUsed/>
     <w:pPr>
@@ -38971,7 +40162,7 @@
       <w:ind/>
     </w:pPr>
   </w:style>
-  <w:style w:type="paragraph" w:styleId="627" w:default="1">
+  <w:style w:type="paragraph" w:styleId="838" w:default="1">
     <w:name w:val="Normal"/>
     <w:uiPriority w:val="1"/>
     <w:qFormat/>
@@ -38989,11 +40180,11 @@
       <w:lang w:val="ru-RU" w:eastAsia="en-US"/>
     </w:rPr>
   </w:style>
-  <w:style w:type="paragraph" w:styleId="628">
+  <w:style w:type="paragraph" w:styleId="839">
     <w:name w:val="Heading 1"/>
-    <w:basedOn w:val="627"/>
-    <w:next w:val="627"/>
-    <w:link w:val="632"/>
+    <w:basedOn w:val="838"/>
+    <w:next w:val="838"/>
+    <w:link w:val="843"/>
     <w:uiPriority w:val="1"/>
     <w:qFormat/>
     <w:pPr>
@@ -39015,7 +40206,7 @@
       <w:lang w:eastAsia="ru-RU"/>
     </w:rPr>
   </w:style>
-  <w:style w:type="character" w:styleId="629" w:default="1">
+  <w:style w:type="character" w:styleId="840" w:default="1">
     <w:name w:val="Default Paragraph Font"/>
     <w:uiPriority w:val="1"/>
     <w:semiHidden/>
@@ -39026,7 +40217,7 @@
       <w:ind/>
     </w:pPr>
   </w:style>
-  <w:style w:type="table" w:styleId="630" w:default="1">
+  <w:style w:type="table" w:styleId="841" w:default="1">
     <w:name w:val="Normal Table"/>
     <w:uiPriority w:val="99"/>
     <w:semiHidden/>
@@ -39219,7 +40410,7 @@
       </w:tcPr>
     </w:tblStylePr>
   </w:style>
-  <w:style w:type="numbering" w:styleId="631" w:default="1">
+  <w:style w:type="numbering" w:styleId="842" w:default="1">
     <w:name w:val="No List"/>
     <w:uiPriority w:val="99"/>
     <w:semiHidden/>
@@ -39230,10 +40421,10 @@
       <w:ind/>
     </w:pPr>
   </w:style>
-  <w:style w:type="character" w:styleId="632" w:customStyle="1">
+  <w:style w:type="character" w:styleId="843" w:customStyle="1">
     <w:name w:val="Заголовок 1 Знак"/>
-    <w:basedOn w:val="629"/>
-    <w:link w:val="628"/>
+    <w:basedOn w:val="840"/>
+    <w:link w:val="839"/>
     <w:uiPriority w:val="1"/>
     <w:pPr>
       <w:pBdr/>
@@ -39250,10 +40441,10 @@
       <w:lang w:val="ru-RU" w:eastAsia="ru-RU"/>
     </w:rPr>
   </w:style>
-  <w:style w:type="paragraph" w:styleId="633">
+  <w:style w:type="paragraph" w:styleId="844">
     <w:name w:val="Body Text"/>
-    <w:basedOn w:val="627"/>
-    <w:link w:val="634"/>
+    <w:basedOn w:val="838"/>
+    <w:link w:val="845"/>
     <w:uiPriority w:val="1"/>
     <w:qFormat/>
     <w:pPr>
@@ -39266,10 +40457,10 @@
       <w:szCs w:val="28"/>
     </w:rPr>
   </w:style>
-  <w:style w:type="character" w:styleId="634" w:customStyle="1">
+  <w:style w:type="character" w:styleId="845" w:customStyle="1">
     <w:name w:val="Основной текст Знак"/>
-    <w:basedOn w:val="629"/>
-    <w:link w:val="633"/>
+    <w:basedOn w:val="840"/>
+    <w:link w:val="844"/>
     <w:uiPriority w:val="1"/>
     <w:pPr>
       <w:pBdr/>
@@ -39283,10 +40474,10 @@
       <w:lang w:val="ru-RU" w:eastAsia="en-US"/>
     </w:rPr>
   </w:style>
-  <w:style w:type="paragraph" w:styleId="635">
+  <w:style w:type="paragraph" w:styleId="846">
     <w:name w:val="List Paragraph"/>
-    <w:basedOn w:val="627"/>
-    <w:link w:val="637"/>
+    <w:basedOn w:val="838"/>
+    <w:link w:val="848"/>
     <w:uiPriority w:val="1"/>
     <w:qFormat/>
     <w:pPr>
@@ -39295,9 +40486,9 @@
       <w:ind/>
     </w:pPr>
   </w:style>
-  <w:style w:type="paragraph" w:styleId="636">
+  <w:style w:type="paragraph" w:styleId="847">
     <w:name w:val="List Bullet"/>
-    <w:basedOn w:val="627"/>
+    <w:basedOn w:val="838"/>
     <w:uiPriority w:val="5"/>
     <w:unhideWhenUsed/>
     <w:qFormat/>
@@ -39318,9 +40509,9 @@
       <w:lang w:eastAsia="ru-RU"/>
     </w:rPr>
   </w:style>
-  <w:style w:type="character" w:styleId="637" w:customStyle="1">
+  <w:style w:type="character" w:styleId="848" w:customStyle="1">
     <w:name w:val="Абзац списка Знак"/>
-    <w:link w:val="635"/>
+    <w:link w:val="846"/>
     <w:uiPriority w:val="1"/>
     <w:qFormat/>
     <w:pPr>
@@ -39335,9 +40526,9 @@
       <w:lang w:val="ru-RU" w:eastAsia="en-US"/>
     </w:rPr>
   </w:style>
-  <w:style w:type="table" w:styleId="638">
+  <w:style w:type="table" w:styleId="849">
     <w:name w:val="Table Grid"/>
-    <w:basedOn w:val="630"/>
+    <w:basedOn w:val="841"/>
     <w:uiPriority w:val="39"/>
     <w:pPr>
       <w:pBdr/>
@@ -39534,10 +40725,10 @@
       </w:tcPr>
     </w:tblStylePr>
   </w:style>
-  <w:style w:type="paragraph" w:styleId="639" w:customStyle="1">
+  <w:style w:type="paragraph" w:styleId="850" w:customStyle="1">
     <w:name w:val="ГОСТ"/>
-    <w:basedOn w:val="627"/>
-    <w:link w:val="640"/>
+    <w:basedOn w:val="838"/>
+    <w:link w:val="851"/>
     <w:qFormat/>
     <w:pPr>
       <w:widowControl w:val="true"/>
@@ -39556,9 +40747,9 @@
       <w:lang w:eastAsia="ru-RU"/>
     </w:rPr>
   </w:style>
-  <w:style w:type="character" w:styleId="640" w:customStyle="1">
+  <w:style w:type="character" w:styleId="851" w:customStyle="1">
     <w:name w:val="ГОСТ Знак"/>
-    <w:link w:val="639"/>
+    <w:link w:val="850"/>
     <w:pPr>
       <w:pBdr/>
       <w:spacing/>
@@ -39572,11 +40763,11 @@
       <w:lang w:val="ru-RU" w:eastAsia="ru-RU"/>
     </w:rPr>
   </w:style>
-  <w:style w:type="paragraph" w:styleId="641">
+  <w:style w:type="paragraph" w:styleId="852">
     <w:name w:val="Quote"/>
-    <w:basedOn w:val="627"/>
-    <w:next w:val="627"/>
-    <w:link w:val="642"/>
+    <w:basedOn w:val="838"/>
+    <w:next w:val="838"/>
+    <w:link w:val="853"/>
     <w:uiPriority w:val="29"/>
     <w:qFormat/>
     <w:pPr>
@@ -39599,10 +40790,10 @@
       <w:lang w:eastAsia="ru-RU"/>
     </w:rPr>
   </w:style>
-  <w:style w:type="character" w:styleId="642" w:customStyle="1">
+  <w:style w:type="character" w:styleId="853" w:customStyle="1">
     <w:name w:val="Цитата 2 Знак"/>
-    <w:basedOn w:val="629"/>
-    <w:link w:val="641"/>
+    <w:basedOn w:val="840"/>
+    <w:link w:val="852"/>
     <w:uiPriority w:val="29"/>
     <w:pPr>
       <w:pBdr/>
@@ -39616,7 +40807,7 @@
       <w:lang w:val="ru-RU" w:eastAsia="ru-RU"/>
     </w:rPr>
   </w:style>
-  <w:style w:type="paragraph" w:styleId="643" w:customStyle="1">
+  <w:style w:type="paragraph" w:styleId="854" w:customStyle="1">
     <w:name w:val="Normal1"/>
     <w:uiPriority w:val="99"/>
     <w:pPr>
@@ -39632,10 +40823,10 @@
       <w:lang w:val="ru-RU" w:eastAsia="ru-RU"/>
     </w:rPr>
   </w:style>
-  <w:style w:type="paragraph" w:styleId="644" w:customStyle="1">
+  <w:style w:type="paragraph" w:styleId="855" w:customStyle="1">
     <w:name w:val="обычный"/>
-    <w:basedOn w:val="627"/>
-    <w:link w:val="645"/>
+    <w:basedOn w:val="838"/>
+    <w:link w:val="856"/>
     <w:qFormat/>
     <w:pPr>
       <w:widowControl w:val="true"/>
@@ -39654,9 +40845,9 @@
       <w:szCs w:val="28"/>
     </w:rPr>
   </w:style>
-  <w:style w:type="character" w:styleId="645" w:customStyle="1">
+  <w:style w:type="character" w:styleId="856" w:customStyle="1">
     <w:name w:val="обычный Знак"/>
-    <w:link w:val="644"/>
+    <w:link w:val="855"/>
     <w:pPr>
       <w:pBdr/>
       <w:spacing/>
